--- a/docs/Public_CV_Yongkuk Jeong_Simple.docx
+++ b/docs/Public_CV_Yongkuk Jeong_Simple.docx
@@ -324,25 +324,25 @@
                 <w:szCs w:val="20"/>
                 <w:lang w:val="en-US"/>
               </w:rPr>
+              <w:t>Assistant Professor</w:t>
+            </w:r>
+            <w:r>
+              <w:rPr>
+                <w:rFonts w:ascii="Figtree" w:hAnsi="Figtree"/>
+                <w:sz w:val="20"/>
+                <w:szCs w:val="20"/>
+                <w:lang w:val="en-US"/>
+              </w:rPr>
+              <w:t xml:space="preserve">, </w:t>
+            </w:r>
+            <w:r>
+              <w:rPr>
+                <w:rFonts w:ascii="Figtree" w:hAnsi="Figtree"/>
+                <w:sz w:val="20"/>
+                <w:szCs w:val="20"/>
+                <w:lang w:val="en-US"/>
+              </w:rPr>
               <w:t>Department of Production Engineering</w:t>
-            </w:r>
-            <w:r>
-              <w:rPr>
-                <w:rFonts w:ascii="Figtree" w:hAnsi="Figtree"/>
-                <w:sz w:val="20"/>
-                <w:szCs w:val="20"/>
-                <w:lang w:val="en-US"/>
-              </w:rPr>
-              <w:t xml:space="preserve">, </w:t>
-            </w:r>
-            <w:r>
-              <w:rPr>
-                <w:rFonts w:ascii="Figtree" w:hAnsi="Figtree"/>
-                <w:sz w:val="20"/>
-                <w:szCs w:val="20"/>
-                <w:lang w:val="en-US"/>
-              </w:rPr>
-              <w:t>Assistant Professor</w:t>
             </w:r>
           </w:p>
         </w:tc>
@@ -422,16 +422,25 @@
                 <w:szCs w:val="20"/>
                 <w:lang w:val="en-US"/>
               </w:rPr>
-              <w:t xml:space="preserve">Department of Sustainable Production Development, </w:t>
-            </w:r>
-            <w:r>
-              <w:rPr>
-                <w:rFonts w:ascii="Figtree" w:hAnsi="Figtree"/>
-                <w:sz w:val="20"/>
-                <w:szCs w:val="20"/>
-                <w:lang w:val="en-US"/>
-              </w:rPr>
               <w:t>Postdoc</w:t>
+            </w:r>
+            <w:r>
+              <w:rPr>
+                <w:rFonts w:ascii="Figtree" w:hAnsi="Figtree"/>
+                <w:sz w:val="20"/>
+                <w:szCs w:val="20"/>
+                <w:lang w:val="en-US"/>
+              </w:rPr>
+              <w:t xml:space="preserve">, </w:t>
+            </w:r>
+            <w:r>
+              <w:rPr>
+                <w:rFonts w:ascii="Figtree" w:hAnsi="Figtree"/>
+                <w:sz w:val="20"/>
+                <w:szCs w:val="20"/>
+                <w:lang w:val="en-US"/>
+              </w:rPr>
+              <w:t>Department of Sustainable Production Development</w:t>
             </w:r>
           </w:p>
         </w:tc>
@@ -520,7 +529,25 @@
                 <w:szCs w:val="20"/>
                 <w:lang w:val="en-US"/>
               </w:rPr>
-              <w:t>Department of Naval Architecture and Marine Engineering, Lecturer</w:t>
+              <w:t>Lecturer</w:t>
+            </w:r>
+            <w:r>
+              <w:rPr>
+                <w:rFonts w:ascii="Figtree" w:hAnsi="Figtree"/>
+                <w:sz w:val="20"/>
+                <w:szCs w:val="20"/>
+                <w:lang w:val="en-US"/>
+              </w:rPr>
+              <w:t xml:space="preserve">, </w:t>
+            </w:r>
+            <w:r>
+              <w:rPr>
+                <w:rFonts w:ascii="Figtree" w:hAnsi="Figtree"/>
+                <w:sz w:val="20"/>
+                <w:szCs w:val="20"/>
+                <w:lang w:val="en-US"/>
+              </w:rPr>
+              <w:t>Department of Naval Architecture and Marine Engineering</w:t>
             </w:r>
           </w:p>
         </w:tc>
@@ -596,7 +623,34 @@
                 <w:szCs w:val="20"/>
                 <w:lang w:val="en-US"/>
               </w:rPr>
-              <w:t>Research Institute of Marine Systems Engineering, Postdoc</w:t>
+              <w:t>Postdoc</w:t>
+            </w:r>
+            <w:r>
+              <w:rPr>
+                <w:rFonts w:ascii="Figtree" w:hAnsi="Figtree"/>
+                <w:sz w:val="20"/>
+                <w:szCs w:val="20"/>
+                <w:lang w:val="en-US"/>
+              </w:rPr>
+              <w:t>,</w:t>
+            </w:r>
+            <w:r>
+              <w:rPr>
+                <w:rFonts w:ascii="Figtree" w:hAnsi="Figtree"/>
+                <w:sz w:val="20"/>
+                <w:szCs w:val="20"/>
+                <w:lang w:val="en-US"/>
+              </w:rPr>
+              <w:t xml:space="preserve"> </w:t>
+            </w:r>
+            <w:r>
+              <w:rPr>
+                <w:rFonts w:ascii="Figtree" w:hAnsi="Figtree"/>
+                <w:sz w:val="20"/>
+                <w:szCs w:val="20"/>
+                <w:lang w:val="en-US"/>
+              </w:rPr>
+              <w:t>Research Institute of Marine Systems Engineering</w:t>
             </w:r>
           </w:p>
         </w:tc>

--- a/docs/Public_CV_Yongkuk Jeong_Simple.docx
+++ b/docs/Public_CV_Yongkuk Jeong_Simple.docx
@@ -149,7 +149,6 @@
           <w:lang w:val="sv-SE"/>
         </w:rPr>
       </w:pPr>
-      <w:proofErr w:type="spellStart"/>
       <w:r>
         <w:rPr>
           <w:rFonts w:ascii="Figtree" w:hAnsi="Figtree"/>
@@ -157,17 +156,7 @@
           <w:szCs w:val="20"/>
           <w:lang w:val="sv-SE"/>
         </w:rPr>
-        <w:t>Brinellvägen</w:t>
-      </w:r>
-      <w:proofErr w:type="spellEnd"/>
-      <w:r>
-        <w:rPr>
-          <w:rFonts w:ascii="Figtree" w:hAnsi="Figtree"/>
-          <w:sz w:val="20"/>
-          <w:szCs w:val="20"/>
-          <w:lang w:val="sv-SE"/>
-        </w:rPr>
-        <w:t xml:space="preserve"> 8, 114 28 Stockholm, Sweden</w:t>
+        <w:t>Brinellvägen 8, 114 28 Stockholm, Sweden</w:t>
       </w:r>
     </w:p>
     <w:p>
@@ -487,29 +476,16 @@
                 <w:lang w:val="en-US"/>
               </w:rPr>
             </w:pPr>
-            <w:proofErr w:type="spellStart"/>
-            <w:r>
-              <w:rPr>
-                <w:rFonts w:ascii="Figtree" w:hAnsi="Figtree"/>
-                <w:b/>
-                <w:bCs/>
-                <w:sz w:val="20"/>
-                <w:szCs w:val="20"/>
-                <w:lang w:val="en-US"/>
-              </w:rPr>
-              <w:t>Inha</w:t>
-            </w:r>
-            <w:proofErr w:type="spellEnd"/>
-            <w:r>
-              <w:rPr>
-                <w:rFonts w:ascii="Figtree" w:hAnsi="Figtree"/>
-                <w:b/>
-                <w:bCs/>
-                <w:sz w:val="20"/>
-                <w:szCs w:val="20"/>
-                <w:lang w:val="en-US"/>
-              </w:rPr>
-              <w:t xml:space="preserve"> Technical College, South Korea</w:t>
+            <w:r>
+              <w:rPr>
+                <w:rFonts w:ascii="Figtree" w:hAnsi="Figtree"/>
+                <w:b/>
+                <w:bCs/>
+                <w:sz w:val="20"/>
+                <w:szCs w:val="20"/>
+                <w:lang w:val="en-US"/>
+              </w:rPr>
+              <w:t>Inha Technical College, South Korea</w:t>
             </w:r>
           </w:p>
           <w:p>
@@ -1136,31 +1112,7 @@
                 <w:szCs w:val="20"/>
                 <w:lang w:val="en-US"/>
               </w:rPr>
-              <w:t xml:space="preserve">Enabling Industrial Internet of Things-based Digital </w:t>
-            </w:r>
-            <w:proofErr w:type="spellStart"/>
-            <w:r>
-              <w:rPr>
-                <w:rFonts w:ascii="Figtree" w:hAnsi="Figtree"/>
-                <w:b/>
-                <w:bCs/>
-                <w:sz w:val="20"/>
-                <w:szCs w:val="20"/>
-                <w:lang w:val="en-US"/>
-              </w:rPr>
-              <w:t>Servitization</w:t>
-            </w:r>
-            <w:proofErr w:type="spellEnd"/>
-            <w:r>
-              <w:rPr>
-                <w:rFonts w:ascii="Figtree" w:hAnsi="Figtree"/>
-                <w:b/>
-                <w:bCs/>
-                <w:sz w:val="20"/>
-                <w:szCs w:val="20"/>
-                <w:lang w:val="en-US"/>
-              </w:rPr>
-              <w:t xml:space="preserve"> in Smart Production Logistics</w:t>
+              <w:t>Enabling Industrial Internet of Things-based Digital Servitization in Smart Production Logistics</w:t>
             </w:r>
             <w:r>
               <w:rPr>
@@ -1218,59 +1170,8 @@
                 <w:szCs w:val="20"/>
                 <w:lang w:val="en-US"/>
               </w:rPr>
-              <w:t xml:space="preserve">, </w:t>
-            </w:r>
-            <w:proofErr w:type="spellStart"/>
-            <w:r>
-              <w:rPr>
-                <w:rFonts w:ascii="Figtree" w:hAnsi="Figtree"/>
-                <w:sz w:val="20"/>
-                <w:szCs w:val="20"/>
-                <w:lang w:val="en-US"/>
-              </w:rPr>
-              <w:t>Sichao</w:t>
-            </w:r>
-            <w:proofErr w:type="spellEnd"/>
-            <w:r>
-              <w:rPr>
-                <w:rFonts w:ascii="Figtree" w:hAnsi="Figtree"/>
-                <w:sz w:val="20"/>
-                <w:szCs w:val="20"/>
-                <w:lang w:val="en-US"/>
-              </w:rPr>
-              <w:t xml:space="preserve"> Liu, Magnus </w:t>
-            </w:r>
-            <w:proofErr w:type="spellStart"/>
-            <w:r>
-              <w:rPr>
-                <w:rFonts w:ascii="Figtree" w:hAnsi="Figtree"/>
-                <w:sz w:val="20"/>
-                <w:szCs w:val="20"/>
-                <w:lang w:val="en-US"/>
-              </w:rPr>
-              <w:t>Wiktorsson</w:t>
-            </w:r>
-            <w:proofErr w:type="spellEnd"/>
-            <w:r>
-              <w:rPr>
-                <w:rFonts w:ascii="Figtree" w:hAnsi="Figtree"/>
-                <w:sz w:val="20"/>
-                <w:szCs w:val="20"/>
-                <w:lang w:val="en-US"/>
-              </w:rPr>
-              <w:t xml:space="preserve">, and </w:t>
-            </w:r>
-            <w:proofErr w:type="spellStart"/>
-            <w:r>
-              <w:rPr>
-                <w:rFonts w:ascii="Figtree" w:hAnsi="Figtree"/>
-                <w:sz w:val="20"/>
-                <w:szCs w:val="20"/>
-                <w:lang w:val="en-US"/>
-              </w:rPr>
-              <w:t>Lihui</w:t>
-            </w:r>
-            <w:proofErr w:type="spellEnd"/>
+              <w:t>, Sichao Liu, Magnus Wiktorsson, and Lihui</w:t>
+            </w:r>
             <w:r>
               <w:rPr>
                 <w:rFonts w:ascii="Figtree" w:hAnsi="Figtree"/>
@@ -1355,31 +1256,7 @@
                 <w:szCs w:val="20"/>
                 <w:lang w:val="en-US"/>
               </w:rPr>
-              <w:t xml:space="preserve">Spatial Arrangement using Deep Reinforcement Learning to </w:t>
-            </w:r>
-            <w:proofErr w:type="spellStart"/>
-            <w:r>
-              <w:rPr>
-                <w:rFonts w:ascii="Figtree" w:hAnsi="Figtree"/>
-                <w:b/>
-                <w:bCs/>
-                <w:sz w:val="20"/>
-                <w:szCs w:val="20"/>
-                <w:lang w:val="en-US"/>
-              </w:rPr>
-              <w:t>Minimise</w:t>
-            </w:r>
-            <w:proofErr w:type="spellEnd"/>
-            <w:r>
-              <w:rPr>
-                <w:rFonts w:ascii="Figtree" w:hAnsi="Figtree"/>
-                <w:b/>
-                <w:bCs/>
-                <w:sz w:val="20"/>
-                <w:szCs w:val="20"/>
-                <w:lang w:val="en-US"/>
-              </w:rPr>
-              <w:t xml:space="preserve"> Rearrangement in Ship Block Stockyards</w:t>
+              <w:t>Spatial Arrangement using Deep Reinforcement Learning to Minimise Rearrangement in Ship Block Stockyards</w:t>
             </w:r>
             <w:r>
               <w:rPr>
@@ -1411,25 +1288,14 @@
                 <w:lang w:val="en-US"/>
               </w:rPr>
             </w:pPr>
-            <w:proofErr w:type="spellStart"/>
-            <w:r>
-              <w:rPr>
-                <w:rFonts w:ascii="Figtree" w:hAnsi="Figtree"/>
-                <w:sz w:val="20"/>
-                <w:szCs w:val="20"/>
-                <w:lang w:val="en-US"/>
-              </w:rPr>
-              <w:t>Byeongseop</w:t>
-            </w:r>
-            <w:proofErr w:type="spellEnd"/>
-            <w:r>
-              <w:rPr>
-                <w:rFonts w:ascii="Figtree" w:hAnsi="Figtree"/>
-                <w:sz w:val="20"/>
-                <w:szCs w:val="20"/>
-                <w:lang w:val="en-US"/>
-              </w:rPr>
-              <w:t xml:space="preserve"> Kim, </w:t>
+            <w:r>
+              <w:rPr>
+                <w:rFonts w:ascii="Figtree" w:hAnsi="Figtree"/>
+                <w:sz w:val="20"/>
+                <w:szCs w:val="20"/>
+                <w:lang w:val="en-US"/>
+              </w:rPr>
+              <w:t xml:space="preserve">Byeongseop Kim, </w:t>
             </w:r>
             <w:r>
               <w:rPr>
@@ -1450,27 +1316,7 @@
                 <w:szCs w:val="20"/>
                 <w:lang w:val="en-US"/>
               </w:rPr>
-              <w:t xml:space="preserve">, and Jong </w:t>
-            </w:r>
-            <w:proofErr w:type="spellStart"/>
-            <w:r>
-              <w:rPr>
-                <w:rFonts w:ascii="Figtree" w:hAnsi="Figtree"/>
-                <w:sz w:val="20"/>
-                <w:szCs w:val="20"/>
-                <w:lang w:val="en-US"/>
-              </w:rPr>
-              <w:t>Gye</w:t>
-            </w:r>
-            <w:proofErr w:type="spellEnd"/>
-            <w:r>
-              <w:rPr>
-                <w:rFonts w:ascii="Figtree" w:hAnsi="Figtree"/>
-                <w:sz w:val="20"/>
-                <w:szCs w:val="20"/>
-                <w:lang w:val="en-US"/>
-              </w:rPr>
-              <w:t xml:space="preserve"> Shin</w:t>
+              <w:t>, and Jong Gye Shin</w:t>
             </w:r>
             <w:r>
               <w:rPr>
@@ -1600,107 +1446,7 @@
                 <w:szCs w:val="20"/>
                 <w:lang w:val="en-US"/>
               </w:rPr>
-              <w:t xml:space="preserve">, </w:t>
-            </w:r>
-            <w:proofErr w:type="spellStart"/>
-            <w:r>
-              <w:rPr>
-                <w:rFonts w:ascii="Figtree" w:hAnsi="Figtree"/>
-                <w:sz w:val="20"/>
-                <w:szCs w:val="20"/>
-                <w:lang w:val="en-US"/>
-              </w:rPr>
-              <w:t>Youngmin</w:t>
-            </w:r>
-            <w:proofErr w:type="spellEnd"/>
-            <w:r>
-              <w:rPr>
-                <w:rFonts w:ascii="Figtree" w:hAnsi="Figtree"/>
-                <w:sz w:val="20"/>
-                <w:szCs w:val="20"/>
-                <w:lang w:val="en-US"/>
-              </w:rPr>
-              <w:t xml:space="preserve"> Kim, </w:t>
-            </w:r>
-            <w:proofErr w:type="spellStart"/>
-            <w:r>
-              <w:rPr>
-                <w:rFonts w:ascii="Figtree" w:hAnsi="Figtree"/>
-                <w:sz w:val="20"/>
-                <w:szCs w:val="20"/>
-                <w:lang w:val="en-US"/>
-              </w:rPr>
-              <w:t>Su</w:t>
-            </w:r>
-            <w:proofErr w:type="spellEnd"/>
-            <w:r>
-              <w:rPr>
-                <w:rFonts w:ascii="Figtree" w:hAnsi="Figtree"/>
-                <w:sz w:val="20"/>
-                <w:szCs w:val="20"/>
-                <w:lang w:val="en-US"/>
-              </w:rPr>
-              <w:t xml:space="preserve"> </w:t>
-            </w:r>
-            <w:proofErr w:type="spellStart"/>
-            <w:r>
-              <w:rPr>
-                <w:rFonts w:ascii="Figtree" w:hAnsi="Figtree"/>
-                <w:sz w:val="20"/>
-                <w:szCs w:val="20"/>
-                <w:lang w:val="en-US"/>
-              </w:rPr>
-              <w:t>Heon</w:t>
-            </w:r>
-            <w:proofErr w:type="spellEnd"/>
-            <w:r>
-              <w:rPr>
-                <w:rFonts w:ascii="Figtree" w:hAnsi="Figtree"/>
-                <w:sz w:val="20"/>
-                <w:szCs w:val="20"/>
-                <w:lang w:val="en-US"/>
-              </w:rPr>
-              <w:t xml:space="preserve"> Ju, Jong-</w:t>
-            </w:r>
-            <w:proofErr w:type="spellStart"/>
-            <w:r>
-              <w:rPr>
-                <w:rFonts w:ascii="Figtree" w:hAnsi="Figtree"/>
-                <w:sz w:val="20"/>
-                <w:szCs w:val="20"/>
-                <w:lang w:val="en-US"/>
-              </w:rPr>
-              <w:t>Gye</w:t>
-            </w:r>
-            <w:proofErr w:type="spellEnd"/>
-            <w:r>
-              <w:rPr>
-                <w:rFonts w:ascii="Figtree" w:hAnsi="Figtree"/>
-                <w:sz w:val="20"/>
-                <w:szCs w:val="20"/>
-                <w:lang w:val="en-US"/>
-              </w:rPr>
-              <w:t xml:space="preserve"> Shin, Jong-</w:t>
-            </w:r>
-            <w:proofErr w:type="spellStart"/>
-            <w:r>
-              <w:rPr>
-                <w:rFonts w:ascii="Figtree" w:hAnsi="Figtree"/>
-                <w:sz w:val="20"/>
-                <w:szCs w:val="20"/>
-                <w:lang w:val="en-US"/>
-              </w:rPr>
-              <w:t>Choel</w:t>
-            </w:r>
-            <w:proofErr w:type="spellEnd"/>
-            <w:r>
-              <w:rPr>
-                <w:rFonts w:ascii="Figtree" w:hAnsi="Figtree"/>
-                <w:sz w:val="20"/>
-                <w:szCs w:val="20"/>
-                <w:lang w:val="en-US"/>
-              </w:rPr>
-              <w:t xml:space="preserve"> Kim, and Jong Hun Woo</w:t>
+              <w:t>, Youngmin Kim, Su Heon Ju, Jong-Gye Shin, Jong-Choel Kim, and Jong Hun Woo</w:t>
             </w:r>
             <w:r>
               <w:rPr>
@@ -1918,107 +1664,7 @@
                 <w:szCs w:val="20"/>
                 <w:lang w:val="en-US"/>
               </w:rPr>
-              <w:t xml:space="preserve">, </w:t>
-            </w:r>
-            <w:proofErr w:type="spellStart"/>
-            <w:r>
-              <w:rPr>
-                <w:rFonts w:ascii="Figtree" w:hAnsi="Figtree"/>
-                <w:sz w:val="20"/>
-                <w:szCs w:val="20"/>
-                <w:lang w:val="en-US"/>
-              </w:rPr>
-              <w:t>SuHeon</w:t>
-            </w:r>
-            <w:proofErr w:type="spellEnd"/>
-            <w:r>
-              <w:rPr>
-                <w:rFonts w:ascii="Figtree" w:hAnsi="Figtree"/>
-                <w:sz w:val="20"/>
-                <w:szCs w:val="20"/>
-                <w:lang w:val="en-US"/>
-              </w:rPr>
-              <w:t xml:space="preserve"> Ju, </w:t>
-            </w:r>
-            <w:proofErr w:type="spellStart"/>
-            <w:r>
-              <w:rPr>
-                <w:rFonts w:ascii="Figtree" w:hAnsi="Figtree"/>
-                <w:sz w:val="20"/>
-                <w:szCs w:val="20"/>
-                <w:lang w:val="en-US"/>
-              </w:rPr>
-              <w:t>Huiqiang</w:t>
-            </w:r>
-            <w:proofErr w:type="spellEnd"/>
-            <w:r>
-              <w:rPr>
-                <w:rFonts w:ascii="Figtree" w:hAnsi="Figtree"/>
-                <w:sz w:val="20"/>
-                <w:szCs w:val="20"/>
-                <w:lang w:val="en-US"/>
-              </w:rPr>
-              <w:t xml:space="preserve"> Shen, Dong </w:t>
-            </w:r>
-            <w:proofErr w:type="spellStart"/>
-            <w:r>
-              <w:rPr>
-                <w:rFonts w:ascii="Figtree" w:hAnsi="Figtree"/>
-                <w:sz w:val="20"/>
-                <w:szCs w:val="20"/>
-                <w:lang w:val="en-US"/>
-              </w:rPr>
-              <w:t>Kun</w:t>
-            </w:r>
-            <w:proofErr w:type="spellEnd"/>
-            <w:r>
-              <w:rPr>
-                <w:rFonts w:ascii="Figtree" w:hAnsi="Figtree"/>
-                <w:sz w:val="20"/>
-                <w:szCs w:val="20"/>
-                <w:lang w:val="en-US"/>
-              </w:rPr>
-              <w:t xml:space="preserve"> Lee, Jong </w:t>
-            </w:r>
-            <w:proofErr w:type="spellStart"/>
-            <w:r>
-              <w:rPr>
-                <w:rFonts w:ascii="Figtree" w:hAnsi="Figtree"/>
-                <w:sz w:val="20"/>
-                <w:szCs w:val="20"/>
-                <w:lang w:val="en-US"/>
-              </w:rPr>
-              <w:t>Gye</w:t>
-            </w:r>
-            <w:proofErr w:type="spellEnd"/>
-            <w:r>
-              <w:rPr>
-                <w:rFonts w:ascii="Figtree" w:hAnsi="Figtree"/>
-                <w:sz w:val="20"/>
-                <w:szCs w:val="20"/>
-                <w:lang w:val="en-US"/>
-              </w:rPr>
-              <w:t xml:space="preserve"> Shin, and </w:t>
-            </w:r>
-            <w:proofErr w:type="spellStart"/>
-            <w:r>
-              <w:rPr>
-                <w:rFonts w:ascii="Figtree" w:hAnsi="Figtree"/>
-                <w:sz w:val="20"/>
-                <w:szCs w:val="20"/>
-                <w:lang w:val="en-US"/>
-              </w:rPr>
-              <w:t>Cheolho</w:t>
-            </w:r>
-            <w:proofErr w:type="spellEnd"/>
-            <w:r>
-              <w:rPr>
-                <w:rFonts w:ascii="Figtree" w:hAnsi="Figtree"/>
-                <w:sz w:val="20"/>
-                <w:szCs w:val="20"/>
-                <w:lang w:val="en-US"/>
-              </w:rPr>
-              <w:t xml:space="preserve"> Ryu </w:t>
+              <w:t xml:space="preserve">, SuHeon Ju, Huiqiang Shen, Dong Kun Lee, Jong Gye Shin, and Cheolho Ryu </w:t>
             </w:r>
             <w:r>
               <w:rPr>
@@ -2637,27 +2283,7 @@
                 <w:szCs w:val="20"/>
                 <w:lang w:val="en-US"/>
               </w:rPr>
-              <w:t xml:space="preserve">Funded by Eureka SMART and </w:t>
-            </w:r>
-            <w:proofErr w:type="spellStart"/>
-            <w:r>
-              <w:rPr>
-                <w:rFonts w:ascii="Figtree" w:hAnsi="Figtree"/>
-                <w:sz w:val="20"/>
-                <w:szCs w:val="20"/>
-                <w:lang w:val="en-US"/>
-              </w:rPr>
-              <w:t>Vinnova</w:t>
-            </w:r>
-            <w:proofErr w:type="spellEnd"/>
-            <w:r>
-              <w:rPr>
-                <w:rFonts w:ascii="Figtree" w:hAnsi="Figtree"/>
-                <w:sz w:val="20"/>
-                <w:szCs w:val="20"/>
-                <w:lang w:val="en-US"/>
-              </w:rPr>
-              <w:t xml:space="preserve"> (Swedish Innovation Agency)</w:t>
+              <w:t>Funded by Eureka SMART and Vinnova (Swedish Innovation Agency)</w:t>
             </w:r>
           </w:p>
           <w:p>
@@ -2787,19 +2413,8 @@
                 <w:szCs w:val="20"/>
                 <w:lang w:val="en-US"/>
               </w:rPr>
-              <w:t xml:space="preserve">Funded by </w:t>
-            </w:r>
-            <w:proofErr w:type="spellStart"/>
-            <w:r>
-              <w:rPr>
-                <w:rFonts w:ascii="Figtree" w:hAnsi="Figtree"/>
-                <w:sz w:val="20"/>
-                <w:szCs w:val="20"/>
-                <w:lang w:val="en-US"/>
-              </w:rPr>
-              <w:t>Vinnova</w:t>
-            </w:r>
-            <w:proofErr w:type="spellEnd"/>
+              <w:t>Funded by Vinnova</w:t>
+            </w:r>
           </w:p>
           <w:p>
             <w:pPr>
@@ -2935,19 +2550,8 @@
                 <w:szCs w:val="20"/>
                 <w:lang w:val="en-US"/>
               </w:rPr>
-              <w:t xml:space="preserve">Funded by </w:t>
-            </w:r>
-            <w:proofErr w:type="spellStart"/>
-            <w:r>
-              <w:rPr>
-                <w:rFonts w:ascii="Figtree" w:hAnsi="Figtree"/>
-                <w:sz w:val="20"/>
-                <w:szCs w:val="20"/>
-                <w:lang w:val="en-US"/>
-              </w:rPr>
-              <w:t>Vinnova</w:t>
-            </w:r>
-            <w:proofErr w:type="spellEnd"/>
+              <w:t>Funded by Vinnova</w:t>
+            </w:r>
           </w:p>
           <w:p>
             <w:pPr>
@@ -3074,19 +2678,8 @@
                 <w:szCs w:val="20"/>
                 <w:lang w:val="en-US"/>
               </w:rPr>
-              <w:t xml:space="preserve">Funded by Eureka SMART and </w:t>
-            </w:r>
-            <w:proofErr w:type="spellStart"/>
-            <w:r>
-              <w:rPr>
-                <w:rFonts w:ascii="Figtree" w:hAnsi="Figtree"/>
-                <w:sz w:val="20"/>
-                <w:szCs w:val="20"/>
-                <w:lang w:val="en-US"/>
-              </w:rPr>
-              <w:t>Vinnova</w:t>
-            </w:r>
-            <w:proofErr w:type="spellEnd"/>
+              <w:t>Funded by Eureka SMART and Vinnova</w:t>
+            </w:r>
           </w:p>
           <w:p>
             <w:pPr>
@@ -3331,21 +2924,8 @@
                 <w:szCs w:val="20"/>
                 <w:lang w:val="en-US"/>
               </w:rPr>
-              <w:t xml:space="preserve">Simulation system for manufacturing strategy and execution to quantify ship production </w:t>
-            </w:r>
-            <w:proofErr w:type="gramStart"/>
-            <w:r>
-              <w:rPr>
-                <w:rFonts w:ascii="Figtree" w:hAnsi="Figtree"/>
-                <w:b/>
-                <w:bCs/>
-                <w:sz w:val="20"/>
-                <w:szCs w:val="20"/>
-                <w:lang w:val="en-US"/>
-              </w:rPr>
-              <w:t>cost</w:t>
-            </w:r>
-            <w:proofErr w:type="gramEnd"/>
+              <w:t>Simulation system for manufacturing strategy and execution to quantify ship production cost</w:t>
+            </w:r>
           </w:p>
           <w:p>
             <w:pPr>
@@ -3868,29 +3448,16 @@
               </w:rPr>
               <w:t xml:space="preserve">KTH ML2303: </w:t>
             </w:r>
-            <w:proofErr w:type="spellStart"/>
-            <w:r>
-              <w:rPr>
-                <w:rFonts w:ascii="Figtree" w:hAnsi="Figtree"/>
-                <w:b/>
-                <w:bCs/>
-                <w:sz w:val="20"/>
-                <w:szCs w:val="20"/>
-                <w:lang w:val="en-US"/>
-              </w:rPr>
-              <w:t>Digitalisation</w:t>
-            </w:r>
-            <w:proofErr w:type="spellEnd"/>
-            <w:r>
-              <w:rPr>
-                <w:rFonts w:ascii="Figtree" w:hAnsi="Figtree"/>
-                <w:b/>
-                <w:bCs/>
-                <w:sz w:val="20"/>
-                <w:szCs w:val="20"/>
-                <w:lang w:val="en-US"/>
-              </w:rPr>
-              <w:t xml:space="preserve"> for Sustainable Production</w:t>
+            <w:r>
+              <w:rPr>
+                <w:rFonts w:ascii="Figtree" w:hAnsi="Figtree"/>
+                <w:b/>
+                <w:bCs/>
+                <w:sz w:val="20"/>
+                <w:szCs w:val="20"/>
+                <w:lang w:val="en-US"/>
+              </w:rPr>
+              <w:t>Digitalisation for Sustainable Production</w:t>
             </w:r>
           </w:p>
           <w:p>
@@ -4726,29 +4293,16 @@
                 <w:lang w:val="en-US"/>
               </w:rPr>
             </w:pPr>
-            <w:proofErr w:type="spellStart"/>
-            <w:r>
-              <w:rPr>
-                <w:rFonts w:ascii="Figtree" w:hAnsi="Figtree"/>
-                <w:b/>
-                <w:bCs/>
-                <w:sz w:val="20"/>
-                <w:szCs w:val="20"/>
-                <w:lang w:val="en-US"/>
-              </w:rPr>
-              <w:t>InhaTech</w:t>
-            </w:r>
-            <w:proofErr w:type="spellEnd"/>
-            <w:r>
-              <w:rPr>
-                <w:rFonts w:ascii="Figtree" w:hAnsi="Figtree"/>
-                <w:b/>
-                <w:bCs/>
-                <w:sz w:val="20"/>
-                <w:szCs w:val="20"/>
-                <w:lang w:val="en-US"/>
-              </w:rPr>
-              <w:t>: Ship Production Design</w:t>
+            <w:r>
+              <w:rPr>
+                <w:rFonts w:ascii="Figtree" w:hAnsi="Figtree"/>
+                <w:b/>
+                <w:bCs/>
+                <w:sz w:val="20"/>
+                <w:szCs w:val="20"/>
+                <w:lang w:val="en-US"/>
+              </w:rPr>
+              <w:t>InhaTech: Ship Production Design</w:t>
             </w:r>
           </w:p>
           <w:p>
@@ -4825,29 +4379,16 @@
                 <w:lang w:val="en-US"/>
               </w:rPr>
             </w:pPr>
-            <w:proofErr w:type="spellStart"/>
-            <w:r>
-              <w:rPr>
-                <w:rFonts w:ascii="Figtree" w:hAnsi="Figtree"/>
-                <w:b/>
-                <w:bCs/>
-                <w:sz w:val="20"/>
-                <w:szCs w:val="20"/>
-                <w:lang w:val="en-US"/>
-              </w:rPr>
-              <w:t>InhaTech</w:t>
-            </w:r>
-            <w:proofErr w:type="spellEnd"/>
-            <w:r>
-              <w:rPr>
-                <w:rFonts w:ascii="Figtree" w:hAnsi="Figtree"/>
-                <w:b/>
-                <w:bCs/>
-                <w:sz w:val="20"/>
-                <w:szCs w:val="20"/>
-                <w:lang w:val="en-US"/>
-              </w:rPr>
-              <w:t xml:space="preserve">: Introduction of Ship Production Engineering </w:t>
+            <w:r>
+              <w:rPr>
+                <w:rFonts w:ascii="Figtree" w:hAnsi="Figtree"/>
+                <w:b/>
+                <w:bCs/>
+                <w:sz w:val="20"/>
+                <w:szCs w:val="20"/>
+                <w:lang w:val="en-US"/>
+              </w:rPr>
+              <w:t xml:space="preserve">InhaTech: Introduction of Ship Production Engineering </w:t>
             </w:r>
           </w:p>
           <w:p>
@@ -5359,6 +4900,15 @@
               </w:rPr>
               <w:t>Other</w:t>
             </w:r>
+            <w:r>
+              <w:rPr>
+                <w:rFonts w:ascii="Figtree" w:hAnsi="Figtree"/>
+                <w:b/>
+                <w:bCs/>
+                <w:lang w:val="en-US"/>
+              </w:rPr>
+              <w:t>s</w:t>
+            </w:r>
           </w:p>
         </w:tc>
       </w:tr>
@@ -5780,27 +5330,7 @@
                 <w:szCs w:val="20"/>
                 <w:lang w:val="en-US"/>
               </w:rPr>
-              <w:t>gement Association (</w:t>
-            </w:r>
-            <w:proofErr w:type="spellStart"/>
-            <w:r>
-              <w:rPr>
-                <w:rFonts w:ascii="Figtree" w:hAnsi="Figtree"/>
-                <w:sz w:val="20"/>
-                <w:szCs w:val="20"/>
-                <w:lang w:val="en-US"/>
-              </w:rPr>
-              <w:t>EurOMA</w:t>
-            </w:r>
-            <w:proofErr w:type="spellEnd"/>
-            <w:r>
-              <w:rPr>
-                <w:rFonts w:ascii="Figtree" w:hAnsi="Figtree"/>
-                <w:sz w:val="20"/>
-                <w:szCs w:val="20"/>
-                <w:lang w:val="en-US"/>
-              </w:rPr>
-              <w:t>) annual conference</w:t>
+              <w:t>gement Association (EurOMA) annual conference</w:t>
             </w:r>
           </w:p>
         </w:tc>
@@ -5957,27 +5487,7 @@
                 <w:szCs w:val="20"/>
                 <w:lang w:val="en-US"/>
               </w:rPr>
-              <w:t xml:space="preserve"> of </w:t>
-            </w:r>
-            <w:proofErr w:type="spellStart"/>
-            <w:r>
-              <w:rPr>
-                <w:rFonts w:ascii="Figtree" w:hAnsi="Figtree"/>
-                <w:sz w:val="20"/>
-                <w:szCs w:val="20"/>
-                <w:lang w:val="en-US"/>
-              </w:rPr>
-              <w:t>EurOMA</w:t>
-            </w:r>
-            <w:proofErr w:type="spellEnd"/>
-            <w:r>
-              <w:rPr>
-                <w:rFonts w:ascii="Figtree" w:hAnsi="Figtree"/>
-                <w:sz w:val="20"/>
-                <w:szCs w:val="20"/>
-                <w:lang w:val="en-US"/>
-              </w:rPr>
-              <w:t xml:space="preserve"> and</w:t>
+              <w:t xml:space="preserve"> of EurOMA and</w:t>
             </w:r>
             <w:r>
               <w:rPr>
@@ -6111,7 +5621,31 @@
         <w:szCs w:val="16"/>
         <w:lang w:val="en-US"/>
       </w:rPr>
-      <w:t>Last updated in Jan 2024</w:t>
+      <w:t xml:space="preserve">Last updated in </w:t>
+    </w:r>
+    <w:r>
+      <w:rPr>
+        <w:rFonts w:ascii="Figtree" w:hAnsi="Figtree"/>
+        <w:i/>
+        <w:iCs/>
+        <w:color w:val="BFBFBF" w:themeColor="background1" w:themeShade="BF"/>
+        <w:sz w:val="16"/>
+        <w:szCs w:val="16"/>
+        <w:lang w:val="en-US"/>
+      </w:rPr>
+      <w:t>April</w:t>
+    </w:r>
+    <w:r>
+      <w:rPr>
+        <w:rFonts w:ascii="Figtree" w:hAnsi="Figtree"/>
+        <w:i/>
+        <w:iCs/>
+        <w:color w:val="BFBFBF" w:themeColor="background1" w:themeShade="BF"/>
+        <w:sz w:val="16"/>
+        <w:szCs w:val="16"/>
+        <w:lang w:val="en-US"/>
+      </w:rPr>
+      <w:t xml:space="preserve"> 2024</w:t>
     </w:r>
   </w:p>
 </w:hdr>

--- a/docs/Public_CV_Yongkuk Jeong_Simple.docx
+++ b/docs/Public_CV_Yongkuk Jeong_Simple.docx
@@ -1,6 +1,6 @@
 
 <file path=word/document.xml><?xml version="1.0" encoding="utf-8"?>
-<w:document xmlns:wpc="http://schemas.microsoft.com/office/word/2010/wordprocessingCanvas" xmlns:cx="http://schemas.microsoft.com/office/drawing/2014/chartex" xmlns:cx1="http://schemas.microsoft.com/office/drawing/2015/9/8/chartex" xmlns:cx2="http://schemas.microsoft.com/office/drawing/2015/10/21/chartex" xmlns:cx3="http://schemas.microsoft.com/office/drawing/2016/5/9/chartex" xmlns:cx4="http://schemas.microsoft.com/office/drawing/2016/5/10/chartex" xmlns:cx5="http://schemas.microsoft.com/office/drawing/2016/5/11/chartex" xmlns:cx6="http://schemas.microsoft.com/office/drawing/2016/5/12/chartex" xmlns:cx7="http://schemas.microsoft.com/office/drawing/2016/5/13/chartex" xmlns:cx8="http://schemas.microsoft.com/office/drawing/2016/5/14/chartex" xmlns:mc="http://schemas.openxmlformats.org/markup-compatibility/2006" xmlns:aink="http://schemas.microsoft.com/office/drawing/2016/ink" xmlns:am3d="http://schemas.microsoft.com/office/drawing/2017/model3d" xmlns:o="urn:schemas-microsoft-com:office:office" xmlns:oel="http://schemas.microsoft.com/office/2019/extlst" xmlns:r="http://schemas.openxmlformats.org/officeDocument/2006/relationships" xmlns:m="http://schemas.openxmlformats.org/officeDocument/2006/math" xmlns:v="urn:schemas-microsoft-com:vml" xmlns:wp14="http://schemas.microsoft.com/office/word/2010/wordprocessingDrawing" xmlns:wp="http://schemas.openxmlformats.org/drawingml/2006/wordprocessingDrawing" xmlns:w10="urn:schemas-microsoft-com:office:word" xmlns:w="http://schemas.openxmlformats.org/wordprocessingml/2006/main" xmlns:w14="http://schemas.microsoft.com/office/word/2010/wordml" xmlns:w15="http://schemas.microsoft.com/office/word/2012/wordml" xmlns:w16cex="http://schemas.microsoft.com/office/word/2018/wordml/cex" xmlns:w16cid="http://schemas.microsoft.com/office/word/2016/wordml/cid" xmlns:w16="http://schemas.microsoft.com/office/word/2018/wordml" xmlns:w16sdtdh="http://schemas.microsoft.com/office/word/2020/wordml/sdtdatahash" xmlns:w16se="http://schemas.microsoft.com/office/word/2015/wordml/symex" xmlns:wpg="http://schemas.microsoft.com/office/word/2010/wordprocessingGroup" xmlns:wpi="http://schemas.microsoft.com/office/word/2010/wordprocessingInk" xmlns:wne="http://schemas.microsoft.com/office/word/2006/wordml" xmlns:wps="http://schemas.microsoft.com/office/word/2010/wordprocessingShape" mc:Ignorable="w14 w15 w16se w16cid w16 w16cex w16sdtdh wp14">
+<w:document xmlns:wpc="http://schemas.microsoft.com/office/word/2010/wordprocessingCanvas" xmlns:cx="http://schemas.microsoft.com/office/drawing/2014/chartex" xmlns:cx1="http://schemas.microsoft.com/office/drawing/2015/9/8/chartex" xmlns:cx2="http://schemas.microsoft.com/office/drawing/2015/10/21/chartex" xmlns:cx3="http://schemas.microsoft.com/office/drawing/2016/5/9/chartex" xmlns:cx4="http://schemas.microsoft.com/office/drawing/2016/5/10/chartex" xmlns:cx5="http://schemas.microsoft.com/office/drawing/2016/5/11/chartex" xmlns:cx6="http://schemas.microsoft.com/office/drawing/2016/5/12/chartex" xmlns:cx7="http://schemas.microsoft.com/office/drawing/2016/5/13/chartex" xmlns:cx8="http://schemas.microsoft.com/office/drawing/2016/5/14/chartex" xmlns:mc="http://schemas.openxmlformats.org/markup-compatibility/2006" xmlns:aink="http://schemas.microsoft.com/office/drawing/2016/ink" xmlns:am3d="http://schemas.microsoft.com/office/drawing/2017/model3d" xmlns:o="urn:schemas-microsoft-com:office:office" xmlns:oel="http://schemas.microsoft.com/office/2019/extlst" xmlns:r="http://schemas.openxmlformats.org/officeDocument/2006/relationships" xmlns:m="http://schemas.openxmlformats.org/officeDocument/2006/math" xmlns:v="urn:schemas-microsoft-com:vml" xmlns:wp14="http://schemas.microsoft.com/office/word/2010/wordprocessingDrawing" xmlns:wp="http://schemas.openxmlformats.org/drawingml/2006/wordprocessingDrawing" xmlns:w10="urn:schemas-microsoft-com:office:word" xmlns:w="http://schemas.openxmlformats.org/wordprocessingml/2006/main" xmlns:w14="http://schemas.microsoft.com/office/word/2010/wordml" xmlns:w15="http://schemas.microsoft.com/office/word/2012/wordml" xmlns:w16cex="http://schemas.microsoft.com/office/word/2018/wordml/cex" xmlns:w16cid="http://schemas.microsoft.com/office/word/2016/wordml/cid" xmlns:w16="http://schemas.microsoft.com/office/word/2018/wordml" xmlns:w16du="http://schemas.microsoft.com/office/word/2023/wordml/word16du" xmlns:w16sdtdh="http://schemas.microsoft.com/office/word/2020/wordml/sdtdatahash" xmlns:w16sdtfl="http://schemas.microsoft.com/office/word/2024/wordml/sdtformatlock" xmlns:w16se="http://schemas.microsoft.com/office/word/2015/wordml/symex" xmlns:wpg="http://schemas.microsoft.com/office/word/2010/wordprocessingGroup" xmlns:wpi="http://schemas.microsoft.com/office/word/2010/wordprocessingInk" xmlns:wne="http://schemas.microsoft.com/office/word/2006/wordml" xmlns:wps="http://schemas.microsoft.com/office/word/2010/wordprocessingShape" mc:Ignorable="w14 w15 w16se w16cid w16 w16cex w16sdtdh w16sdtfl w16du wp14">
   <w:body>
     <w:p>
       <w:pPr>
@@ -149,6 +149,7 @@
           <w:lang w:val="sv-SE"/>
         </w:rPr>
       </w:pPr>
+      <w:proofErr w:type="spellStart"/>
       <w:r>
         <w:rPr>
           <w:rFonts w:ascii="Figtree" w:hAnsi="Figtree"/>
@@ -156,7 +157,17 @@
           <w:szCs w:val="20"/>
           <w:lang w:val="sv-SE"/>
         </w:rPr>
-        <w:t>Brinellvägen 8, 114 28 Stockholm, Sweden</w:t>
+        <w:t>Brinellvägen</w:t>
+      </w:r>
+      <w:proofErr w:type="spellEnd"/>
+      <w:r>
+        <w:rPr>
+          <w:rFonts w:ascii="Figtree" w:hAnsi="Figtree"/>
+          <w:sz w:val="20"/>
+          <w:szCs w:val="20"/>
+          <w:lang w:val="sv-SE"/>
+        </w:rPr>
+        <w:t xml:space="preserve"> 8, 114 28 Stockholm, Sweden</w:t>
       </w:r>
     </w:p>
     <w:p>
@@ -169,24 +180,6 @@
           <w:lang w:val="sv-SE"/>
         </w:rPr>
       </w:pPr>
-      <w:r>
-        <w:rPr>
-          <w:rFonts w:ascii="Figtree" w:hAnsi="Figtree"/>
-          <w:sz w:val="20"/>
-          <w:szCs w:val="20"/>
-          <w:lang w:val="sv-SE"/>
-        </w:rPr>
-        <w:t xml:space="preserve">+46 73 940 35 </w:t>
-      </w:r>
-      <w:r>
-        <w:rPr>
-          <w:rFonts w:ascii="Figtree" w:hAnsi="Figtree"/>
-          <w:sz w:val="20"/>
-          <w:szCs w:val="20"/>
-          <w:lang w:val="sv-SE"/>
-        </w:rPr>
-        <w:t xml:space="preserve">93 </w:t>
-      </w:r>
       <w:hyperlink r:id="rId8" w:history="1">
         <w:r>
           <w:rPr>
@@ -1112,7 +1105,31 @@
                 <w:szCs w:val="20"/>
                 <w:lang w:val="en-US"/>
               </w:rPr>
-              <w:t>Enabling Industrial Internet of Things-based Digital Servitization in Smart Production Logistics</w:t>
+              <w:t xml:space="preserve">Enabling Industrial Internet of Things-based Digital </w:t>
+            </w:r>
+            <w:proofErr w:type="spellStart"/>
+            <w:r>
+              <w:rPr>
+                <w:rFonts w:ascii="Figtree" w:hAnsi="Figtree"/>
+                <w:b/>
+                <w:bCs/>
+                <w:sz w:val="20"/>
+                <w:szCs w:val="20"/>
+                <w:lang w:val="en-US"/>
+              </w:rPr>
+              <w:t>Servitization</w:t>
+            </w:r>
+            <w:proofErr w:type="spellEnd"/>
+            <w:r>
+              <w:rPr>
+                <w:rFonts w:ascii="Figtree" w:hAnsi="Figtree"/>
+                <w:b/>
+                <w:bCs/>
+                <w:sz w:val="20"/>
+                <w:szCs w:val="20"/>
+                <w:lang w:val="en-US"/>
+              </w:rPr>
+              <w:t xml:space="preserve"> in Smart Production Logistics</w:t>
             </w:r>
             <w:r>
               <w:rPr>
@@ -1170,8 +1187,39 @@
                 <w:szCs w:val="20"/>
                 <w:lang w:val="en-US"/>
               </w:rPr>
-              <w:t>, Sichao Liu, Magnus Wiktorsson, and Lihui</w:t>
-            </w:r>
+              <w:t xml:space="preserve">, </w:t>
+            </w:r>
+            <w:proofErr w:type="spellStart"/>
+            <w:r>
+              <w:rPr>
+                <w:rFonts w:ascii="Figtree" w:hAnsi="Figtree"/>
+                <w:sz w:val="20"/>
+                <w:szCs w:val="20"/>
+                <w:lang w:val="en-US"/>
+              </w:rPr>
+              <w:t>Sichao</w:t>
+            </w:r>
+            <w:proofErr w:type="spellEnd"/>
+            <w:r>
+              <w:rPr>
+                <w:rFonts w:ascii="Figtree" w:hAnsi="Figtree"/>
+                <w:sz w:val="20"/>
+                <w:szCs w:val="20"/>
+                <w:lang w:val="en-US"/>
+              </w:rPr>
+              <w:t xml:space="preserve"> Liu, Magnus Wiktorsson, and </w:t>
+            </w:r>
+            <w:proofErr w:type="spellStart"/>
+            <w:r>
+              <w:rPr>
+                <w:rFonts w:ascii="Figtree" w:hAnsi="Figtree"/>
+                <w:sz w:val="20"/>
+                <w:szCs w:val="20"/>
+                <w:lang w:val="en-US"/>
+              </w:rPr>
+              <w:t>Lihui</w:t>
+            </w:r>
+            <w:proofErr w:type="spellEnd"/>
             <w:r>
               <w:rPr>
                 <w:rFonts w:ascii="Figtree" w:hAnsi="Figtree"/>
@@ -1214,7 +1262,25 @@
                 <w:szCs w:val="20"/>
                 <w:lang w:val="en-US"/>
               </w:rPr>
-              <w:t>International Journal of Production Research, 61(12).</w:t>
+              <w:t>International Journal of Production Research, 61</w:t>
+            </w:r>
+            <w:r>
+              <w:rPr>
+                <w:rFonts w:ascii="Figtree" w:hAnsi="Figtree"/>
+                <w:sz w:val="20"/>
+                <w:szCs w:val="20"/>
+                <w:lang w:val="en-US"/>
+              </w:rPr>
+              <w:t xml:space="preserve"> </w:t>
+            </w:r>
+            <w:r>
+              <w:rPr>
+                <w:rFonts w:ascii="Figtree" w:hAnsi="Figtree"/>
+                <w:sz w:val="20"/>
+                <w:szCs w:val="20"/>
+                <w:lang w:val="en-US"/>
+              </w:rPr>
+              <w:t>(12).</w:t>
             </w:r>
           </w:p>
         </w:tc>
@@ -1256,7 +1322,31 @@
                 <w:szCs w:val="20"/>
                 <w:lang w:val="en-US"/>
               </w:rPr>
-              <w:t>Spatial Arrangement using Deep Reinforcement Learning to Minimise Rearrangement in Ship Block Stockyards</w:t>
+              <w:t xml:space="preserve">Spatial Arrangement using Deep Reinforcement Learning to </w:t>
+            </w:r>
+            <w:proofErr w:type="spellStart"/>
+            <w:r>
+              <w:rPr>
+                <w:rFonts w:ascii="Figtree" w:hAnsi="Figtree"/>
+                <w:b/>
+                <w:bCs/>
+                <w:sz w:val="20"/>
+                <w:szCs w:val="20"/>
+                <w:lang w:val="en-US"/>
+              </w:rPr>
+              <w:t>Minimise</w:t>
+            </w:r>
+            <w:proofErr w:type="spellEnd"/>
+            <w:r>
+              <w:rPr>
+                <w:rFonts w:ascii="Figtree" w:hAnsi="Figtree"/>
+                <w:b/>
+                <w:bCs/>
+                <w:sz w:val="20"/>
+                <w:szCs w:val="20"/>
+                <w:lang w:val="en-US"/>
+              </w:rPr>
+              <w:t xml:space="preserve"> Rearrangement in Ship Block Stockyards</w:t>
             </w:r>
             <w:r>
               <w:rPr>
@@ -1288,14 +1378,25 @@
                 <w:lang w:val="en-US"/>
               </w:rPr>
             </w:pPr>
-            <w:r>
-              <w:rPr>
-                <w:rFonts w:ascii="Figtree" w:hAnsi="Figtree"/>
-                <w:sz w:val="20"/>
-                <w:szCs w:val="20"/>
-                <w:lang w:val="en-US"/>
-              </w:rPr>
-              <w:t xml:space="preserve">Byeongseop Kim, </w:t>
+            <w:proofErr w:type="spellStart"/>
+            <w:r>
+              <w:rPr>
+                <w:rFonts w:ascii="Figtree" w:hAnsi="Figtree"/>
+                <w:sz w:val="20"/>
+                <w:szCs w:val="20"/>
+                <w:lang w:val="en-US"/>
+              </w:rPr>
+              <w:t>Byeongseop</w:t>
+            </w:r>
+            <w:proofErr w:type="spellEnd"/>
+            <w:r>
+              <w:rPr>
+                <w:rFonts w:ascii="Figtree" w:hAnsi="Figtree"/>
+                <w:sz w:val="20"/>
+                <w:szCs w:val="20"/>
+                <w:lang w:val="en-US"/>
+              </w:rPr>
+              <w:t xml:space="preserve"> Kim, </w:t>
             </w:r>
             <w:r>
               <w:rPr>
@@ -1316,7 +1417,27 @@
                 <w:szCs w:val="20"/>
                 <w:lang w:val="en-US"/>
               </w:rPr>
-              <w:t>, and Jong Gye Shin</w:t>
+              <w:t xml:space="preserve">, and Jong </w:t>
+            </w:r>
+            <w:proofErr w:type="spellStart"/>
+            <w:r>
+              <w:rPr>
+                <w:rFonts w:ascii="Figtree" w:hAnsi="Figtree"/>
+                <w:sz w:val="20"/>
+                <w:szCs w:val="20"/>
+                <w:lang w:val="en-US"/>
+              </w:rPr>
+              <w:t>Gye</w:t>
+            </w:r>
+            <w:proofErr w:type="spellEnd"/>
+            <w:r>
+              <w:rPr>
+                <w:rFonts w:ascii="Figtree" w:hAnsi="Figtree"/>
+                <w:sz w:val="20"/>
+                <w:szCs w:val="20"/>
+                <w:lang w:val="en-US"/>
+              </w:rPr>
+              <w:t xml:space="preserve"> Shin</w:t>
             </w:r>
             <w:r>
               <w:rPr>
@@ -1353,7 +1474,25 @@
                 <w:szCs w:val="20"/>
                 <w:lang w:val="en-US"/>
               </w:rPr>
-              <w:t>International Journal of Production Research, 58(16).</w:t>
+              <w:t>International Journal of Production Research, 58</w:t>
+            </w:r>
+            <w:r>
+              <w:rPr>
+                <w:rFonts w:ascii="Figtree" w:hAnsi="Figtree"/>
+                <w:sz w:val="20"/>
+                <w:szCs w:val="20"/>
+                <w:lang w:val="en-US"/>
+              </w:rPr>
+              <w:t xml:space="preserve"> </w:t>
+            </w:r>
+            <w:r>
+              <w:rPr>
+                <w:rFonts w:ascii="Figtree" w:hAnsi="Figtree"/>
+                <w:sz w:val="20"/>
+                <w:szCs w:val="20"/>
+                <w:lang w:val="en-US"/>
+              </w:rPr>
+              <w:t>(16).</w:t>
             </w:r>
           </w:p>
         </w:tc>
@@ -1384,29 +1523,7 @@
                 <w:szCs w:val="20"/>
                 <w:lang w:val="en-US"/>
               </w:rPr>
-              <w:t xml:space="preserve">[3] </w:t>
-            </w:r>
-            <w:r>
-              <w:rPr>
-                <w:rFonts w:ascii="Figtree" w:hAnsi="Figtree"/>
-                <w:b/>
-                <w:bCs/>
-                <w:sz w:val="20"/>
-                <w:szCs w:val="20"/>
-                <w:lang w:val="en-US"/>
-              </w:rPr>
-              <w:t>A Spatial Layout Optimization Program considering the Survivability of a Naval Vessel in the Early Design Stage</w:t>
-            </w:r>
-            <w:r>
-              <w:rPr>
-                <w:rFonts w:ascii="Figtree" w:hAnsi="Figtree"/>
-                <w:b/>
-                <w:bCs/>
-                <w:sz w:val="20"/>
-                <w:szCs w:val="20"/>
-                <w:lang w:val="en-US"/>
-              </w:rPr>
-              <w:t>.</w:t>
+              <w:t>[3] A Simulation-based Decision Support Tool for Circular Manufacturing Systems in the Automotive Industry using Electric Machines as a Remanufacturing Case Study.</w:t>
             </w:r>
           </w:p>
           <w:p>
@@ -1420,13 +1537,58 @@
               <w:ind w:left="180" w:hanging="218"/>
               <w:rPr>
                 <w:rFonts w:ascii="Figtree" w:hAnsi="Figtree"/>
-                <w:b/>
-                <w:bCs/>
-                <w:sz w:val="20"/>
-                <w:szCs w:val="20"/>
-                <w:lang w:val="en-US"/>
-              </w:rPr>
-            </w:pPr>
+                <w:sz w:val="20"/>
+                <w:szCs w:val="20"/>
+                <w:lang w:val="en-US"/>
+              </w:rPr>
+            </w:pPr>
+            <w:proofErr w:type="spellStart"/>
+            <w:r>
+              <w:rPr>
+                <w:rFonts w:ascii="Figtree" w:hAnsi="Figtree"/>
+                <w:sz w:val="20"/>
+                <w:szCs w:val="20"/>
+                <w:lang w:val="en-US"/>
+              </w:rPr>
+              <w:t>Mayarí</w:t>
+            </w:r>
+            <w:proofErr w:type="spellEnd"/>
+            <w:r>
+              <w:rPr>
+                <w:rFonts w:ascii="Figtree" w:hAnsi="Figtree"/>
+                <w:sz w:val="20"/>
+                <w:szCs w:val="20"/>
+                <w:lang w:val="en-US"/>
+              </w:rPr>
+              <w:t xml:space="preserve"> Pérez,</w:t>
+            </w:r>
+            <w:r>
+              <w:rPr>
+                <w:rFonts w:ascii="Figtree" w:hAnsi="Figtree"/>
+                <w:sz w:val="20"/>
+                <w:szCs w:val="20"/>
+                <w:lang w:val="en-US"/>
+              </w:rPr>
+              <w:t xml:space="preserve"> </w:t>
+            </w:r>
+            <w:r>
+              <w:rPr>
+                <w:rFonts w:ascii="Figtree" w:hAnsi="Figtree"/>
+                <w:sz w:val="20"/>
+                <w:szCs w:val="20"/>
+                <w:lang w:val="en-US"/>
+              </w:rPr>
+              <w:t>Michael Lieder,</w:t>
+            </w:r>
+            <w:r>
+              <w:rPr>
+                <w:rFonts w:ascii="Figtree" w:hAnsi="Figtree"/>
+                <w:sz w:val="20"/>
+                <w:szCs w:val="20"/>
+                <w:lang w:val="en-US"/>
+              </w:rPr>
+              <w:t xml:space="preserve"> </w:t>
+            </w:r>
             <w:r>
               <w:rPr>
                 <w:rFonts w:ascii="Figtree" w:hAnsi="Figtree"/>
@@ -1437,25 +1599,57 @@
                 <w:u w:val="single"/>
                 <w:lang w:val="en-US"/>
               </w:rPr>
-              <w:t>Yong-Kuk Jeong</w:t>
-            </w:r>
-            <w:r>
-              <w:rPr>
-                <w:rFonts w:ascii="Figtree" w:hAnsi="Figtree"/>
-                <w:sz w:val="20"/>
-                <w:szCs w:val="20"/>
-                <w:lang w:val="en-US"/>
-              </w:rPr>
-              <w:t>, Youngmin Kim, Su Heon Ju, Jong-Gye Shin, Jong-Choel Kim, and Jong Hun Woo</w:t>
-            </w:r>
-            <w:r>
-              <w:rPr>
-                <w:rFonts w:ascii="Figtree" w:hAnsi="Figtree"/>
-                <w:sz w:val="20"/>
-                <w:szCs w:val="20"/>
-                <w:lang w:val="en-US"/>
-              </w:rPr>
-              <w:t xml:space="preserve"> (2019).</w:t>
+              <w:t>Yongkuk Jeong</w:t>
+            </w:r>
+            <w:r>
+              <w:rPr>
+                <w:rFonts w:ascii="Figtree" w:hAnsi="Figtree"/>
+                <w:i/>
+                <w:iCs/>
+                <w:sz w:val="20"/>
+                <w:szCs w:val="20"/>
+                <w:u w:val="single"/>
+                <w:lang w:val="en-US"/>
+              </w:rPr>
+              <w:t xml:space="preserve">, </w:t>
+            </w:r>
+            <w:r>
+              <w:rPr>
+                <w:rFonts w:ascii="Figtree" w:hAnsi="Figtree"/>
+                <w:sz w:val="20"/>
+                <w:szCs w:val="20"/>
+                <w:lang w:val="en-US"/>
+              </w:rPr>
+              <w:t xml:space="preserve">and </w:t>
+            </w:r>
+            <w:proofErr w:type="spellStart"/>
+            <w:r>
+              <w:rPr>
+                <w:rFonts w:ascii="Figtree" w:hAnsi="Figtree"/>
+                <w:sz w:val="20"/>
+                <w:szCs w:val="20"/>
+                <w:lang w:val="en-US"/>
+              </w:rPr>
+              <w:t>Farazee</w:t>
+            </w:r>
+            <w:proofErr w:type="spellEnd"/>
+            <w:r>
+              <w:rPr>
+                <w:rFonts w:ascii="Figtree" w:hAnsi="Figtree"/>
+                <w:sz w:val="20"/>
+                <w:szCs w:val="20"/>
+                <w:lang w:val="en-US"/>
+              </w:rPr>
+              <w:t xml:space="preserve"> M. A. Asif</w:t>
+            </w:r>
+            <w:r>
+              <w:rPr>
+                <w:rFonts w:ascii="Figtree" w:hAnsi="Figtree"/>
+                <w:sz w:val="20"/>
+                <w:szCs w:val="20"/>
+                <w:lang w:val="en-US"/>
+              </w:rPr>
+              <w:t xml:space="preserve"> (2025).</w:t>
             </w:r>
           </w:p>
           <w:p>
@@ -1469,21 +1663,19 @@
               <w:ind w:left="180" w:hanging="218"/>
               <w:rPr>
                 <w:rFonts w:ascii="Figtree" w:hAnsi="Figtree"/>
-                <w:b/>
-                <w:bCs/>
-                <w:sz w:val="20"/>
-                <w:szCs w:val="20"/>
-                <w:lang w:val="en-US"/>
-              </w:rPr>
-            </w:pPr>
-            <w:r>
-              <w:rPr>
-                <w:rFonts w:ascii="Figtree" w:hAnsi="Figtree"/>
-                <w:sz w:val="20"/>
-                <w:szCs w:val="20"/>
-                <w:lang w:val="en-US"/>
-              </w:rPr>
-              <w:t>Journal of Ship Production and Design, 35(2).</w:t>
+                <w:sz w:val="20"/>
+                <w:szCs w:val="20"/>
+                <w:lang w:val="en-US"/>
+              </w:rPr>
+            </w:pPr>
+            <w:r>
+              <w:rPr>
+                <w:rFonts w:ascii="Figtree" w:hAnsi="Figtree"/>
+                <w:sz w:val="20"/>
+                <w:szCs w:val="20"/>
+                <w:lang w:val="en-US"/>
+              </w:rPr>
+              <w:t>International Journal of Production Research.</w:t>
             </w:r>
           </w:p>
         </w:tc>
@@ -1514,117 +1706,7 @@
                 <w:szCs w:val="20"/>
                 <w:lang w:val="en-US"/>
               </w:rPr>
-              <w:t xml:space="preserve">[4] </w:t>
-            </w:r>
-            <w:r>
-              <w:rPr>
-                <w:rFonts w:ascii="Figtree" w:hAnsi="Figtree"/>
-                <w:b/>
-                <w:bCs/>
-                <w:sz w:val="20"/>
-                <w:szCs w:val="20"/>
-                <w:lang w:val="en-US"/>
-              </w:rPr>
-              <w:t xml:space="preserve">An Analysis of Shipyard Spatial Arrangement Planning Problem and a Spatial Arrangement Algorithm considering </w:t>
-            </w:r>
-            <w:r>
-              <w:rPr>
-                <w:rFonts w:ascii="Figtree" w:hAnsi="Figtree"/>
-                <w:b/>
-                <w:bCs/>
-                <w:sz w:val="20"/>
-                <w:szCs w:val="20"/>
-                <w:lang w:val="en-US"/>
-              </w:rPr>
-              <w:t>F</w:t>
-            </w:r>
-            <w:r>
-              <w:rPr>
-                <w:rFonts w:ascii="Figtree" w:hAnsi="Figtree"/>
-                <w:b/>
-                <w:bCs/>
-                <w:sz w:val="20"/>
-                <w:szCs w:val="20"/>
-                <w:lang w:val="en-US"/>
-              </w:rPr>
-              <w:t xml:space="preserve">ree </w:t>
-            </w:r>
-            <w:r>
-              <w:rPr>
-                <w:rFonts w:ascii="Figtree" w:hAnsi="Figtree"/>
-                <w:b/>
-                <w:bCs/>
-                <w:sz w:val="20"/>
-                <w:szCs w:val="20"/>
-                <w:lang w:val="en-US"/>
-              </w:rPr>
-              <w:t>S</w:t>
-            </w:r>
-            <w:r>
-              <w:rPr>
-                <w:rFonts w:ascii="Figtree" w:hAnsi="Figtree"/>
-                <w:b/>
-                <w:bCs/>
-                <w:sz w:val="20"/>
-                <w:szCs w:val="20"/>
-                <w:lang w:val="en-US"/>
-              </w:rPr>
-              <w:t xml:space="preserve">pace and </w:t>
-            </w:r>
-            <w:r>
-              <w:rPr>
-                <w:rFonts w:ascii="Figtree" w:hAnsi="Figtree"/>
-                <w:b/>
-                <w:bCs/>
-                <w:sz w:val="20"/>
-                <w:szCs w:val="20"/>
-                <w:lang w:val="en-US"/>
-              </w:rPr>
-              <w:t>U</w:t>
-            </w:r>
-            <w:r>
-              <w:rPr>
-                <w:rFonts w:ascii="Figtree" w:hAnsi="Figtree"/>
-                <w:b/>
-                <w:bCs/>
-                <w:sz w:val="20"/>
-                <w:szCs w:val="20"/>
-                <w:lang w:val="en-US"/>
-              </w:rPr>
-              <w:t xml:space="preserve">nplaced </w:t>
-            </w:r>
-            <w:r>
-              <w:rPr>
-                <w:rFonts w:ascii="Figtree" w:hAnsi="Figtree"/>
-                <w:b/>
-                <w:bCs/>
-                <w:sz w:val="20"/>
-                <w:szCs w:val="20"/>
-                <w:lang w:val="en-US"/>
-              </w:rPr>
-              <w:t>B</w:t>
-            </w:r>
-            <w:r>
-              <w:rPr>
-                <w:rFonts w:ascii="Figtree" w:hAnsi="Figtree"/>
-                <w:b/>
-                <w:bCs/>
-                <w:sz w:val="20"/>
-                <w:szCs w:val="20"/>
-                <w:lang w:val="en-US"/>
-              </w:rPr>
-              <w:t>lock</w:t>
-            </w:r>
-            <w:r>
-              <w:rPr>
-                <w:rFonts w:ascii="Figtree" w:hAnsi="Figtree"/>
-                <w:b/>
-                <w:bCs/>
-                <w:sz w:val="20"/>
-                <w:szCs w:val="20"/>
-                <w:lang w:val="en-US"/>
-              </w:rPr>
-              <w:t>.</w:t>
+              <w:t>[4] Machine Learning in Smart Production Logistics: A Review of Technological Capabilities.</w:t>
             </w:r>
           </w:p>
           <w:p>
@@ -1638,13 +1720,47 @@
               <w:ind w:left="180" w:hanging="218"/>
               <w:rPr>
                 <w:rFonts w:ascii="Figtree" w:hAnsi="Figtree"/>
-                <w:b/>
-                <w:bCs/>
-                <w:sz w:val="20"/>
-                <w:szCs w:val="20"/>
-                <w:lang w:val="en-US"/>
-              </w:rPr>
-            </w:pPr>
+                <w:sz w:val="20"/>
+                <w:szCs w:val="20"/>
+                <w:lang w:val="en-US"/>
+              </w:rPr>
+            </w:pPr>
+            <w:r>
+              <w:rPr>
+                <w:rFonts w:ascii="Figtree" w:hAnsi="Figtree"/>
+                <w:sz w:val="20"/>
+                <w:szCs w:val="20"/>
+                <w:lang w:val="en-US"/>
+              </w:rPr>
+              <w:t>Erik Flores-García,</w:t>
+            </w:r>
+            <w:r>
+              <w:rPr>
+                <w:rFonts w:ascii="Figtree" w:hAnsi="Figtree"/>
+                <w:sz w:val="20"/>
+                <w:szCs w:val="20"/>
+                <w:lang w:val="en-US"/>
+              </w:rPr>
+              <w:t xml:space="preserve"> </w:t>
+            </w:r>
+            <w:r>
+              <w:rPr>
+                <w:rFonts w:ascii="Figtree" w:hAnsi="Figtree"/>
+                <w:sz w:val="20"/>
+                <w:szCs w:val="20"/>
+                <w:lang w:val="en-US"/>
+              </w:rPr>
+              <w:t>Dong Hoon Kwak,</w:t>
+            </w:r>
+            <w:r>
+              <w:rPr>
+                <w:rFonts w:ascii="Figtree" w:hAnsi="Figtree"/>
+                <w:sz w:val="20"/>
+                <w:szCs w:val="20"/>
+                <w:lang w:val="en-US"/>
+              </w:rPr>
+              <w:t xml:space="preserve"> </w:t>
+            </w:r>
             <w:r>
               <w:rPr>
                 <w:rFonts w:ascii="Figtree" w:hAnsi="Figtree"/>
@@ -1655,25 +1771,34 @@
                 <w:u w:val="single"/>
                 <w:lang w:val="en-US"/>
               </w:rPr>
-              <w:t>Yong-Kuk Jeong</w:t>
-            </w:r>
-            <w:r>
-              <w:rPr>
-                <w:rFonts w:ascii="Figtree" w:hAnsi="Figtree"/>
-                <w:sz w:val="20"/>
-                <w:szCs w:val="20"/>
-                <w:lang w:val="en-US"/>
-              </w:rPr>
-              <w:t xml:space="preserve">, SuHeon Ju, Huiqiang Shen, Dong Kun Lee, Jong Gye Shin, and Cheolho Ryu </w:t>
-            </w:r>
-            <w:r>
-              <w:rPr>
-                <w:rFonts w:ascii="Figtree" w:hAnsi="Figtree"/>
-                <w:sz w:val="20"/>
-                <w:szCs w:val="20"/>
-                <w:lang w:val="en-US"/>
-              </w:rPr>
-              <w:t>(2018).</w:t>
+              <w:t>Yongkuk Jeong</w:t>
+            </w:r>
+            <w:r>
+              <w:rPr>
+                <w:rFonts w:ascii="Figtree" w:hAnsi="Figtree"/>
+                <w:sz w:val="20"/>
+                <w:szCs w:val="20"/>
+                <w:lang w:val="en-US"/>
+              </w:rPr>
+              <w:t xml:space="preserve">, and </w:t>
+            </w:r>
+            <w:r>
+              <w:rPr>
+                <w:rFonts w:ascii="Figtree" w:hAnsi="Figtree"/>
+                <w:sz w:val="20"/>
+                <w:szCs w:val="20"/>
+                <w:lang w:val="en-US"/>
+              </w:rPr>
+              <w:t>Magnus Wiktorsson</w:t>
+            </w:r>
+            <w:r>
+              <w:rPr>
+                <w:rFonts w:ascii="Figtree" w:hAnsi="Figtree"/>
+                <w:sz w:val="20"/>
+                <w:szCs w:val="20"/>
+                <w:lang w:val="en-US"/>
+              </w:rPr>
+              <w:t xml:space="preserve"> (2025).</w:t>
             </w:r>
           </w:p>
           <w:p>
@@ -1701,16 +1826,25 @@
                 <w:szCs w:val="20"/>
                 <w:lang w:val="en-US"/>
               </w:rPr>
-              <w:t>International Journal of Advanced Manufacturing Technology</w:t>
-            </w:r>
-            <w:r>
-              <w:rPr>
-                <w:rFonts w:ascii="Figtree" w:hAnsi="Figtree"/>
-                <w:sz w:val="20"/>
-                <w:szCs w:val="20"/>
-                <w:lang w:val="en-US"/>
-              </w:rPr>
-              <w:t>, 95.</w:t>
+              <w:t>International Journal of Production Research</w:t>
+            </w:r>
+            <w:r>
+              <w:rPr>
+                <w:rFonts w:ascii="Figtree" w:hAnsi="Figtree"/>
+                <w:sz w:val="20"/>
+                <w:szCs w:val="20"/>
+                <w:lang w:val="en-US"/>
+              </w:rPr>
+              <w:t>, 63 (5)</w:t>
+            </w:r>
+            <w:r>
+              <w:rPr>
+                <w:rFonts w:ascii="Figtree" w:hAnsi="Figtree"/>
+                <w:sz w:val="20"/>
+                <w:szCs w:val="20"/>
+                <w:lang w:val="en-US"/>
+              </w:rPr>
+              <w:t>.</w:t>
             </w:r>
           </w:p>
         </w:tc>
@@ -1741,30 +1875,7 @@
                 <w:szCs w:val="20"/>
                 <w:lang w:val="en-US"/>
               </w:rPr>
-              <w:lastRenderedPageBreak/>
-              <w:t xml:space="preserve">[5] </w:t>
-            </w:r>
-            <w:r>
-              <w:rPr>
-                <w:rFonts w:ascii="Figtree" w:hAnsi="Figtree"/>
-                <w:b/>
-                <w:bCs/>
-                <w:sz w:val="20"/>
-                <w:szCs w:val="20"/>
-                <w:lang w:val="en-US"/>
-              </w:rPr>
-              <w:t>Shipyard Block Logistics Simulation Using Process-centric Discrete Event Simulation Method</w:t>
-            </w:r>
-            <w:r>
-              <w:rPr>
-                <w:rFonts w:ascii="Figtree" w:hAnsi="Figtree"/>
-                <w:b/>
-                <w:bCs/>
-                <w:sz w:val="20"/>
-                <w:szCs w:val="20"/>
-                <w:lang w:val="en-US"/>
-              </w:rPr>
-              <w:t>.</w:t>
+              <w:t>[5] A Framework and System Architecture for Value-oriented Digital Services in Data-driven Production Logistics.</w:t>
             </w:r>
           </w:p>
           <w:p>
@@ -1778,13 +1889,47 @@
               <w:ind w:left="180" w:hanging="218"/>
               <w:rPr>
                 <w:rFonts w:ascii="Figtree" w:hAnsi="Figtree"/>
-                <w:b/>
-                <w:bCs/>
-                <w:sz w:val="20"/>
-                <w:szCs w:val="20"/>
-                <w:lang w:val="en-US"/>
-              </w:rPr>
-            </w:pPr>
+                <w:sz w:val="20"/>
+                <w:szCs w:val="20"/>
+                <w:lang w:val="en-US"/>
+              </w:rPr>
+            </w:pPr>
+            <w:r>
+              <w:rPr>
+                <w:rFonts w:ascii="Figtree" w:hAnsi="Figtree"/>
+                <w:sz w:val="20"/>
+                <w:szCs w:val="20"/>
+                <w:lang w:val="en-US"/>
+              </w:rPr>
+              <w:t>Masoud Zafarzadeh,</w:t>
+            </w:r>
+            <w:r>
+              <w:rPr>
+                <w:rFonts w:ascii="Figtree" w:hAnsi="Figtree"/>
+                <w:sz w:val="20"/>
+                <w:szCs w:val="20"/>
+                <w:lang w:val="en-US"/>
+              </w:rPr>
+              <w:t xml:space="preserve"> </w:t>
+            </w:r>
+            <w:r>
+              <w:rPr>
+                <w:rFonts w:ascii="Figtree" w:hAnsi="Figtree"/>
+                <w:sz w:val="20"/>
+                <w:szCs w:val="20"/>
+                <w:lang w:val="en-US"/>
+              </w:rPr>
+              <w:t>Erik Flores-García,</w:t>
+            </w:r>
+            <w:r>
+              <w:rPr>
+                <w:rFonts w:ascii="Figtree" w:hAnsi="Figtree"/>
+                <w:sz w:val="20"/>
+                <w:szCs w:val="20"/>
+                <w:lang w:val="en-US"/>
+              </w:rPr>
+              <w:t xml:space="preserve"> </w:t>
+            </w:r>
             <w:r>
               <w:rPr>
                 <w:rFonts w:ascii="Figtree" w:hAnsi="Figtree"/>
@@ -1795,25 +1940,34 @@
                 <w:u w:val="single"/>
                 <w:lang w:val="en-US"/>
               </w:rPr>
-              <w:t>Yong-Kuk Jeong</w:t>
-            </w:r>
-            <w:r>
-              <w:rPr>
-                <w:rFonts w:ascii="Figtree" w:hAnsi="Figtree"/>
-                <w:sz w:val="20"/>
-                <w:szCs w:val="20"/>
-                <w:lang w:val="en-US"/>
-              </w:rPr>
-              <w:t>, Philippe Lee, and Jong Hun Woo</w:t>
-            </w:r>
-            <w:r>
-              <w:rPr>
-                <w:rFonts w:ascii="Figtree" w:hAnsi="Figtree"/>
-                <w:sz w:val="20"/>
-                <w:szCs w:val="20"/>
-                <w:lang w:val="en-US"/>
-              </w:rPr>
-              <w:t xml:space="preserve"> (2018)</w:t>
+              <w:t>Yongkuk Jeong</w:t>
+            </w:r>
+            <w:r>
+              <w:rPr>
+                <w:rFonts w:ascii="Figtree" w:hAnsi="Figtree"/>
+                <w:sz w:val="20"/>
+                <w:szCs w:val="20"/>
+                <w:lang w:val="en-US"/>
+              </w:rPr>
+              <w:t xml:space="preserve">, and </w:t>
+            </w:r>
+            <w:r>
+              <w:rPr>
+                <w:rFonts w:ascii="Figtree" w:hAnsi="Figtree"/>
+                <w:sz w:val="20"/>
+                <w:szCs w:val="20"/>
+                <w:lang w:val="en-US"/>
+              </w:rPr>
+              <w:t>Magnus Wiktorsson</w:t>
+            </w:r>
+            <w:r>
+              <w:rPr>
+                <w:rFonts w:ascii="Figtree" w:hAnsi="Figtree"/>
+                <w:sz w:val="20"/>
+                <w:szCs w:val="20"/>
+                <w:lang w:val="en-US"/>
+              </w:rPr>
+              <w:t xml:space="preserve"> (2025).</w:t>
             </w:r>
           </w:p>
           <w:p>
@@ -1841,16 +1995,219 @@
                 <w:szCs w:val="20"/>
                 <w:lang w:val="en-US"/>
               </w:rPr>
-              <w:t>Journal of Ship Production and Design</w:t>
-            </w:r>
-            <w:r>
-              <w:rPr>
-                <w:rFonts w:ascii="Figtree" w:hAnsi="Figtree"/>
-                <w:sz w:val="20"/>
-                <w:szCs w:val="20"/>
-                <w:lang w:val="en-US"/>
-              </w:rPr>
-              <w:t>, 34(2).</w:t>
+              <w:lastRenderedPageBreak/>
+              <w:t>International Journal of Production Research.</w:t>
+            </w:r>
+          </w:p>
+        </w:tc>
+      </w:tr>
+      <w:tr>
+        <w:tc>
+          <w:tcPr>
+            <w:tcW w:w="9016" w:type="dxa"/>
+          </w:tcPr>
+          <w:p>
+            <w:pPr>
+              <w:spacing w:line="276" w:lineRule="auto"/>
+              <w:rPr>
+                <w:rFonts w:ascii="Figtree" w:hAnsi="Figtree"/>
+                <w:b/>
+                <w:bCs/>
+                <w:sz w:val="20"/>
+                <w:szCs w:val="20"/>
+                <w:lang w:val="en-US"/>
+              </w:rPr>
+            </w:pPr>
+            <w:r>
+              <w:rPr>
+                <w:rFonts w:ascii="Figtree" w:hAnsi="Figtree"/>
+                <w:b/>
+                <w:bCs/>
+                <w:sz w:val="20"/>
+                <w:szCs w:val="20"/>
+                <w:lang w:val="en-US"/>
+              </w:rPr>
+              <w:lastRenderedPageBreak/>
+              <w:t>[</w:t>
+            </w:r>
+            <w:r>
+              <w:rPr>
+                <w:rFonts w:ascii="Figtree" w:hAnsi="Figtree"/>
+                <w:b/>
+                <w:bCs/>
+                <w:sz w:val="20"/>
+                <w:szCs w:val="20"/>
+                <w:lang w:val="en-US"/>
+              </w:rPr>
+              <w:t>6</w:t>
+            </w:r>
+            <w:r>
+              <w:rPr>
+                <w:rFonts w:ascii="Figtree" w:hAnsi="Figtree"/>
+                <w:b/>
+                <w:bCs/>
+                <w:sz w:val="20"/>
+                <w:szCs w:val="20"/>
+                <w:lang w:val="en-US"/>
+              </w:rPr>
+              <w:t xml:space="preserve">] </w:t>
+            </w:r>
+            <w:r>
+              <w:rPr>
+                <w:rFonts w:ascii="Figtree" w:hAnsi="Figtree"/>
+                <w:b/>
+                <w:bCs/>
+                <w:sz w:val="20"/>
+                <w:szCs w:val="20"/>
+                <w:lang w:val="en-US"/>
+              </w:rPr>
+              <w:t>A Spatial Layout Optimization Program considering the Survivability of a Naval Vessel in the Early Design Stage</w:t>
+            </w:r>
+            <w:r>
+              <w:rPr>
+                <w:rFonts w:ascii="Figtree" w:hAnsi="Figtree"/>
+                <w:b/>
+                <w:bCs/>
+                <w:sz w:val="20"/>
+                <w:szCs w:val="20"/>
+                <w:lang w:val="en-US"/>
+              </w:rPr>
+              <w:t>.</w:t>
+            </w:r>
+          </w:p>
+          <w:p>
+            <w:pPr>
+              <w:pStyle w:val="ListParagraph"/>
+              <w:numPr>
+                <w:ilvl w:val="0"/>
+                <w:numId w:val="1"/>
+              </w:numPr>
+              <w:spacing w:line="276" w:lineRule="auto"/>
+              <w:ind w:left="180" w:hanging="218"/>
+              <w:rPr>
+                <w:rFonts w:ascii="Figtree" w:hAnsi="Figtree"/>
+                <w:b/>
+                <w:bCs/>
+                <w:sz w:val="20"/>
+                <w:szCs w:val="20"/>
+                <w:lang w:val="en-US"/>
+              </w:rPr>
+            </w:pPr>
+            <w:r>
+              <w:rPr>
+                <w:rFonts w:ascii="Figtree" w:hAnsi="Figtree"/>
+                <w:i/>
+                <w:iCs/>
+                <w:sz w:val="20"/>
+                <w:szCs w:val="20"/>
+                <w:u w:val="single"/>
+                <w:lang w:val="en-US"/>
+              </w:rPr>
+              <w:t>Yong-Kuk Jeong</w:t>
+            </w:r>
+            <w:r>
+              <w:rPr>
+                <w:rFonts w:ascii="Figtree" w:hAnsi="Figtree"/>
+                <w:sz w:val="20"/>
+                <w:szCs w:val="20"/>
+                <w:lang w:val="en-US"/>
+              </w:rPr>
+              <w:t xml:space="preserve">, </w:t>
+            </w:r>
+            <w:proofErr w:type="spellStart"/>
+            <w:r>
+              <w:rPr>
+                <w:rFonts w:ascii="Figtree" w:hAnsi="Figtree"/>
+                <w:sz w:val="20"/>
+                <w:szCs w:val="20"/>
+                <w:lang w:val="en-US"/>
+              </w:rPr>
+              <w:t>Youngmin</w:t>
+            </w:r>
+            <w:proofErr w:type="spellEnd"/>
+            <w:r>
+              <w:rPr>
+                <w:rFonts w:ascii="Figtree" w:hAnsi="Figtree"/>
+                <w:sz w:val="20"/>
+                <w:szCs w:val="20"/>
+                <w:lang w:val="en-US"/>
+              </w:rPr>
+              <w:t xml:space="preserve"> Kim, Su Heon Ju, Jong-</w:t>
+            </w:r>
+            <w:proofErr w:type="spellStart"/>
+            <w:r>
+              <w:rPr>
+                <w:rFonts w:ascii="Figtree" w:hAnsi="Figtree"/>
+                <w:sz w:val="20"/>
+                <w:szCs w:val="20"/>
+                <w:lang w:val="en-US"/>
+              </w:rPr>
+              <w:t>Gye</w:t>
+            </w:r>
+            <w:proofErr w:type="spellEnd"/>
+            <w:r>
+              <w:rPr>
+                <w:rFonts w:ascii="Figtree" w:hAnsi="Figtree"/>
+                <w:sz w:val="20"/>
+                <w:szCs w:val="20"/>
+                <w:lang w:val="en-US"/>
+              </w:rPr>
+              <w:t xml:space="preserve"> Shin, Jong-Choel Kim, and Jong Hun Woo</w:t>
+            </w:r>
+            <w:r>
+              <w:rPr>
+                <w:rFonts w:ascii="Figtree" w:hAnsi="Figtree"/>
+                <w:sz w:val="20"/>
+                <w:szCs w:val="20"/>
+                <w:lang w:val="en-US"/>
+              </w:rPr>
+              <w:t xml:space="preserve"> (2019).</w:t>
+            </w:r>
+          </w:p>
+          <w:p>
+            <w:pPr>
+              <w:pStyle w:val="ListParagraph"/>
+              <w:numPr>
+                <w:ilvl w:val="0"/>
+                <w:numId w:val="1"/>
+              </w:numPr>
+              <w:spacing w:line="276" w:lineRule="auto"/>
+              <w:ind w:left="180" w:hanging="218"/>
+              <w:rPr>
+                <w:rFonts w:ascii="Figtree" w:hAnsi="Figtree"/>
+                <w:b/>
+                <w:bCs/>
+                <w:sz w:val="20"/>
+                <w:szCs w:val="20"/>
+                <w:lang w:val="en-US"/>
+              </w:rPr>
+            </w:pPr>
+            <w:r>
+              <w:rPr>
+                <w:rFonts w:ascii="Figtree" w:hAnsi="Figtree"/>
+                <w:sz w:val="20"/>
+                <w:szCs w:val="20"/>
+                <w:lang w:val="en-US"/>
+              </w:rPr>
+              <w:t>Journal of Ship Production and Design, 35</w:t>
+            </w:r>
+            <w:r>
+              <w:rPr>
+                <w:rFonts w:ascii="Figtree" w:hAnsi="Figtree"/>
+                <w:sz w:val="20"/>
+                <w:szCs w:val="20"/>
+                <w:lang w:val="en-US"/>
+              </w:rPr>
+              <w:t xml:space="preserve"> </w:t>
+            </w:r>
+            <w:r>
+              <w:rPr>
+                <w:rFonts w:ascii="Figtree" w:hAnsi="Figtree"/>
+                <w:sz w:val="20"/>
+                <w:szCs w:val="20"/>
+                <w:lang w:val="en-US"/>
+              </w:rPr>
+              <w:t>(2).</w:t>
             </w:r>
           </w:p>
         </w:tc>
@@ -2086,15 +2443,6 @@
               </w:rPr>
               <w:t>Digital Futures</w:t>
             </w:r>
-            <w:r>
-              <w:rPr>
-                <w:rFonts w:ascii="Figtree" w:hAnsi="Figtree"/>
-                <w:sz w:val="20"/>
-                <w:szCs w:val="20"/>
-                <w:lang w:val="en-US"/>
-              </w:rPr>
-              <w:t xml:space="preserve"> (Swedish Funding Agency)</w:t>
-            </w:r>
           </w:p>
           <w:p>
             <w:pPr>
@@ -2283,7 +2631,45 @@
                 <w:szCs w:val="20"/>
                 <w:lang w:val="en-US"/>
               </w:rPr>
-              <w:t>Funded by Eureka SMART and Vinnova (Swedish Innovation Agency)</w:t>
+              <w:t xml:space="preserve">Funded by </w:t>
+            </w:r>
+            <w:proofErr w:type="spellStart"/>
+            <w:r>
+              <w:rPr>
+                <w:rFonts w:ascii="Figtree" w:hAnsi="Figtree"/>
+                <w:sz w:val="20"/>
+                <w:szCs w:val="20"/>
+                <w:lang w:val="en-US"/>
+              </w:rPr>
+              <w:t>Vinnova</w:t>
+            </w:r>
+            <w:proofErr w:type="spellEnd"/>
+            <w:r>
+              <w:rPr>
+                <w:rFonts w:ascii="Figtree" w:hAnsi="Figtree"/>
+                <w:sz w:val="20"/>
+                <w:szCs w:val="20"/>
+                <w:lang w:val="en-US"/>
+              </w:rPr>
+              <w:t xml:space="preserve"> (</w:t>
+            </w:r>
+            <w:r>
+              <w:rPr>
+                <w:rFonts w:ascii="Figtree" w:hAnsi="Figtree"/>
+                <w:sz w:val="20"/>
+                <w:szCs w:val="20"/>
+                <w:lang w:val="en-US"/>
+              </w:rPr>
+              <w:t>Eureka SMART</w:t>
+            </w:r>
+            <w:r>
+              <w:rPr>
+                <w:rFonts w:ascii="Figtree" w:hAnsi="Figtree"/>
+                <w:sz w:val="20"/>
+                <w:szCs w:val="20"/>
+                <w:lang w:val="en-US"/>
+              </w:rPr>
+              <w:t>)</w:t>
             </w:r>
           </w:p>
           <w:p>
@@ -2413,8 +2799,19 @@
                 <w:szCs w:val="20"/>
                 <w:lang w:val="en-US"/>
               </w:rPr>
-              <w:t>Funded by Vinnova</w:t>
-            </w:r>
+              <w:t xml:space="preserve">Funded by </w:t>
+            </w:r>
+            <w:proofErr w:type="spellStart"/>
+            <w:r>
+              <w:rPr>
+                <w:rFonts w:ascii="Figtree" w:hAnsi="Figtree"/>
+                <w:sz w:val="20"/>
+                <w:szCs w:val="20"/>
+                <w:lang w:val="en-US"/>
+              </w:rPr>
+              <w:t>Vinnova</w:t>
+            </w:r>
+            <w:proofErr w:type="spellEnd"/>
           </w:p>
           <w:p>
             <w:pPr>
@@ -2550,8 +2947,19 @@
                 <w:szCs w:val="20"/>
                 <w:lang w:val="en-US"/>
               </w:rPr>
-              <w:t>Funded by Vinnova</w:t>
-            </w:r>
+              <w:t xml:space="preserve">Funded by </w:t>
+            </w:r>
+            <w:proofErr w:type="spellStart"/>
+            <w:r>
+              <w:rPr>
+                <w:rFonts w:ascii="Figtree" w:hAnsi="Figtree"/>
+                <w:sz w:val="20"/>
+                <w:szCs w:val="20"/>
+                <w:lang w:val="en-US"/>
+              </w:rPr>
+              <w:t>Vinnova</w:t>
+            </w:r>
+            <w:proofErr w:type="spellEnd"/>
           </w:p>
           <w:p>
             <w:pPr>
@@ -2678,7 +3086,27 @@
                 <w:szCs w:val="20"/>
                 <w:lang w:val="en-US"/>
               </w:rPr>
-              <w:t>Funded by Eureka SMART and Vinnova</w:t>
+              <w:t xml:space="preserve">Funded by </w:t>
+            </w:r>
+            <w:proofErr w:type="spellStart"/>
+            <w:r>
+              <w:rPr>
+                <w:rFonts w:ascii="Figtree" w:hAnsi="Figtree"/>
+                <w:sz w:val="20"/>
+                <w:szCs w:val="20"/>
+                <w:lang w:val="en-US"/>
+              </w:rPr>
+              <w:t>Vinnova</w:t>
+            </w:r>
+            <w:proofErr w:type="spellEnd"/>
+            <w:r>
+              <w:rPr>
+                <w:rFonts w:ascii="Figtree" w:hAnsi="Figtree"/>
+                <w:sz w:val="20"/>
+                <w:szCs w:val="20"/>
+                <w:lang w:val="en-US"/>
+              </w:rPr>
+              <w:t xml:space="preserve"> (Eureka SMART)</w:t>
             </w:r>
           </w:p>
           <w:p>
@@ -2842,7 +3270,7 @@
                 <w:szCs w:val="20"/>
                 <w:lang w:val="en-US"/>
               </w:rPr>
-              <w:t>Funded by Interreg Baltic Sea Region (EU)</w:t>
+              <w:t>Funded by Interreg Baltic Sea Region</w:t>
             </w:r>
           </w:p>
           <w:p>
@@ -3032,6 +3460,7 @@
                 <w:szCs w:val="20"/>
                 <w:lang w:val="en-US"/>
               </w:rPr>
+              <w:lastRenderedPageBreak/>
               <w:t>Simulation-based production planning and management system for middle-sized shipbuilding companies</w:t>
             </w:r>
           </w:p>
@@ -3060,7 +3489,6 @@
                 <w:szCs w:val="20"/>
                 <w:lang w:val="en-US"/>
               </w:rPr>
-              <w:lastRenderedPageBreak/>
               <w:t>Funded by Ministry of Trade, Industry, and Energy of Korea</w:t>
             </w:r>
           </w:p>
@@ -3114,7 +3542,6 @@
                 <w:szCs w:val="20"/>
                 <w:lang w:val="en-US"/>
               </w:rPr>
-              <w:lastRenderedPageBreak/>
               <w:t>Oct 2014 – Jan 2019</w:t>
             </w:r>
           </w:p>
@@ -3448,16 +3875,29 @@
               </w:rPr>
               <w:t xml:space="preserve">KTH ML2303: </w:t>
             </w:r>
-            <w:r>
-              <w:rPr>
-                <w:rFonts w:ascii="Figtree" w:hAnsi="Figtree"/>
-                <w:b/>
-                <w:bCs/>
-                <w:sz w:val="20"/>
-                <w:szCs w:val="20"/>
-                <w:lang w:val="en-US"/>
-              </w:rPr>
-              <w:t>Digitalisation for Sustainable Production</w:t>
+            <w:proofErr w:type="spellStart"/>
+            <w:r>
+              <w:rPr>
+                <w:rFonts w:ascii="Figtree" w:hAnsi="Figtree"/>
+                <w:b/>
+                <w:bCs/>
+                <w:sz w:val="20"/>
+                <w:szCs w:val="20"/>
+                <w:lang w:val="en-US"/>
+              </w:rPr>
+              <w:t>Digitalisation</w:t>
+            </w:r>
+            <w:proofErr w:type="spellEnd"/>
+            <w:r>
+              <w:rPr>
+                <w:rFonts w:ascii="Figtree" w:hAnsi="Figtree"/>
+                <w:b/>
+                <w:bCs/>
+                <w:sz w:val="20"/>
+                <w:szCs w:val="20"/>
+                <w:lang w:val="en-US"/>
+              </w:rPr>
+              <w:t xml:space="preserve"> for Sustainable Production</w:t>
             </w:r>
           </w:p>
           <w:p>
@@ -3701,6 +4141,26 @@
               </w:rPr>
               <w:t>Teacher</w:t>
             </w:r>
+            <w:r>
+              <w:rPr>
+                <w:rFonts w:ascii="Figtree" w:hAnsi="Figtree"/>
+                <w:sz w:val="20"/>
+                <w:szCs w:val="20"/>
+                <w:lang w:val="en-US"/>
+              </w:rPr>
+              <w:t xml:space="preserve">, Examiner (2024 </w:t>
+            </w:r>
+            <w:proofErr w:type="gramStart"/>
+            <w:r>
+              <w:rPr>
+                <w:rFonts w:ascii="Figtree" w:hAnsi="Figtree"/>
+                <w:sz w:val="20"/>
+                <w:szCs w:val="20"/>
+                <w:lang w:val="en-US"/>
+              </w:rPr>
+              <w:t>- )</w:t>
+            </w:r>
+            <w:proofErr w:type="gramEnd"/>
           </w:p>
         </w:tc>
         <w:tc>
@@ -4293,16 +4753,29 @@
                 <w:lang w:val="en-US"/>
               </w:rPr>
             </w:pPr>
-            <w:r>
-              <w:rPr>
-                <w:rFonts w:ascii="Figtree" w:hAnsi="Figtree"/>
-                <w:b/>
-                <w:bCs/>
-                <w:sz w:val="20"/>
-                <w:szCs w:val="20"/>
-                <w:lang w:val="en-US"/>
-              </w:rPr>
-              <w:t>InhaTech: Ship Production Design</w:t>
+            <w:proofErr w:type="spellStart"/>
+            <w:r>
+              <w:rPr>
+                <w:rFonts w:ascii="Figtree" w:hAnsi="Figtree"/>
+                <w:b/>
+                <w:bCs/>
+                <w:sz w:val="20"/>
+                <w:szCs w:val="20"/>
+                <w:lang w:val="en-US"/>
+              </w:rPr>
+              <w:t>InhaTech</w:t>
+            </w:r>
+            <w:proofErr w:type="spellEnd"/>
+            <w:r>
+              <w:rPr>
+                <w:rFonts w:ascii="Figtree" w:hAnsi="Figtree"/>
+                <w:b/>
+                <w:bCs/>
+                <w:sz w:val="20"/>
+                <w:szCs w:val="20"/>
+                <w:lang w:val="en-US"/>
+              </w:rPr>
+              <w:t>: Ship Production Design</w:t>
             </w:r>
           </w:p>
           <w:p>
@@ -4379,16 +4852,29 @@
                 <w:lang w:val="en-US"/>
               </w:rPr>
             </w:pPr>
-            <w:r>
-              <w:rPr>
-                <w:rFonts w:ascii="Figtree" w:hAnsi="Figtree"/>
-                <w:b/>
-                <w:bCs/>
-                <w:sz w:val="20"/>
-                <w:szCs w:val="20"/>
-                <w:lang w:val="en-US"/>
-              </w:rPr>
-              <w:t xml:space="preserve">InhaTech: Introduction of Ship Production Engineering </w:t>
+            <w:proofErr w:type="spellStart"/>
+            <w:r>
+              <w:rPr>
+                <w:rFonts w:ascii="Figtree" w:hAnsi="Figtree"/>
+                <w:b/>
+                <w:bCs/>
+                <w:sz w:val="20"/>
+                <w:szCs w:val="20"/>
+                <w:lang w:val="en-US"/>
+              </w:rPr>
+              <w:t>InhaTech</w:t>
+            </w:r>
+            <w:proofErr w:type="spellEnd"/>
+            <w:r>
+              <w:rPr>
+                <w:rFonts w:ascii="Figtree" w:hAnsi="Figtree"/>
+                <w:b/>
+                <w:bCs/>
+                <w:sz w:val="20"/>
+                <w:szCs w:val="20"/>
+                <w:lang w:val="en-US"/>
+              </w:rPr>
+              <w:t xml:space="preserve">: Introduction of Ship Production Engineering </w:t>
             </w:r>
           </w:p>
           <w:p>
@@ -4717,6 +5203,7 @@
                 <w:szCs w:val="20"/>
                 <w:lang w:val="en-US"/>
               </w:rPr>
+              <w:lastRenderedPageBreak/>
               <w:t>Project management</w:t>
             </w:r>
             <w:r>
@@ -4761,7 +5248,6 @@
                 <w:szCs w:val="20"/>
                 <w:lang w:val="en-US"/>
               </w:rPr>
-              <w:lastRenderedPageBreak/>
               <w:t>Programming skills</w:t>
             </w:r>
             <w:r>
@@ -5330,7 +5816,27 @@
                 <w:szCs w:val="20"/>
                 <w:lang w:val="en-US"/>
               </w:rPr>
-              <w:t>gement Association (EurOMA) annual conference</w:t>
+              <w:t>gement Association (</w:t>
+            </w:r>
+            <w:proofErr w:type="spellStart"/>
+            <w:r>
+              <w:rPr>
+                <w:rFonts w:ascii="Figtree" w:hAnsi="Figtree"/>
+                <w:sz w:val="20"/>
+                <w:szCs w:val="20"/>
+                <w:lang w:val="en-US"/>
+              </w:rPr>
+              <w:t>EurOMA</w:t>
+            </w:r>
+            <w:proofErr w:type="spellEnd"/>
+            <w:r>
+              <w:rPr>
+                <w:rFonts w:ascii="Figtree" w:hAnsi="Figtree"/>
+                <w:sz w:val="20"/>
+                <w:szCs w:val="20"/>
+                <w:lang w:val="en-US"/>
+              </w:rPr>
+              <w:t>) annual conference</w:t>
             </w:r>
           </w:p>
         </w:tc>
@@ -5416,30 +5922,21 @@
               <w:ind w:left="463" w:hanging="218"/>
               <w:rPr>
                 <w:rFonts w:ascii="Figtree" w:hAnsi="Figtree"/>
-                <w:b/>
-                <w:bCs/>
-                <w:sz w:val="20"/>
-                <w:szCs w:val="20"/>
-                <w:lang w:val="en-US"/>
-              </w:rPr>
-            </w:pPr>
-            <w:r>
-              <w:rPr>
-                <w:rFonts w:ascii="Figtree" w:hAnsi="Figtree"/>
-                <w:sz w:val="20"/>
-                <w:szCs w:val="20"/>
-                <w:lang w:val="en-US"/>
-              </w:rPr>
-              <w:t>International Journal of Precision Engineering and Manufacturing – Smart Technology</w:t>
-            </w:r>
-          </w:p>
-        </w:tc>
-      </w:tr>
-      <w:tr>
-        <w:tc>
-          <w:tcPr>
-            <w:tcW w:w="9016" w:type="dxa"/>
-          </w:tcPr>
+                <w:sz w:val="20"/>
+                <w:szCs w:val="20"/>
+                <w:lang w:val="en-US"/>
+              </w:rPr>
+            </w:pPr>
+            <w:r>
+              <w:rPr>
+                <w:rFonts w:ascii="Figtree" w:hAnsi="Figtree"/>
+                <w:sz w:val="20"/>
+                <w:szCs w:val="20"/>
+                <w:lang w:val="en-US"/>
+              </w:rPr>
+              <w:t>Ships and Offshore Structures</w:t>
+            </w:r>
+          </w:p>
           <w:p>
             <w:pPr>
               <w:pStyle w:val="ListParagraph"/>
@@ -5448,6 +5945,41 @@
                 <w:numId w:val="1"/>
               </w:numPr>
               <w:spacing w:line="276" w:lineRule="auto"/>
+              <w:ind w:left="463" w:hanging="218"/>
+              <w:rPr>
+                <w:rFonts w:ascii="Figtree" w:hAnsi="Figtree"/>
+                <w:b/>
+                <w:bCs/>
+                <w:sz w:val="20"/>
+                <w:szCs w:val="20"/>
+                <w:lang w:val="en-US"/>
+              </w:rPr>
+            </w:pPr>
+            <w:r>
+              <w:rPr>
+                <w:rFonts w:ascii="Figtree" w:hAnsi="Figtree"/>
+                <w:sz w:val="20"/>
+                <w:szCs w:val="20"/>
+                <w:lang w:val="en-US"/>
+              </w:rPr>
+              <w:t>International Journal of Precision Engineering and Manufacturing – Smart Technology</w:t>
+            </w:r>
+          </w:p>
+        </w:tc>
+      </w:tr>
+      <w:tr>
+        <w:tc>
+          <w:tcPr>
+            <w:tcW w:w="9016" w:type="dxa"/>
+          </w:tcPr>
+          <w:p>
+            <w:pPr>
+              <w:pStyle w:val="ListParagraph"/>
+              <w:numPr>
+                <w:ilvl w:val="0"/>
+                <w:numId w:val="1"/>
+              </w:numPr>
+              <w:spacing w:line="276" w:lineRule="auto"/>
               <w:ind w:left="180" w:hanging="218"/>
               <w:rPr>
                 <w:rFonts w:ascii="Figtree" w:hAnsi="Figtree"/>
@@ -5487,7 +6019,27 @@
                 <w:szCs w:val="20"/>
                 <w:lang w:val="en-US"/>
               </w:rPr>
-              <w:t xml:space="preserve"> of EurOMA and</w:t>
+              <w:t xml:space="preserve"> of </w:t>
+            </w:r>
+            <w:proofErr w:type="spellStart"/>
+            <w:r>
+              <w:rPr>
+                <w:rFonts w:ascii="Figtree" w:hAnsi="Figtree"/>
+                <w:sz w:val="20"/>
+                <w:szCs w:val="20"/>
+                <w:lang w:val="en-US"/>
+              </w:rPr>
+              <w:t>EurOMA</w:t>
+            </w:r>
+            <w:proofErr w:type="spellEnd"/>
+            <w:r>
+              <w:rPr>
+                <w:rFonts w:ascii="Figtree" w:hAnsi="Figtree"/>
+                <w:sz w:val="20"/>
+                <w:szCs w:val="20"/>
+                <w:lang w:val="en-US"/>
+              </w:rPr>
+              <w:t xml:space="preserve"> and</w:t>
             </w:r>
             <w:r>
               <w:rPr>
@@ -5558,7 +6110,7 @@
 </file>
 
 <file path=word/endnotes.xml><?xml version="1.0" encoding="utf-8"?>
-<w:endnotes xmlns:wpc="http://schemas.microsoft.com/office/word/2010/wordprocessingCanvas" xmlns:cx="http://schemas.microsoft.com/office/drawing/2014/chartex" xmlns:cx1="http://schemas.microsoft.com/office/drawing/2015/9/8/chartex" xmlns:cx2="http://schemas.microsoft.com/office/drawing/2015/10/21/chartex" xmlns:cx3="http://schemas.microsoft.com/office/drawing/2016/5/9/chartex" xmlns:cx4="http://schemas.microsoft.com/office/drawing/2016/5/10/chartex" xmlns:cx5="http://schemas.microsoft.com/office/drawing/2016/5/11/chartex" xmlns:cx6="http://schemas.microsoft.com/office/drawing/2016/5/12/chartex" xmlns:cx7="http://schemas.microsoft.com/office/drawing/2016/5/13/chartex" xmlns:cx8="http://schemas.microsoft.com/office/drawing/2016/5/14/chartex" xmlns:mc="http://schemas.openxmlformats.org/markup-compatibility/2006" xmlns:aink="http://schemas.microsoft.com/office/drawing/2016/ink" xmlns:am3d="http://schemas.microsoft.com/office/drawing/2017/model3d" xmlns:o="urn:schemas-microsoft-com:office:office" xmlns:oel="http://schemas.microsoft.com/office/2019/extlst" xmlns:r="http://schemas.openxmlformats.org/officeDocument/2006/relationships" xmlns:m="http://schemas.openxmlformats.org/officeDocument/2006/math" xmlns:v="urn:schemas-microsoft-com:vml" xmlns:wp14="http://schemas.microsoft.com/office/word/2010/wordprocessingDrawing" xmlns:wp="http://schemas.openxmlformats.org/drawingml/2006/wordprocessingDrawing" xmlns:w10="urn:schemas-microsoft-com:office:word" xmlns:w="http://schemas.openxmlformats.org/wordprocessingml/2006/main" xmlns:w14="http://schemas.microsoft.com/office/word/2010/wordml" xmlns:w15="http://schemas.microsoft.com/office/word/2012/wordml" xmlns:w16cex="http://schemas.microsoft.com/office/word/2018/wordml/cex" xmlns:w16cid="http://schemas.microsoft.com/office/word/2016/wordml/cid" xmlns:w16="http://schemas.microsoft.com/office/word/2018/wordml" xmlns:w16sdtdh="http://schemas.microsoft.com/office/word/2020/wordml/sdtdatahash" xmlns:w16se="http://schemas.microsoft.com/office/word/2015/wordml/symex" xmlns:wpg="http://schemas.microsoft.com/office/word/2010/wordprocessingGroup" xmlns:wpi="http://schemas.microsoft.com/office/word/2010/wordprocessingInk" xmlns:wne="http://schemas.microsoft.com/office/word/2006/wordml" xmlns:wps="http://schemas.microsoft.com/office/word/2010/wordprocessingShape" mc:Ignorable="w14 w15 w16se w16cid w16 w16cex w16sdtdh wp14">
+<w:endnotes xmlns:wpc="http://schemas.microsoft.com/office/word/2010/wordprocessingCanvas" xmlns:cx="http://schemas.microsoft.com/office/drawing/2014/chartex" xmlns:cx1="http://schemas.microsoft.com/office/drawing/2015/9/8/chartex" xmlns:cx2="http://schemas.microsoft.com/office/drawing/2015/10/21/chartex" xmlns:cx3="http://schemas.microsoft.com/office/drawing/2016/5/9/chartex" xmlns:cx4="http://schemas.microsoft.com/office/drawing/2016/5/10/chartex" xmlns:cx5="http://schemas.microsoft.com/office/drawing/2016/5/11/chartex" xmlns:cx6="http://schemas.microsoft.com/office/drawing/2016/5/12/chartex" xmlns:cx7="http://schemas.microsoft.com/office/drawing/2016/5/13/chartex" xmlns:cx8="http://schemas.microsoft.com/office/drawing/2016/5/14/chartex" xmlns:mc="http://schemas.openxmlformats.org/markup-compatibility/2006" xmlns:aink="http://schemas.microsoft.com/office/drawing/2016/ink" xmlns:am3d="http://schemas.microsoft.com/office/drawing/2017/model3d" xmlns:o="urn:schemas-microsoft-com:office:office" xmlns:oel="http://schemas.microsoft.com/office/2019/extlst" xmlns:r="http://schemas.openxmlformats.org/officeDocument/2006/relationships" xmlns:m="http://schemas.openxmlformats.org/officeDocument/2006/math" xmlns:v="urn:schemas-microsoft-com:vml" xmlns:wp14="http://schemas.microsoft.com/office/word/2010/wordprocessingDrawing" xmlns:wp="http://schemas.openxmlformats.org/drawingml/2006/wordprocessingDrawing" xmlns:w10="urn:schemas-microsoft-com:office:word" xmlns:w="http://schemas.openxmlformats.org/wordprocessingml/2006/main" xmlns:w14="http://schemas.microsoft.com/office/word/2010/wordml" xmlns:w15="http://schemas.microsoft.com/office/word/2012/wordml" xmlns:w16cex="http://schemas.microsoft.com/office/word/2018/wordml/cex" xmlns:w16cid="http://schemas.microsoft.com/office/word/2016/wordml/cid" xmlns:w16="http://schemas.microsoft.com/office/word/2018/wordml" xmlns:w16du="http://schemas.microsoft.com/office/word/2023/wordml/word16du" xmlns:w16sdtdh="http://schemas.microsoft.com/office/word/2020/wordml/sdtdatahash" xmlns:w16sdtfl="http://schemas.microsoft.com/office/word/2024/wordml/sdtformatlock" xmlns:w16se="http://schemas.microsoft.com/office/word/2015/wordml/symex" xmlns:wpg="http://schemas.microsoft.com/office/word/2010/wordprocessingGroup" xmlns:wpi="http://schemas.microsoft.com/office/word/2010/wordprocessingInk" xmlns:wne="http://schemas.microsoft.com/office/word/2006/wordml" xmlns:wps="http://schemas.microsoft.com/office/word/2010/wordprocessingShape" mc:Ignorable="w14 w15 w16se w16cid w16 w16cex w16sdtdh w16sdtfl w16du wp14">
   <w:endnote w:type="separator" w:id="-1">
     <w:p>
       <w:r>
@@ -5577,7 +6129,7 @@
 </file>
 
 <file path=word/footnotes.xml><?xml version="1.0" encoding="utf-8"?>
-<w:footnotes xmlns:wpc="http://schemas.microsoft.com/office/word/2010/wordprocessingCanvas" xmlns:cx="http://schemas.microsoft.com/office/drawing/2014/chartex" xmlns:cx1="http://schemas.microsoft.com/office/drawing/2015/9/8/chartex" xmlns:cx2="http://schemas.microsoft.com/office/drawing/2015/10/21/chartex" xmlns:cx3="http://schemas.microsoft.com/office/drawing/2016/5/9/chartex" xmlns:cx4="http://schemas.microsoft.com/office/drawing/2016/5/10/chartex" xmlns:cx5="http://schemas.microsoft.com/office/drawing/2016/5/11/chartex" xmlns:cx6="http://schemas.microsoft.com/office/drawing/2016/5/12/chartex" xmlns:cx7="http://schemas.microsoft.com/office/drawing/2016/5/13/chartex" xmlns:cx8="http://schemas.microsoft.com/office/drawing/2016/5/14/chartex" xmlns:mc="http://schemas.openxmlformats.org/markup-compatibility/2006" xmlns:aink="http://schemas.microsoft.com/office/drawing/2016/ink" xmlns:am3d="http://schemas.microsoft.com/office/drawing/2017/model3d" xmlns:o="urn:schemas-microsoft-com:office:office" xmlns:oel="http://schemas.microsoft.com/office/2019/extlst" xmlns:r="http://schemas.openxmlformats.org/officeDocument/2006/relationships" xmlns:m="http://schemas.openxmlformats.org/officeDocument/2006/math" xmlns:v="urn:schemas-microsoft-com:vml" xmlns:wp14="http://schemas.microsoft.com/office/word/2010/wordprocessingDrawing" xmlns:wp="http://schemas.openxmlformats.org/drawingml/2006/wordprocessingDrawing" xmlns:w10="urn:schemas-microsoft-com:office:word" xmlns:w="http://schemas.openxmlformats.org/wordprocessingml/2006/main" xmlns:w14="http://schemas.microsoft.com/office/word/2010/wordml" xmlns:w15="http://schemas.microsoft.com/office/word/2012/wordml" xmlns:w16cex="http://schemas.microsoft.com/office/word/2018/wordml/cex" xmlns:w16cid="http://schemas.microsoft.com/office/word/2016/wordml/cid" xmlns:w16="http://schemas.microsoft.com/office/word/2018/wordml" xmlns:w16sdtdh="http://schemas.microsoft.com/office/word/2020/wordml/sdtdatahash" xmlns:w16se="http://schemas.microsoft.com/office/word/2015/wordml/symex" xmlns:wpg="http://schemas.microsoft.com/office/word/2010/wordprocessingGroup" xmlns:wpi="http://schemas.microsoft.com/office/word/2010/wordprocessingInk" xmlns:wne="http://schemas.microsoft.com/office/word/2006/wordml" xmlns:wps="http://schemas.microsoft.com/office/word/2010/wordprocessingShape" mc:Ignorable="w14 w15 w16se w16cid w16 w16cex w16sdtdh wp14">
+<w:footnotes xmlns:wpc="http://schemas.microsoft.com/office/word/2010/wordprocessingCanvas" xmlns:cx="http://schemas.microsoft.com/office/drawing/2014/chartex" xmlns:cx1="http://schemas.microsoft.com/office/drawing/2015/9/8/chartex" xmlns:cx2="http://schemas.microsoft.com/office/drawing/2015/10/21/chartex" xmlns:cx3="http://schemas.microsoft.com/office/drawing/2016/5/9/chartex" xmlns:cx4="http://schemas.microsoft.com/office/drawing/2016/5/10/chartex" xmlns:cx5="http://schemas.microsoft.com/office/drawing/2016/5/11/chartex" xmlns:cx6="http://schemas.microsoft.com/office/drawing/2016/5/12/chartex" xmlns:cx7="http://schemas.microsoft.com/office/drawing/2016/5/13/chartex" xmlns:cx8="http://schemas.microsoft.com/office/drawing/2016/5/14/chartex" xmlns:mc="http://schemas.openxmlformats.org/markup-compatibility/2006" xmlns:aink="http://schemas.microsoft.com/office/drawing/2016/ink" xmlns:am3d="http://schemas.microsoft.com/office/drawing/2017/model3d" xmlns:o="urn:schemas-microsoft-com:office:office" xmlns:oel="http://schemas.microsoft.com/office/2019/extlst" xmlns:r="http://schemas.openxmlformats.org/officeDocument/2006/relationships" xmlns:m="http://schemas.openxmlformats.org/officeDocument/2006/math" xmlns:v="urn:schemas-microsoft-com:vml" xmlns:wp14="http://schemas.microsoft.com/office/word/2010/wordprocessingDrawing" xmlns:wp="http://schemas.openxmlformats.org/drawingml/2006/wordprocessingDrawing" xmlns:w10="urn:schemas-microsoft-com:office:word" xmlns:w="http://schemas.openxmlformats.org/wordprocessingml/2006/main" xmlns:w14="http://schemas.microsoft.com/office/word/2010/wordml" xmlns:w15="http://schemas.microsoft.com/office/word/2012/wordml" xmlns:w16cex="http://schemas.microsoft.com/office/word/2018/wordml/cex" xmlns:w16cid="http://schemas.microsoft.com/office/word/2016/wordml/cid" xmlns:w16="http://schemas.microsoft.com/office/word/2018/wordml" xmlns:w16du="http://schemas.microsoft.com/office/word/2023/wordml/word16du" xmlns:w16sdtdh="http://schemas.microsoft.com/office/word/2020/wordml/sdtdatahash" xmlns:w16sdtfl="http://schemas.microsoft.com/office/word/2024/wordml/sdtformatlock" xmlns:w16se="http://schemas.microsoft.com/office/word/2015/wordml/symex" xmlns:wpg="http://schemas.microsoft.com/office/word/2010/wordprocessingGroup" xmlns:wpi="http://schemas.microsoft.com/office/word/2010/wordprocessingInk" xmlns:wne="http://schemas.microsoft.com/office/word/2006/wordml" xmlns:wps="http://schemas.microsoft.com/office/word/2010/wordprocessingShape" mc:Ignorable="w14 w15 w16se w16cid w16 w16cex w16sdtdh w16sdtfl w16du wp14">
   <w:footnote w:type="separator" w:id="-1">
     <w:p>
       <w:r>
@@ -5596,7 +6148,7 @@
 </file>
 
 <file path=word/header1.xml><?xml version="1.0" encoding="utf-8"?>
-<w:hdr xmlns:wpc="http://schemas.microsoft.com/office/word/2010/wordprocessingCanvas" xmlns:cx="http://schemas.microsoft.com/office/drawing/2014/chartex" xmlns:cx1="http://schemas.microsoft.com/office/drawing/2015/9/8/chartex" xmlns:cx2="http://schemas.microsoft.com/office/drawing/2015/10/21/chartex" xmlns:cx3="http://schemas.microsoft.com/office/drawing/2016/5/9/chartex" xmlns:cx4="http://schemas.microsoft.com/office/drawing/2016/5/10/chartex" xmlns:cx5="http://schemas.microsoft.com/office/drawing/2016/5/11/chartex" xmlns:cx6="http://schemas.microsoft.com/office/drawing/2016/5/12/chartex" xmlns:cx7="http://schemas.microsoft.com/office/drawing/2016/5/13/chartex" xmlns:cx8="http://schemas.microsoft.com/office/drawing/2016/5/14/chartex" xmlns:mc="http://schemas.openxmlformats.org/markup-compatibility/2006" xmlns:aink="http://schemas.microsoft.com/office/drawing/2016/ink" xmlns:am3d="http://schemas.microsoft.com/office/drawing/2017/model3d" xmlns:o="urn:schemas-microsoft-com:office:office" xmlns:oel="http://schemas.microsoft.com/office/2019/extlst" xmlns:r="http://schemas.openxmlformats.org/officeDocument/2006/relationships" xmlns:m="http://schemas.openxmlformats.org/officeDocument/2006/math" xmlns:v="urn:schemas-microsoft-com:vml" xmlns:wp14="http://schemas.microsoft.com/office/word/2010/wordprocessingDrawing" xmlns:wp="http://schemas.openxmlformats.org/drawingml/2006/wordprocessingDrawing" xmlns:w10="urn:schemas-microsoft-com:office:word" xmlns:w="http://schemas.openxmlformats.org/wordprocessingml/2006/main" xmlns:w14="http://schemas.microsoft.com/office/word/2010/wordml" xmlns:w15="http://schemas.microsoft.com/office/word/2012/wordml" xmlns:w16cex="http://schemas.microsoft.com/office/word/2018/wordml/cex" xmlns:w16cid="http://schemas.microsoft.com/office/word/2016/wordml/cid" xmlns:w16="http://schemas.microsoft.com/office/word/2018/wordml" xmlns:w16sdtdh="http://schemas.microsoft.com/office/word/2020/wordml/sdtdatahash" xmlns:w16se="http://schemas.microsoft.com/office/word/2015/wordml/symex" xmlns:wpg="http://schemas.microsoft.com/office/word/2010/wordprocessingGroup" xmlns:wpi="http://schemas.microsoft.com/office/word/2010/wordprocessingInk" xmlns:wne="http://schemas.microsoft.com/office/word/2006/wordml" xmlns:wps="http://schemas.microsoft.com/office/word/2010/wordprocessingShape" mc:Ignorable="w14 w15 w16se w16cid w16 w16cex w16sdtdh wp14">
+<w:hdr xmlns:wpc="http://schemas.microsoft.com/office/word/2010/wordprocessingCanvas" xmlns:cx="http://schemas.microsoft.com/office/drawing/2014/chartex" xmlns:cx1="http://schemas.microsoft.com/office/drawing/2015/9/8/chartex" xmlns:cx2="http://schemas.microsoft.com/office/drawing/2015/10/21/chartex" xmlns:cx3="http://schemas.microsoft.com/office/drawing/2016/5/9/chartex" xmlns:cx4="http://schemas.microsoft.com/office/drawing/2016/5/10/chartex" xmlns:cx5="http://schemas.microsoft.com/office/drawing/2016/5/11/chartex" xmlns:cx6="http://schemas.microsoft.com/office/drawing/2016/5/12/chartex" xmlns:cx7="http://schemas.microsoft.com/office/drawing/2016/5/13/chartex" xmlns:cx8="http://schemas.microsoft.com/office/drawing/2016/5/14/chartex" xmlns:mc="http://schemas.openxmlformats.org/markup-compatibility/2006" xmlns:aink="http://schemas.microsoft.com/office/drawing/2016/ink" xmlns:am3d="http://schemas.microsoft.com/office/drawing/2017/model3d" xmlns:o="urn:schemas-microsoft-com:office:office" xmlns:oel="http://schemas.microsoft.com/office/2019/extlst" xmlns:r="http://schemas.openxmlformats.org/officeDocument/2006/relationships" xmlns:m="http://schemas.openxmlformats.org/officeDocument/2006/math" xmlns:v="urn:schemas-microsoft-com:vml" xmlns:wp14="http://schemas.microsoft.com/office/word/2010/wordprocessingDrawing" xmlns:wp="http://schemas.openxmlformats.org/drawingml/2006/wordprocessingDrawing" xmlns:w10="urn:schemas-microsoft-com:office:word" xmlns:w="http://schemas.openxmlformats.org/wordprocessingml/2006/main" xmlns:w14="http://schemas.microsoft.com/office/word/2010/wordml" xmlns:w15="http://schemas.microsoft.com/office/word/2012/wordml" xmlns:w16cex="http://schemas.microsoft.com/office/word/2018/wordml/cex" xmlns:w16cid="http://schemas.microsoft.com/office/word/2016/wordml/cid" xmlns:w16="http://schemas.microsoft.com/office/word/2018/wordml" xmlns:w16du="http://schemas.microsoft.com/office/word/2023/wordml/word16du" xmlns:w16sdtdh="http://schemas.microsoft.com/office/word/2020/wordml/sdtdatahash" xmlns:w16sdtfl="http://schemas.microsoft.com/office/word/2024/wordml/sdtformatlock" xmlns:w16se="http://schemas.microsoft.com/office/word/2015/wordml/symex" xmlns:wpg="http://schemas.microsoft.com/office/word/2010/wordprocessingGroup" xmlns:wpi="http://schemas.microsoft.com/office/word/2010/wordprocessingInk" xmlns:wne="http://schemas.microsoft.com/office/word/2006/wordml" xmlns:wps="http://schemas.microsoft.com/office/word/2010/wordprocessingShape" mc:Ignorable="w14 w15 w16se w16cid w16 w16cex w16sdtdh w16sdtfl w16du wp14">
   <w:p>
     <w:pPr>
       <w:pStyle w:val="Header"/>
@@ -5633,7 +6185,7 @@
         <w:szCs w:val="16"/>
         <w:lang w:val="en-US"/>
       </w:rPr>
-      <w:t>April</w:t>
+      <w:t>July</w:t>
     </w:r>
     <w:r>
       <w:rPr>
@@ -5645,14 +6197,26 @@
         <w:szCs w:val="16"/>
         <w:lang w:val="en-US"/>
       </w:rPr>
-      <w:t xml:space="preserve"> 2024</w:t>
+      <w:t xml:space="preserve"> 202</w:t>
+    </w:r>
+    <w:r>
+      <w:rPr>
+        <w:rFonts w:ascii="Figtree" w:hAnsi="Figtree"/>
+        <w:i/>
+        <w:iCs/>
+        <w:color w:val="BFBFBF" w:themeColor="background1" w:themeShade="BF"/>
+        <w:sz w:val="16"/>
+        <w:szCs w:val="16"/>
+        <w:lang w:val="en-US"/>
+      </w:rPr>
+      <w:t>5</w:t>
     </w:r>
   </w:p>
 </w:hdr>
 </file>
 
 <file path=word/numbering.xml><?xml version="1.0" encoding="utf-8"?>
-<w:numbering xmlns:wpc="http://schemas.microsoft.com/office/word/2010/wordprocessingCanvas" xmlns:cx="http://schemas.microsoft.com/office/drawing/2014/chartex" xmlns:cx1="http://schemas.microsoft.com/office/drawing/2015/9/8/chartex" xmlns:cx2="http://schemas.microsoft.com/office/drawing/2015/10/21/chartex" xmlns:cx3="http://schemas.microsoft.com/office/drawing/2016/5/9/chartex" xmlns:cx4="http://schemas.microsoft.com/office/drawing/2016/5/10/chartex" xmlns:cx5="http://schemas.microsoft.com/office/drawing/2016/5/11/chartex" xmlns:cx6="http://schemas.microsoft.com/office/drawing/2016/5/12/chartex" xmlns:cx7="http://schemas.microsoft.com/office/drawing/2016/5/13/chartex" xmlns:cx8="http://schemas.microsoft.com/office/drawing/2016/5/14/chartex" xmlns:mc="http://schemas.openxmlformats.org/markup-compatibility/2006" xmlns:aink="http://schemas.microsoft.com/office/drawing/2016/ink" xmlns:am3d="http://schemas.microsoft.com/office/drawing/2017/model3d" xmlns:o="urn:schemas-microsoft-com:office:office" xmlns:oel="http://schemas.microsoft.com/office/2019/extlst" xmlns:r="http://schemas.openxmlformats.org/officeDocument/2006/relationships" xmlns:m="http://schemas.openxmlformats.org/officeDocument/2006/math" xmlns:v="urn:schemas-microsoft-com:vml" xmlns:wp14="http://schemas.microsoft.com/office/word/2010/wordprocessingDrawing" xmlns:wp="http://schemas.openxmlformats.org/drawingml/2006/wordprocessingDrawing" xmlns:w10="urn:schemas-microsoft-com:office:word" xmlns:w="http://schemas.openxmlformats.org/wordprocessingml/2006/main" xmlns:w14="http://schemas.microsoft.com/office/word/2010/wordml" xmlns:w15="http://schemas.microsoft.com/office/word/2012/wordml" xmlns:w16cex="http://schemas.microsoft.com/office/word/2018/wordml/cex" xmlns:w16cid="http://schemas.microsoft.com/office/word/2016/wordml/cid" xmlns:w16="http://schemas.microsoft.com/office/word/2018/wordml" xmlns:w16sdtdh="http://schemas.microsoft.com/office/word/2020/wordml/sdtdatahash" xmlns:w16se="http://schemas.microsoft.com/office/word/2015/wordml/symex" xmlns:wpg="http://schemas.microsoft.com/office/word/2010/wordprocessingGroup" xmlns:wpi="http://schemas.microsoft.com/office/word/2010/wordprocessingInk" xmlns:wne="http://schemas.microsoft.com/office/word/2006/wordml" xmlns:wps="http://schemas.microsoft.com/office/word/2010/wordprocessingShape" mc:Ignorable="w14 w15 w16se w16cid w16 w16cex w16sdtdh wp14">
+<w:numbering xmlns:wpc="http://schemas.microsoft.com/office/word/2010/wordprocessingCanvas" xmlns:cx="http://schemas.microsoft.com/office/drawing/2014/chartex" xmlns:cx1="http://schemas.microsoft.com/office/drawing/2015/9/8/chartex" xmlns:cx2="http://schemas.microsoft.com/office/drawing/2015/10/21/chartex" xmlns:cx3="http://schemas.microsoft.com/office/drawing/2016/5/9/chartex" xmlns:cx4="http://schemas.microsoft.com/office/drawing/2016/5/10/chartex" xmlns:cx5="http://schemas.microsoft.com/office/drawing/2016/5/11/chartex" xmlns:cx6="http://schemas.microsoft.com/office/drawing/2016/5/12/chartex" xmlns:cx7="http://schemas.microsoft.com/office/drawing/2016/5/13/chartex" xmlns:cx8="http://schemas.microsoft.com/office/drawing/2016/5/14/chartex" xmlns:mc="http://schemas.openxmlformats.org/markup-compatibility/2006" xmlns:aink="http://schemas.microsoft.com/office/drawing/2016/ink" xmlns:am3d="http://schemas.microsoft.com/office/drawing/2017/model3d" xmlns:o="urn:schemas-microsoft-com:office:office" xmlns:oel="http://schemas.microsoft.com/office/2019/extlst" xmlns:r="http://schemas.openxmlformats.org/officeDocument/2006/relationships" xmlns:m="http://schemas.openxmlformats.org/officeDocument/2006/math" xmlns:v="urn:schemas-microsoft-com:vml" xmlns:wp14="http://schemas.microsoft.com/office/word/2010/wordprocessingDrawing" xmlns:wp="http://schemas.openxmlformats.org/drawingml/2006/wordprocessingDrawing" xmlns:w10="urn:schemas-microsoft-com:office:word" xmlns:w="http://schemas.openxmlformats.org/wordprocessingml/2006/main" xmlns:w14="http://schemas.microsoft.com/office/word/2010/wordml" xmlns:w15="http://schemas.microsoft.com/office/word/2012/wordml" xmlns:w16cex="http://schemas.microsoft.com/office/word/2018/wordml/cex" xmlns:w16cid="http://schemas.microsoft.com/office/word/2016/wordml/cid" xmlns:w16="http://schemas.microsoft.com/office/word/2018/wordml" xmlns:w16du="http://schemas.microsoft.com/office/word/2023/wordml/word16du" xmlns:w16sdtdh="http://schemas.microsoft.com/office/word/2020/wordml/sdtdatahash" xmlns:w16sdtfl="http://schemas.microsoft.com/office/word/2024/wordml/sdtformatlock" xmlns:w16se="http://schemas.microsoft.com/office/word/2015/wordml/symex" xmlns:wpg="http://schemas.microsoft.com/office/word/2010/wordprocessingGroup" xmlns:wpi="http://schemas.microsoft.com/office/word/2010/wordprocessingInk" xmlns:wne="http://schemas.microsoft.com/office/word/2006/wordml" xmlns:wps="http://schemas.microsoft.com/office/word/2010/wordprocessingShape" mc:Ignorable="w14 w15 w16se w16cid w16 w16cex w16sdtdh w16sdtfl w16du wp14">
   <w:abstractNum w:abstractNumId="0" w15:restartNumberingAfterBreak="0">
     <w:nsid w:val="0ACB357B"/>
     <w:multiLevelType w:val="hybridMultilevel"/>
@@ -5888,7 +6452,7 @@
 </file>
 
 <file path=word/styles.xml><?xml version="1.0" encoding="utf-8"?>
-<w:styles xmlns:mc="http://schemas.openxmlformats.org/markup-compatibility/2006" xmlns:r="http://schemas.openxmlformats.org/officeDocument/2006/relationships" xmlns:w="http://schemas.openxmlformats.org/wordprocessingml/2006/main" xmlns:w14="http://schemas.microsoft.com/office/word/2010/wordml" xmlns:w15="http://schemas.microsoft.com/office/word/2012/wordml" xmlns:w16cex="http://schemas.microsoft.com/office/word/2018/wordml/cex" xmlns:w16cid="http://schemas.microsoft.com/office/word/2016/wordml/cid" xmlns:w16="http://schemas.microsoft.com/office/word/2018/wordml" xmlns:w16sdtdh="http://schemas.microsoft.com/office/word/2020/wordml/sdtdatahash" xmlns:w16se="http://schemas.microsoft.com/office/word/2015/wordml/symex" mc:Ignorable="w14 w15 w16se w16cid w16 w16cex w16sdtdh">
+<w:styles xmlns:mc="http://schemas.openxmlformats.org/markup-compatibility/2006" xmlns:r="http://schemas.openxmlformats.org/officeDocument/2006/relationships" xmlns:w="http://schemas.openxmlformats.org/wordprocessingml/2006/main" xmlns:w14="http://schemas.microsoft.com/office/word/2010/wordml" xmlns:w15="http://schemas.microsoft.com/office/word/2012/wordml" xmlns:w16cex="http://schemas.microsoft.com/office/word/2018/wordml/cex" xmlns:w16cid="http://schemas.microsoft.com/office/word/2016/wordml/cid" xmlns:w16="http://schemas.microsoft.com/office/word/2018/wordml" xmlns:w16du="http://schemas.microsoft.com/office/word/2023/wordml/word16du" xmlns:w16sdtdh="http://schemas.microsoft.com/office/word/2020/wordml/sdtdatahash" xmlns:w16sdtfl="http://schemas.microsoft.com/office/word/2024/wordml/sdtformatlock" xmlns:w16se="http://schemas.microsoft.com/office/word/2015/wordml/symex" mc:Ignorable="w14 w15 w16se w16cid w16 w16cex w16sdtdh w16sdtfl w16du">
   <w:docDefaults>
     <w:rPrDefault>
       <w:rPr>
@@ -5896,7 +6460,7 @@
         <w:kern w:val="2"/>
         <w:sz w:val="24"/>
         <w:szCs w:val="24"/>
-        <w:lang w:val="en-SE" w:eastAsia="ko-KR" w:bidi="ar-SA"/>
+        <w:lang w:eastAsia="ko-KR" w:bidi="ar-SA"/>
         <w14:ligatures w14:val="standardContextual"/>
       </w:rPr>
     </w:rPrDefault>

--- a/docs/Public_CV_Yongkuk Jeong_Simple.docx
+++ b/docs/Public_CV_Yongkuk Jeong_Simple.docx
@@ -9,7 +9,6 @@
           <w:rFonts w:ascii="Figtree" w:hAnsi="Figtree"/>
           <w:b/>
           <w:bCs/>
-          <w:lang w:val="en-US"/>
         </w:rPr>
       </w:pPr>
       <w:r>
@@ -20,7 +19,6 @@
           <w:noProof/>
           <w:sz w:val="20"/>
           <w:szCs w:val="20"/>
-          <w:lang w:val="en-US"/>
         </w:rPr>
         <w:drawing>
           <wp:anchor distT="0" distB="0" distL="114300" distR="114300" simplePos="0" relativeHeight="251659264" behindDoc="0" locked="0" layoutInCell="1" allowOverlap="1" wp14:anchorId="672FE9B7" wp14:editId="52DDE344">
@@ -83,7 +81,6 @@
           <w:rFonts w:ascii="Figtree" w:hAnsi="Figtree"/>
           <w:b/>
           <w:bCs/>
-          <w:lang w:val="en-US"/>
         </w:rPr>
         <w:t>Yongkuk Jeong, PhD</w:t>
       </w:r>
@@ -95,7 +92,6 @@
           <w:rFonts w:ascii="Figtree" w:hAnsi="Figtree"/>
           <w:sz w:val="20"/>
           <w:szCs w:val="20"/>
-          <w:lang w:val="en-US"/>
         </w:rPr>
       </w:pPr>
     </w:p>
@@ -106,7 +102,6 @@
           <w:rFonts w:ascii="Figtree" w:hAnsi="Figtree"/>
           <w:sz w:val="20"/>
           <w:szCs w:val="20"/>
-          <w:lang w:val="en-US"/>
         </w:rPr>
       </w:pPr>
       <w:r>
@@ -114,7 +109,6 @@
           <w:rFonts w:ascii="Figtree" w:hAnsi="Figtree"/>
           <w:sz w:val="20"/>
           <w:szCs w:val="20"/>
-          <w:lang w:val="en-US"/>
         </w:rPr>
         <w:t>Assistant Professor in Sustainable Production Logistics</w:t>
       </w:r>
@@ -126,7 +120,6 @@
           <w:rFonts w:ascii="Figtree" w:hAnsi="Figtree"/>
           <w:sz w:val="20"/>
           <w:szCs w:val="20"/>
-          <w:lang w:val="en-US"/>
         </w:rPr>
       </w:pPr>
       <w:r>
@@ -134,7 +127,6 @@
           <w:rFonts w:ascii="Figtree" w:hAnsi="Figtree"/>
           <w:sz w:val="20"/>
           <w:szCs w:val="20"/>
-          <w:lang w:val="en-US"/>
         </w:rPr>
         <w:t>Department of Production Engineering, KTH Royal Institute of Technology</w:t>
       </w:r>
@@ -242,15 +234,13 @@
                 <w:rFonts w:ascii="Figtree" w:hAnsi="Figtree"/>
                 <w:b/>
                 <w:bCs/>
-                <w:lang w:val="en-US"/>
-              </w:rPr>
-            </w:pPr>
-            <w:r>
-              <w:rPr>
-                <w:rFonts w:ascii="Figtree" w:hAnsi="Figtree"/>
-                <w:b/>
-                <w:bCs/>
-                <w:lang w:val="en-US"/>
+              </w:rPr>
+            </w:pPr>
+            <w:r>
+              <w:rPr>
+                <w:rFonts w:ascii="Figtree" w:hAnsi="Figtree"/>
+                <w:b/>
+                <w:bCs/>
               </w:rPr>
               <w:t>Work Experience</w:t>
             </w:r>
@@ -274,17 +264,15 @@
                 <w:bCs/>
                 <w:sz w:val="20"/>
                 <w:szCs w:val="20"/>
-                <w:lang w:val="en-US"/>
-              </w:rPr>
-            </w:pPr>
-            <w:r>
-              <w:rPr>
-                <w:rFonts w:ascii="Figtree" w:hAnsi="Figtree"/>
-                <w:b/>
-                <w:bCs/>
-                <w:sz w:val="20"/>
-                <w:szCs w:val="20"/>
-                <w:lang w:val="en-US"/>
+              </w:rPr>
+            </w:pPr>
+            <w:r>
+              <w:rPr>
+                <w:rFonts w:ascii="Figtree" w:hAnsi="Figtree"/>
+                <w:b/>
+                <w:bCs/>
+                <w:sz w:val="20"/>
+                <w:szCs w:val="20"/>
               </w:rPr>
               <w:t>KTH Royal Institute of Technology, Sweden</w:t>
             </w:r>
@@ -296,15 +284,13 @@
                 <w:rFonts w:ascii="Figtree" w:hAnsi="Figtree"/>
                 <w:sz w:val="20"/>
                 <w:szCs w:val="20"/>
-                <w:lang w:val="en-US"/>
-              </w:rPr>
-            </w:pPr>
-            <w:r>
-              <w:rPr>
-                <w:rFonts w:ascii="Figtree" w:hAnsi="Figtree"/>
-                <w:sz w:val="20"/>
-                <w:szCs w:val="20"/>
-                <w:lang w:val="en-US"/>
+              </w:rPr>
+            </w:pPr>
+            <w:r>
+              <w:rPr>
+                <w:rFonts w:ascii="Figtree" w:hAnsi="Figtree"/>
+                <w:sz w:val="20"/>
+                <w:szCs w:val="20"/>
               </w:rPr>
               <w:t>Assistant Professor</w:t>
             </w:r>
@@ -313,7 +299,6 @@
                 <w:rFonts w:ascii="Figtree" w:hAnsi="Figtree"/>
                 <w:sz w:val="20"/>
                 <w:szCs w:val="20"/>
-                <w:lang w:val="en-US"/>
               </w:rPr>
               <w:t xml:space="preserve">, </w:t>
             </w:r>
@@ -322,7 +307,6 @@
                 <w:rFonts w:ascii="Figtree" w:hAnsi="Figtree"/>
                 <w:sz w:val="20"/>
                 <w:szCs w:val="20"/>
-                <w:lang w:val="en-US"/>
               </w:rPr>
               <w:t>Department of Production Engineering</w:t>
             </w:r>
@@ -343,15 +327,13 @@
                 <w:rFonts w:ascii="Figtree" w:hAnsi="Figtree"/>
                 <w:sz w:val="20"/>
                 <w:szCs w:val="20"/>
-                <w:lang w:val="en-US"/>
-              </w:rPr>
-            </w:pPr>
-            <w:r>
-              <w:rPr>
-                <w:rFonts w:ascii="Figtree" w:hAnsi="Figtree"/>
-                <w:sz w:val="20"/>
-                <w:szCs w:val="20"/>
-                <w:lang w:val="en-US"/>
+              </w:rPr>
+            </w:pPr>
+            <w:r>
+              <w:rPr>
+                <w:rFonts w:ascii="Figtree" w:hAnsi="Figtree"/>
+                <w:sz w:val="20"/>
+                <w:szCs w:val="20"/>
               </w:rPr>
               <w:t>Jan 2021 – Present</w:t>
             </w:r>
@@ -372,17 +354,15 @@
                 <w:bCs/>
                 <w:sz w:val="20"/>
                 <w:szCs w:val="20"/>
-                <w:lang w:val="en-US"/>
-              </w:rPr>
-            </w:pPr>
-            <w:r>
-              <w:rPr>
-                <w:rFonts w:ascii="Figtree" w:hAnsi="Figtree"/>
-                <w:b/>
-                <w:bCs/>
-                <w:sz w:val="20"/>
-                <w:szCs w:val="20"/>
-                <w:lang w:val="en-US"/>
+              </w:rPr>
+            </w:pPr>
+            <w:r>
+              <w:rPr>
+                <w:rFonts w:ascii="Figtree" w:hAnsi="Figtree"/>
+                <w:b/>
+                <w:bCs/>
+                <w:sz w:val="20"/>
+                <w:szCs w:val="20"/>
               </w:rPr>
               <w:t>KTH Royal Institute of Technology, Sweden</w:t>
             </w:r>
@@ -394,15 +374,13 @@
                 <w:rFonts w:ascii="Figtree" w:hAnsi="Figtree"/>
                 <w:sz w:val="20"/>
                 <w:szCs w:val="20"/>
-                <w:lang w:val="en-US"/>
-              </w:rPr>
-            </w:pPr>
-            <w:r>
-              <w:rPr>
-                <w:rFonts w:ascii="Figtree" w:hAnsi="Figtree"/>
-                <w:sz w:val="20"/>
-                <w:szCs w:val="20"/>
-                <w:lang w:val="en-US"/>
+              </w:rPr>
+            </w:pPr>
+            <w:r>
+              <w:rPr>
+                <w:rFonts w:ascii="Figtree" w:hAnsi="Figtree"/>
+                <w:sz w:val="20"/>
+                <w:szCs w:val="20"/>
               </w:rPr>
               <w:t>Postdoc</w:t>
             </w:r>
@@ -411,7 +389,6 @@
                 <w:rFonts w:ascii="Figtree" w:hAnsi="Figtree"/>
                 <w:sz w:val="20"/>
                 <w:szCs w:val="20"/>
-                <w:lang w:val="en-US"/>
               </w:rPr>
               <w:t xml:space="preserve">, </w:t>
             </w:r>
@@ -420,7 +397,6 @@
                 <w:rFonts w:ascii="Figtree" w:hAnsi="Figtree"/>
                 <w:sz w:val="20"/>
                 <w:szCs w:val="20"/>
-                <w:lang w:val="en-US"/>
               </w:rPr>
               <w:t>Department of Sustainable Production Development</w:t>
             </w:r>
@@ -437,15 +413,13 @@
                 <w:rFonts w:ascii="Figtree" w:hAnsi="Figtree"/>
                 <w:sz w:val="20"/>
                 <w:szCs w:val="20"/>
-                <w:lang w:val="en-US"/>
-              </w:rPr>
-            </w:pPr>
-            <w:r>
-              <w:rPr>
-                <w:rFonts w:ascii="Figtree" w:hAnsi="Figtree"/>
-                <w:sz w:val="20"/>
-                <w:szCs w:val="20"/>
-                <w:lang w:val="en-US"/>
+              </w:rPr>
+            </w:pPr>
+            <w:r>
+              <w:rPr>
+                <w:rFonts w:ascii="Figtree" w:hAnsi="Figtree"/>
+                <w:sz w:val="20"/>
+                <w:szCs w:val="20"/>
               </w:rPr>
               <w:t>Jan 2019 – Jan 2021</w:t>
             </w:r>
@@ -466,17 +440,15 @@
                 <w:bCs/>
                 <w:sz w:val="20"/>
                 <w:szCs w:val="20"/>
-                <w:lang w:val="en-US"/>
-              </w:rPr>
-            </w:pPr>
-            <w:r>
-              <w:rPr>
-                <w:rFonts w:ascii="Figtree" w:hAnsi="Figtree"/>
-                <w:b/>
-                <w:bCs/>
-                <w:sz w:val="20"/>
-                <w:szCs w:val="20"/>
-                <w:lang w:val="en-US"/>
+              </w:rPr>
+            </w:pPr>
+            <w:r>
+              <w:rPr>
+                <w:rFonts w:ascii="Figtree" w:hAnsi="Figtree"/>
+                <w:b/>
+                <w:bCs/>
+                <w:sz w:val="20"/>
+                <w:szCs w:val="20"/>
               </w:rPr>
               <w:t>Inha Technical College, South Korea</w:t>
             </w:r>
@@ -488,15 +460,13 @@
                 <w:rFonts w:ascii="Figtree" w:hAnsi="Figtree"/>
                 <w:sz w:val="20"/>
                 <w:szCs w:val="20"/>
-                <w:lang w:val="en-US"/>
-              </w:rPr>
-            </w:pPr>
-            <w:r>
-              <w:rPr>
-                <w:rFonts w:ascii="Figtree" w:hAnsi="Figtree"/>
-                <w:sz w:val="20"/>
-                <w:szCs w:val="20"/>
-                <w:lang w:val="en-US"/>
+              </w:rPr>
+            </w:pPr>
+            <w:r>
+              <w:rPr>
+                <w:rFonts w:ascii="Figtree" w:hAnsi="Figtree"/>
+                <w:sz w:val="20"/>
+                <w:szCs w:val="20"/>
               </w:rPr>
               <w:t>Lecturer</w:t>
             </w:r>
@@ -505,7 +475,6 @@
                 <w:rFonts w:ascii="Figtree" w:hAnsi="Figtree"/>
                 <w:sz w:val="20"/>
                 <w:szCs w:val="20"/>
-                <w:lang w:val="en-US"/>
               </w:rPr>
               <w:t xml:space="preserve">, </w:t>
             </w:r>
@@ -514,7 +483,6 @@
                 <w:rFonts w:ascii="Figtree" w:hAnsi="Figtree"/>
                 <w:sz w:val="20"/>
                 <w:szCs w:val="20"/>
-                <w:lang w:val="en-US"/>
               </w:rPr>
               <w:t>Department of Naval Architecture and Marine Engineering</w:t>
             </w:r>
@@ -531,15 +499,13 @@
                 <w:rFonts w:ascii="Figtree" w:hAnsi="Figtree"/>
                 <w:sz w:val="20"/>
                 <w:szCs w:val="20"/>
-                <w:lang w:val="en-US"/>
-              </w:rPr>
-            </w:pPr>
-            <w:r>
-              <w:rPr>
-                <w:rFonts w:ascii="Figtree" w:hAnsi="Figtree"/>
-                <w:sz w:val="20"/>
-                <w:szCs w:val="20"/>
-                <w:lang w:val="en-US"/>
+              </w:rPr>
+            </w:pPr>
+            <w:r>
+              <w:rPr>
+                <w:rFonts w:ascii="Figtree" w:hAnsi="Figtree"/>
+                <w:sz w:val="20"/>
+                <w:szCs w:val="20"/>
               </w:rPr>
               <w:t>Mar 2018 – Dec 2018</w:t>
             </w:r>
@@ -558,17 +524,15 @@
                 <w:rFonts w:ascii="Figtree" w:hAnsi="Figtree"/>
                 <w:sz w:val="20"/>
                 <w:szCs w:val="20"/>
-                <w:lang w:val="en-US"/>
-              </w:rPr>
-            </w:pPr>
-            <w:r>
-              <w:rPr>
-                <w:rFonts w:ascii="Figtree" w:hAnsi="Figtree"/>
-                <w:b/>
-                <w:bCs/>
-                <w:sz w:val="20"/>
-                <w:szCs w:val="20"/>
-                <w:lang w:val="en-US"/>
+              </w:rPr>
+            </w:pPr>
+            <w:r>
+              <w:rPr>
+                <w:rFonts w:ascii="Figtree" w:hAnsi="Figtree"/>
+                <w:b/>
+                <w:bCs/>
+                <w:sz w:val="20"/>
+                <w:szCs w:val="20"/>
               </w:rPr>
               <w:t>Seoul National University, South Korea</w:t>
             </w:r>
@@ -582,15 +546,13 @@
                 <w:bCs/>
                 <w:sz w:val="20"/>
                 <w:szCs w:val="20"/>
-                <w:lang w:val="en-US"/>
-              </w:rPr>
-            </w:pPr>
-            <w:r>
-              <w:rPr>
-                <w:rFonts w:ascii="Figtree" w:hAnsi="Figtree"/>
-                <w:sz w:val="20"/>
-                <w:szCs w:val="20"/>
-                <w:lang w:val="en-US"/>
+              </w:rPr>
+            </w:pPr>
+            <w:r>
+              <w:rPr>
+                <w:rFonts w:ascii="Figtree" w:hAnsi="Figtree"/>
+                <w:sz w:val="20"/>
+                <w:szCs w:val="20"/>
               </w:rPr>
               <w:t>Postdoc</w:t>
             </w:r>
@@ -599,7 +561,6 @@
                 <w:rFonts w:ascii="Figtree" w:hAnsi="Figtree"/>
                 <w:sz w:val="20"/>
                 <w:szCs w:val="20"/>
-                <w:lang w:val="en-US"/>
               </w:rPr>
               <w:t>,</w:t>
             </w:r>
@@ -608,7 +569,6 @@
                 <w:rFonts w:ascii="Figtree" w:hAnsi="Figtree"/>
                 <w:sz w:val="20"/>
                 <w:szCs w:val="20"/>
-                <w:lang w:val="en-US"/>
               </w:rPr>
               <w:t xml:space="preserve"> </w:t>
             </w:r>
@@ -617,7 +577,6 @@
                 <w:rFonts w:ascii="Figtree" w:hAnsi="Figtree"/>
                 <w:sz w:val="20"/>
                 <w:szCs w:val="20"/>
-                <w:lang w:val="en-US"/>
               </w:rPr>
               <w:t>Research Institute of Marine Systems Engineering</w:t>
             </w:r>
@@ -635,15 +594,13 @@
                 <w:rFonts w:ascii="Figtree" w:hAnsi="Figtree"/>
                 <w:sz w:val="20"/>
                 <w:szCs w:val="20"/>
-                <w:lang w:val="en-US"/>
-              </w:rPr>
-            </w:pPr>
-            <w:r>
-              <w:rPr>
-                <w:rFonts w:ascii="Figtree" w:hAnsi="Figtree"/>
-                <w:sz w:val="20"/>
-                <w:szCs w:val="20"/>
-                <w:lang w:val="en-US"/>
+              </w:rPr>
+            </w:pPr>
+            <w:r>
+              <w:rPr>
+                <w:rFonts w:ascii="Figtree" w:hAnsi="Figtree"/>
+                <w:sz w:val="20"/>
+                <w:szCs w:val="20"/>
               </w:rPr>
               <w:t>Mar</w:t>
             </w:r>
@@ -652,7 +609,6 @@
                 <w:rFonts w:ascii="Figtree" w:hAnsi="Figtree"/>
                 <w:sz w:val="20"/>
                 <w:szCs w:val="20"/>
-                <w:lang w:val="en-US"/>
               </w:rPr>
               <w:t xml:space="preserve"> 2018</w:t>
             </w:r>
@@ -661,7 +617,6 @@
                 <w:rFonts w:ascii="Figtree" w:hAnsi="Figtree"/>
                 <w:sz w:val="20"/>
                 <w:szCs w:val="20"/>
-                <w:lang w:val="en-US"/>
               </w:rPr>
               <w:t xml:space="preserve"> – </w:t>
             </w:r>
@@ -670,7 +625,6 @@
                 <w:rFonts w:ascii="Figtree" w:hAnsi="Figtree"/>
                 <w:sz w:val="20"/>
                 <w:szCs w:val="20"/>
-                <w:lang w:val="en-US"/>
               </w:rPr>
               <w:t>Jan 2019</w:t>
             </w:r>
@@ -685,7 +639,6 @@
           <w:rFonts w:ascii="Figtree" w:hAnsi="Figtree"/>
           <w:sz w:val="20"/>
           <w:szCs w:val="20"/>
-          <w:lang w:val="en-US"/>
         </w:rPr>
       </w:pPr>
     </w:p>
@@ -727,15 +680,13 @@
                 <w:rFonts w:ascii="Figtree" w:hAnsi="Figtree"/>
                 <w:b/>
                 <w:bCs/>
-                <w:lang w:val="en-US"/>
-              </w:rPr>
-            </w:pPr>
-            <w:r>
-              <w:rPr>
-                <w:rFonts w:ascii="Figtree" w:hAnsi="Figtree"/>
-                <w:b/>
-                <w:bCs/>
-                <w:lang w:val="en-US"/>
+              </w:rPr>
+            </w:pPr>
+            <w:r>
+              <w:rPr>
+                <w:rFonts w:ascii="Figtree" w:hAnsi="Figtree"/>
+                <w:b/>
+                <w:bCs/>
               </w:rPr>
               <w:t>Education</w:t>
             </w:r>
@@ -759,17 +710,15 @@
                 <w:bCs/>
                 <w:sz w:val="20"/>
                 <w:szCs w:val="20"/>
-                <w:lang w:val="en-US"/>
-              </w:rPr>
-            </w:pPr>
-            <w:r>
-              <w:rPr>
-                <w:rFonts w:ascii="Figtree" w:hAnsi="Figtree"/>
-                <w:b/>
-                <w:bCs/>
-                <w:sz w:val="20"/>
-                <w:szCs w:val="20"/>
-                <w:lang w:val="en-US"/>
+              </w:rPr>
+            </w:pPr>
+            <w:r>
+              <w:rPr>
+                <w:rFonts w:ascii="Figtree" w:hAnsi="Figtree"/>
+                <w:b/>
+                <w:bCs/>
+                <w:sz w:val="20"/>
+                <w:szCs w:val="20"/>
               </w:rPr>
               <w:t>Seoul National University, South Korea</w:t>
             </w:r>
@@ -781,15 +730,13 @@
                 <w:rFonts w:ascii="Figtree" w:hAnsi="Figtree"/>
                 <w:sz w:val="20"/>
                 <w:szCs w:val="20"/>
-                <w:lang w:val="en-US"/>
-              </w:rPr>
-            </w:pPr>
-            <w:r>
-              <w:rPr>
-                <w:rFonts w:ascii="Figtree" w:hAnsi="Figtree"/>
-                <w:sz w:val="20"/>
-                <w:szCs w:val="20"/>
-                <w:lang w:val="en-US"/>
+              </w:rPr>
+            </w:pPr>
+            <w:r>
+              <w:rPr>
+                <w:rFonts w:ascii="Figtree" w:hAnsi="Figtree"/>
+                <w:sz w:val="20"/>
+                <w:szCs w:val="20"/>
               </w:rPr>
               <w:t>Doctor of Philosophy in Naval Architecture and Ocean Engineering</w:t>
             </w:r>
@@ -809,7 +756,6 @@
                 <w:iCs/>
                 <w:sz w:val="20"/>
                 <w:szCs w:val="20"/>
-                <w:lang w:val="en-US"/>
               </w:rPr>
             </w:pPr>
             <w:r>
@@ -819,7 +765,6 @@
                 <w:iCs/>
                 <w:sz w:val="20"/>
                 <w:szCs w:val="20"/>
-                <w:lang w:val="en-US"/>
               </w:rPr>
               <w:t>Thesis title: A shipyard logistics simulation system considering shipbuilding process, spatial arrangement, and logistics flow</w:t>
             </w:r>
@@ -840,15 +785,13 @@
                 <w:rFonts w:ascii="Figtree" w:hAnsi="Figtree"/>
                 <w:sz w:val="20"/>
                 <w:szCs w:val="20"/>
-                <w:lang w:val="en-US"/>
-              </w:rPr>
-            </w:pPr>
-            <w:r>
-              <w:rPr>
-                <w:rFonts w:ascii="Figtree" w:hAnsi="Figtree"/>
-                <w:sz w:val="20"/>
-                <w:szCs w:val="20"/>
-                <w:lang w:val="en-US"/>
+              </w:rPr>
+            </w:pPr>
+            <w:r>
+              <w:rPr>
+                <w:rFonts w:ascii="Figtree" w:hAnsi="Figtree"/>
+                <w:sz w:val="20"/>
+                <w:szCs w:val="20"/>
               </w:rPr>
               <w:t>Sep</w:t>
             </w:r>
@@ -857,7 +800,6 @@
                 <w:rFonts w:ascii="Figtree" w:hAnsi="Figtree"/>
                 <w:sz w:val="20"/>
                 <w:szCs w:val="20"/>
-                <w:lang w:val="en-US"/>
               </w:rPr>
               <w:t xml:space="preserve"> 2011 – </w:t>
             </w:r>
@@ -866,7 +808,6 @@
                 <w:rFonts w:ascii="Figtree" w:hAnsi="Figtree"/>
                 <w:sz w:val="20"/>
                 <w:szCs w:val="20"/>
-                <w:lang w:val="en-US"/>
               </w:rPr>
               <w:t>Feb</w:t>
             </w:r>
@@ -875,7 +816,6 @@
                 <w:rFonts w:ascii="Figtree" w:hAnsi="Figtree"/>
                 <w:sz w:val="20"/>
                 <w:szCs w:val="20"/>
-                <w:lang w:val="en-US"/>
               </w:rPr>
               <w:t xml:space="preserve"> 2018</w:t>
             </w:r>
@@ -896,17 +836,15 @@
                 <w:bCs/>
                 <w:sz w:val="20"/>
                 <w:szCs w:val="20"/>
-                <w:lang w:val="en-US"/>
-              </w:rPr>
-            </w:pPr>
-            <w:r>
-              <w:rPr>
-                <w:rFonts w:ascii="Figtree" w:hAnsi="Figtree"/>
-                <w:b/>
-                <w:bCs/>
-                <w:sz w:val="20"/>
-                <w:szCs w:val="20"/>
-                <w:lang w:val="en-US"/>
+              </w:rPr>
+            </w:pPr>
+            <w:r>
+              <w:rPr>
+                <w:rFonts w:ascii="Figtree" w:hAnsi="Figtree"/>
+                <w:b/>
+                <w:bCs/>
+                <w:sz w:val="20"/>
+                <w:szCs w:val="20"/>
               </w:rPr>
               <w:t>Seoul National University, South Korea</w:t>
             </w:r>
@@ -918,15 +856,13 @@
                 <w:rFonts w:ascii="Figtree" w:hAnsi="Figtree"/>
                 <w:sz w:val="20"/>
                 <w:szCs w:val="20"/>
-                <w:lang w:val="en-US"/>
-              </w:rPr>
-            </w:pPr>
-            <w:r>
-              <w:rPr>
-                <w:rFonts w:ascii="Figtree" w:hAnsi="Figtree"/>
-                <w:sz w:val="20"/>
-                <w:szCs w:val="20"/>
-                <w:lang w:val="en-US"/>
+              </w:rPr>
+            </w:pPr>
+            <w:r>
+              <w:rPr>
+                <w:rFonts w:ascii="Figtree" w:hAnsi="Figtree"/>
+                <w:sz w:val="20"/>
+                <w:szCs w:val="20"/>
               </w:rPr>
               <w:t>Bachelor of Science in Naval Architecture and Ocean Engineering</w:t>
             </w:r>
@@ -944,15 +880,13 @@
                 <w:rFonts w:ascii="Figtree" w:hAnsi="Figtree"/>
                 <w:sz w:val="20"/>
                 <w:szCs w:val="20"/>
-                <w:lang w:val="en-US"/>
-              </w:rPr>
-            </w:pPr>
-            <w:r>
-              <w:rPr>
-                <w:rFonts w:ascii="Figtree" w:hAnsi="Figtree"/>
-                <w:sz w:val="20"/>
-                <w:szCs w:val="20"/>
-                <w:lang w:val="en-US"/>
+              </w:rPr>
+            </w:pPr>
+            <w:r>
+              <w:rPr>
+                <w:rFonts w:ascii="Figtree" w:hAnsi="Figtree"/>
+                <w:sz w:val="20"/>
+                <w:szCs w:val="20"/>
               </w:rPr>
               <w:t>Graduated</w:t>
             </w:r>
@@ -961,7 +895,6 @@
                 <w:rFonts w:ascii="Figtree" w:hAnsi="Figtree"/>
                 <w:sz w:val="20"/>
                 <w:szCs w:val="20"/>
-                <w:lang w:val="en-US"/>
               </w:rPr>
               <w:t xml:space="preserve"> </w:t>
             </w:r>
@@ -970,7 +903,6 @@
                 <w:rFonts w:ascii="Figtree" w:hAnsi="Figtree"/>
                 <w:sz w:val="20"/>
                 <w:szCs w:val="20"/>
-                <w:lang w:val="en-US"/>
               </w:rPr>
               <w:t>as valedictorian in the program</w:t>
             </w:r>
@@ -987,15 +919,13 @@
                 <w:rFonts w:ascii="Figtree" w:hAnsi="Figtree"/>
                 <w:sz w:val="20"/>
                 <w:szCs w:val="20"/>
-                <w:lang w:val="en-US"/>
-              </w:rPr>
-            </w:pPr>
-            <w:r>
-              <w:rPr>
-                <w:rFonts w:ascii="Figtree" w:hAnsi="Figtree"/>
-                <w:sz w:val="20"/>
-                <w:szCs w:val="20"/>
-                <w:lang w:val="en-US"/>
+              </w:rPr>
+            </w:pPr>
+            <w:r>
+              <w:rPr>
+                <w:rFonts w:ascii="Figtree" w:hAnsi="Figtree"/>
+                <w:sz w:val="20"/>
+                <w:szCs w:val="20"/>
               </w:rPr>
               <w:t>Mar 2007 – Feb 2011</w:t>
             </w:r>
@@ -1010,7 +940,6 @@
           <w:rFonts w:ascii="Figtree" w:hAnsi="Figtree"/>
           <w:sz w:val="20"/>
           <w:szCs w:val="20"/>
-          <w:lang w:val="en-US"/>
         </w:rPr>
       </w:pPr>
     </w:p>
@@ -1050,15 +979,13 @@
                 <w:rFonts w:ascii="Figtree" w:hAnsi="Figtree"/>
                 <w:b/>
                 <w:bCs/>
-                <w:lang w:val="en-US"/>
-              </w:rPr>
-            </w:pPr>
-            <w:r>
-              <w:rPr>
-                <w:rFonts w:ascii="Figtree" w:hAnsi="Figtree"/>
-                <w:b/>
-                <w:bCs/>
-                <w:lang w:val="en-US"/>
+              </w:rPr>
+            </w:pPr>
+            <w:r>
+              <w:rPr>
+                <w:rFonts w:ascii="Figtree" w:hAnsi="Figtree"/>
+                <w:b/>
+                <w:bCs/>
               </w:rPr>
               <w:t>Selected Publications</w:t>
             </w:r>
@@ -1082,17 +1009,15 @@
                 <w:bCs/>
                 <w:sz w:val="20"/>
                 <w:szCs w:val="20"/>
-                <w:lang w:val="en-US"/>
-              </w:rPr>
-            </w:pPr>
-            <w:r>
-              <w:rPr>
-                <w:rFonts w:ascii="Figtree" w:hAnsi="Figtree"/>
-                <w:b/>
-                <w:bCs/>
-                <w:sz w:val="20"/>
-                <w:szCs w:val="20"/>
-                <w:lang w:val="en-US"/>
+              </w:rPr>
+            </w:pPr>
+            <w:r>
+              <w:rPr>
+                <w:rFonts w:ascii="Figtree" w:hAnsi="Figtree"/>
+                <w:b/>
+                <w:bCs/>
+                <w:sz w:val="20"/>
+                <w:szCs w:val="20"/>
               </w:rPr>
               <w:t xml:space="preserve">[1] </w:t>
             </w:r>
@@ -1103,7 +1028,6 @@
                 <w:bCs/>
                 <w:sz w:val="20"/>
                 <w:szCs w:val="20"/>
-                <w:lang w:val="en-US"/>
               </w:rPr>
               <w:t xml:space="preserve">Enabling Industrial Internet of Things-based Digital </w:t>
             </w:r>
@@ -1115,7 +1039,6 @@
                 <w:bCs/>
                 <w:sz w:val="20"/>
                 <w:szCs w:val="20"/>
-                <w:lang w:val="en-US"/>
               </w:rPr>
               <w:t>Servitization</w:t>
             </w:r>
@@ -1127,7 +1050,6 @@
                 <w:bCs/>
                 <w:sz w:val="20"/>
                 <w:szCs w:val="20"/>
-                <w:lang w:val="en-US"/>
               </w:rPr>
               <w:t xml:space="preserve"> in Smart Production Logistics</w:t>
             </w:r>
@@ -1138,7 +1060,6 @@
                 <w:bCs/>
                 <w:sz w:val="20"/>
                 <w:szCs w:val="20"/>
-                <w:lang w:val="en-US"/>
               </w:rPr>
               <w:t>.</w:t>
             </w:r>
@@ -1156,15 +1077,13 @@
                 <w:rFonts w:ascii="Figtree" w:hAnsi="Figtree"/>
                 <w:sz w:val="20"/>
                 <w:szCs w:val="20"/>
-                <w:lang w:val="en-US"/>
-              </w:rPr>
-            </w:pPr>
-            <w:r>
-              <w:rPr>
-                <w:rFonts w:ascii="Figtree" w:hAnsi="Figtree"/>
-                <w:sz w:val="20"/>
-                <w:szCs w:val="20"/>
-                <w:lang w:val="en-US"/>
+              </w:rPr>
+            </w:pPr>
+            <w:r>
+              <w:rPr>
+                <w:rFonts w:ascii="Figtree" w:hAnsi="Figtree"/>
+                <w:sz w:val="20"/>
+                <w:szCs w:val="20"/>
               </w:rPr>
               <w:t xml:space="preserve">Erik Flores-García, </w:t>
             </w:r>
@@ -1176,7 +1095,6 @@
                 <w:sz w:val="20"/>
                 <w:szCs w:val="20"/>
                 <w:u w:val="single"/>
-                <w:lang w:val="en-US"/>
               </w:rPr>
               <w:t>Yongkuk Jeong</w:t>
             </w:r>
@@ -1185,7 +1103,6 @@
                 <w:rFonts w:ascii="Figtree" w:hAnsi="Figtree"/>
                 <w:sz w:val="20"/>
                 <w:szCs w:val="20"/>
-                <w:lang w:val="en-US"/>
               </w:rPr>
               <w:t xml:space="preserve">, </w:t>
             </w:r>
@@ -1195,7 +1112,6 @@
                 <w:rFonts w:ascii="Figtree" w:hAnsi="Figtree"/>
                 <w:sz w:val="20"/>
                 <w:szCs w:val="20"/>
-                <w:lang w:val="en-US"/>
               </w:rPr>
               <w:t>Sichao</w:t>
             </w:r>
@@ -1205,7 +1121,6 @@
                 <w:rFonts w:ascii="Figtree" w:hAnsi="Figtree"/>
                 <w:sz w:val="20"/>
                 <w:szCs w:val="20"/>
-                <w:lang w:val="en-US"/>
               </w:rPr>
               <w:t xml:space="preserve"> Liu, Magnus Wiktorsson, and </w:t>
             </w:r>
@@ -1215,7 +1130,6 @@
                 <w:rFonts w:ascii="Figtree" w:hAnsi="Figtree"/>
                 <w:sz w:val="20"/>
                 <w:szCs w:val="20"/>
-                <w:lang w:val="en-US"/>
               </w:rPr>
               <w:t>Lihui</w:t>
             </w:r>
@@ -1225,7 +1139,6 @@
                 <w:rFonts w:ascii="Figtree" w:hAnsi="Figtree"/>
                 <w:sz w:val="20"/>
                 <w:szCs w:val="20"/>
-                <w:lang w:val="en-US"/>
               </w:rPr>
               <w:t xml:space="preserve"> Wang</w:t>
             </w:r>
@@ -1234,7 +1147,6 @@
                 <w:rFonts w:ascii="Figtree" w:hAnsi="Figtree"/>
                 <w:sz w:val="20"/>
                 <w:szCs w:val="20"/>
-                <w:lang w:val="en-US"/>
               </w:rPr>
               <w:t xml:space="preserve"> (2022).</w:t>
             </w:r>
@@ -1252,15 +1164,13 @@
                 <w:rFonts w:ascii="Figtree" w:hAnsi="Figtree"/>
                 <w:sz w:val="20"/>
                 <w:szCs w:val="20"/>
-                <w:lang w:val="en-US"/>
-              </w:rPr>
-            </w:pPr>
-            <w:r>
-              <w:rPr>
-                <w:rFonts w:ascii="Figtree" w:hAnsi="Figtree"/>
-                <w:sz w:val="20"/>
-                <w:szCs w:val="20"/>
-                <w:lang w:val="en-US"/>
+              </w:rPr>
+            </w:pPr>
+            <w:r>
+              <w:rPr>
+                <w:rFonts w:ascii="Figtree" w:hAnsi="Figtree"/>
+                <w:sz w:val="20"/>
+                <w:szCs w:val="20"/>
               </w:rPr>
               <w:t>International Journal of Production Research, 61</w:t>
             </w:r>
@@ -1269,7 +1179,6 @@
                 <w:rFonts w:ascii="Figtree" w:hAnsi="Figtree"/>
                 <w:sz w:val="20"/>
                 <w:szCs w:val="20"/>
-                <w:lang w:val="en-US"/>
               </w:rPr>
               <w:t xml:space="preserve"> </w:t>
             </w:r>
@@ -1278,7 +1187,6 @@
                 <w:rFonts w:ascii="Figtree" w:hAnsi="Figtree"/>
                 <w:sz w:val="20"/>
                 <w:szCs w:val="20"/>
-                <w:lang w:val="en-US"/>
               </w:rPr>
               <w:t>(12).</w:t>
             </w:r>
@@ -1299,17 +1207,15 @@
                 <w:bCs/>
                 <w:sz w:val="20"/>
                 <w:szCs w:val="20"/>
-                <w:lang w:val="en-US"/>
-              </w:rPr>
-            </w:pPr>
-            <w:r>
-              <w:rPr>
-                <w:rFonts w:ascii="Figtree" w:hAnsi="Figtree"/>
-                <w:b/>
-                <w:bCs/>
-                <w:sz w:val="20"/>
-                <w:szCs w:val="20"/>
-                <w:lang w:val="en-US"/>
+              </w:rPr>
+            </w:pPr>
+            <w:r>
+              <w:rPr>
+                <w:rFonts w:ascii="Figtree" w:hAnsi="Figtree"/>
+                <w:b/>
+                <w:bCs/>
+                <w:sz w:val="20"/>
+                <w:szCs w:val="20"/>
               </w:rPr>
               <w:t xml:space="preserve">[2] </w:t>
             </w:r>
@@ -1320,7 +1226,6 @@
                 <w:bCs/>
                 <w:sz w:val="20"/>
                 <w:szCs w:val="20"/>
-                <w:lang w:val="en-US"/>
               </w:rPr>
               <w:t xml:space="preserve">Spatial Arrangement using Deep Reinforcement Learning to </w:t>
             </w:r>
@@ -1332,7 +1237,6 @@
                 <w:bCs/>
                 <w:sz w:val="20"/>
                 <w:szCs w:val="20"/>
-                <w:lang w:val="en-US"/>
               </w:rPr>
               <w:t>Minimise</w:t>
             </w:r>
@@ -1344,7 +1248,6 @@
                 <w:bCs/>
                 <w:sz w:val="20"/>
                 <w:szCs w:val="20"/>
-                <w:lang w:val="en-US"/>
               </w:rPr>
               <w:t xml:space="preserve"> Rearrangement in Ship Block Stockyards</w:t>
             </w:r>
@@ -1355,7 +1258,6 @@
                 <w:bCs/>
                 <w:sz w:val="20"/>
                 <w:szCs w:val="20"/>
-                <w:lang w:val="en-US"/>
               </w:rPr>
               <w:t>.</w:t>
             </w:r>
@@ -1375,7 +1277,6 @@
                 <w:bCs/>
                 <w:sz w:val="20"/>
                 <w:szCs w:val="20"/>
-                <w:lang w:val="en-US"/>
               </w:rPr>
             </w:pPr>
             <w:proofErr w:type="spellStart"/>
@@ -1384,7 +1285,6 @@
                 <w:rFonts w:ascii="Figtree" w:hAnsi="Figtree"/>
                 <w:sz w:val="20"/>
                 <w:szCs w:val="20"/>
-                <w:lang w:val="en-US"/>
               </w:rPr>
               <w:t>Byeongseop</w:t>
             </w:r>
@@ -1394,7 +1294,6 @@
                 <w:rFonts w:ascii="Figtree" w:hAnsi="Figtree"/>
                 <w:sz w:val="20"/>
                 <w:szCs w:val="20"/>
-                <w:lang w:val="en-US"/>
               </w:rPr>
               <w:t xml:space="preserve"> Kim, </w:t>
             </w:r>
@@ -1406,7 +1305,6 @@
                 <w:sz w:val="20"/>
                 <w:szCs w:val="20"/>
                 <w:u w:val="single"/>
-                <w:lang w:val="en-US"/>
               </w:rPr>
               <w:t>Yongkuk Jeong</w:t>
             </w:r>
@@ -1415,7 +1313,6 @@
                 <w:rFonts w:ascii="Figtree" w:hAnsi="Figtree"/>
                 <w:sz w:val="20"/>
                 <w:szCs w:val="20"/>
-                <w:lang w:val="en-US"/>
               </w:rPr>
               <w:t xml:space="preserve">, and Jong </w:t>
             </w:r>
@@ -1425,7 +1322,6 @@
                 <w:rFonts w:ascii="Figtree" w:hAnsi="Figtree"/>
                 <w:sz w:val="20"/>
                 <w:szCs w:val="20"/>
-                <w:lang w:val="en-US"/>
               </w:rPr>
               <w:t>Gye</w:t>
             </w:r>
@@ -1435,7 +1331,6 @@
                 <w:rFonts w:ascii="Figtree" w:hAnsi="Figtree"/>
                 <w:sz w:val="20"/>
                 <w:szCs w:val="20"/>
-                <w:lang w:val="en-US"/>
               </w:rPr>
               <w:t xml:space="preserve"> Shin</w:t>
             </w:r>
@@ -1444,7 +1339,6 @@
                 <w:rFonts w:ascii="Figtree" w:hAnsi="Figtree"/>
                 <w:sz w:val="20"/>
                 <w:szCs w:val="20"/>
-                <w:lang w:val="en-US"/>
               </w:rPr>
               <w:t xml:space="preserve"> (2020).</w:t>
             </w:r>
@@ -1464,15 +1358,13 @@
                 <w:bCs/>
                 <w:sz w:val="20"/>
                 <w:szCs w:val="20"/>
-                <w:lang w:val="en-US"/>
-              </w:rPr>
-            </w:pPr>
-            <w:r>
-              <w:rPr>
-                <w:rFonts w:ascii="Figtree" w:hAnsi="Figtree"/>
-                <w:sz w:val="20"/>
-                <w:szCs w:val="20"/>
-                <w:lang w:val="en-US"/>
+              </w:rPr>
+            </w:pPr>
+            <w:r>
+              <w:rPr>
+                <w:rFonts w:ascii="Figtree" w:hAnsi="Figtree"/>
+                <w:sz w:val="20"/>
+                <w:szCs w:val="20"/>
               </w:rPr>
               <w:t>International Journal of Production Research, 58</w:t>
             </w:r>
@@ -1481,7 +1373,6 @@
                 <w:rFonts w:ascii="Figtree" w:hAnsi="Figtree"/>
                 <w:sz w:val="20"/>
                 <w:szCs w:val="20"/>
-                <w:lang w:val="en-US"/>
               </w:rPr>
               <w:t xml:space="preserve"> </w:t>
             </w:r>
@@ -1490,7 +1381,6 @@
                 <w:rFonts w:ascii="Figtree" w:hAnsi="Figtree"/>
                 <w:sz w:val="20"/>
                 <w:szCs w:val="20"/>
-                <w:lang w:val="en-US"/>
               </w:rPr>
               <w:t>(16).</w:t>
             </w:r>
@@ -1511,17 +1401,15 @@
                 <w:bCs/>
                 <w:sz w:val="20"/>
                 <w:szCs w:val="20"/>
-                <w:lang w:val="en-US"/>
-              </w:rPr>
-            </w:pPr>
-            <w:r>
-              <w:rPr>
-                <w:rFonts w:ascii="Figtree" w:hAnsi="Figtree"/>
-                <w:b/>
-                <w:bCs/>
-                <w:sz w:val="20"/>
-                <w:szCs w:val="20"/>
-                <w:lang w:val="en-US"/>
+              </w:rPr>
+            </w:pPr>
+            <w:r>
+              <w:rPr>
+                <w:rFonts w:ascii="Figtree" w:hAnsi="Figtree"/>
+                <w:b/>
+                <w:bCs/>
+                <w:sz w:val="20"/>
+                <w:szCs w:val="20"/>
               </w:rPr>
               <w:t>[3] A Simulation-based Decision Support Tool for Circular Manufacturing Systems in the Automotive Industry using Electric Machines as a Remanufacturing Case Study.</w:t>
             </w:r>
@@ -1539,7 +1427,6 @@
                 <w:rFonts w:ascii="Figtree" w:hAnsi="Figtree"/>
                 <w:sz w:val="20"/>
                 <w:szCs w:val="20"/>
-                <w:lang w:val="en-US"/>
               </w:rPr>
             </w:pPr>
             <w:proofErr w:type="spellStart"/>
@@ -1548,7 +1435,6 @@
                 <w:rFonts w:ascii="Figtree" w:hAnsi="Figtree"/>
                 <w:sz w:val="20"/>
                 <w:szCs w:val="20"/>
-                <w:lang w:val="en-US"/>
               </w:rPr>
               <w:t>Mayarí</w:t>
             </w:r>
@@ -1558,7 +1444,6 @@
                 <w:rFonts w:ascii="Figtree" w:hAnsi="Figtree"/>
                 <w:sz w:val="20"/>
                 <w:szCs w:val="20"/>
-                <w:lang w:val="en-US"/>
               </w:rPr>
               <w:t xml:space="preserve"> Pérez,</w:t>
             </w:r>
@@ -1567,7 +1452,6 @@
                 <w:rFonts w:ascii="Figtree" w:hAnsi="Figtree"/>
                 <w:sz w:val="20"/>
                 <w:szCs w:val="20"/>
-                <w:lang w:val="en-US"/>
               </w:rPr>
               <w:t xml:space="preserve"> </w:t>
             </w:r>
@@ -1576,7 +1460,6 @@
                 <w:rFonts w:ascii="Figtree" w:hAnsi="Figtree"/>
                 <w:sz w:val="20"/>
                 <w:szCs w:val="20"/>
-                <w:lang w:val="en-US"/>
               </w:rPr>
               <w:t>Michael Lieder,</w:t>
             </w:r>
@@ -1585,7 +1468,6 @@
                 <w:rFonts w:ascii="Figtree" w:hAnsi="Figtree"/>
                 <w:sz w:val="20"/>
                 <w:szCs w:val="20"/>
-                <w:lang w:val="en-US"/>
               </w:rPr>
               <w:t xml:space="preserve"> </w:t>
             </w:r>
@@ -1597,7 +1479,6 @@
                 <w:sz w:val="20"/>
                 <w:szCs w:val="20"/>
                 <w:u w:val="single"/>
-                <w:lang w:val="en-US"/>
               </w:rPr>
               <w:t>Yongkuk Jeong</w:t>
             </w:r>
@@ -1609,7 +1490,6 @@
                 <w:sz w:val="20"/>
                 <w:szCs w:val="20"/>
                 <w:u w:val="single"/>
-                <w:lang w:val="en-US"/>
               </w:rPr>
               <w:t xml:space="preserve">, </w:t>
             </w:r>
@@ -1618,7 +1498,6 @@
                 <w:rFonts w:ascii="Figtree" w:hAnsi="Figtree"/>
                 <w:sz w:val="20"/>
                 <w:szCs w:val="20"/>
-                <w:lang w:val="en-US"/>
               </w:rPr>
               <w:t xml:space="preserve">and </w:t>
             </w:r>
@@ -1628,7 +1507,6 @@
                 <w:rFonts w:ascii="Figtree" w:hAnsi="Figtree"/>
                 <w:sz w:val="20"/>
                 <w:szCs w:val="20"/>
-                <w:lang w:val="en-US"/>
               </w:rPr>
               <w:t>Farazee</w:t>
             </w:r>
@@ -1638,7 +1516,6 @@
                 <w:rFonts w:ascii="Figtree" w:hAnsi="Figtree"/>
                 <w:sz w:val="20"/>
                 <w:szCs w:val="20"/>
-                <w:lang w:val="en-US"/>
               </w:rPr>
               <w:t xml:space="preserve"> M. A. Asif</w:t>
             </w:r>
@@ -1647,7 +1524,6 @@
                 <w:rFonts w:ascii="Figtree" w:hAnsi="Figtree"/>
                 <w:sz w:val="20"/>
                 <w:szCs w:val="20"/>
-                <w:lang w:val="en-US"/>
               </w:rPr>
               <w:t xml:space="preserve"> (2025).</w:t>
             </w:r>
@@ -1665,15 +1541,13 @@
                 <w:rFonts w:ascii="Figtree" w:hAnsi="Figtree"/>
                 <w:sz w:val="20"/>
                 <w:szCs w:val="20"/>
-                <w:lang w:val="en-US"/>
-              </w:rPr>
-            </w:pPr>
-            <w:r>
-              <w:rPr>
-                <w:rFonts w:ascii="Figtree" w:hAnsi="Figtree"/>
-                <w:sz w:val="20"/>
-                <w:szCs w:val="20"/>
-                <w:lang w:val="en-US"/>
+              </w:rPr>
+            </w:pPr>
+            <w:r>
+              <w:rPr>
+                <w:rFonts w:ascii="Figtree" w:hAnsi="Figtree"/>
+                <w:sz w:val="20"/>
+                <w:szCs w:val="20"/>
               </w:rPr>
               <w:t>International Journal of Production Research.</w:t>
             </w:r>
@@ -1694,17 +1568,15 @@
                 <w:bCs/>
                 <w:sz w:val="20"/>
                 <w:szCs w:val="20"/>
-                <w:lang w:val="en-US"/>
-              </w:rPr>
-            </w:pPr>
-            <w:r>
-              <w:rPr>
-                <w:rFonts w:ascii="Figtree" w:hAnsi="Figtree"/>
-                <w:b/>
-                <w:bCs/>
-                <w:sz w:val="20"/>
-                <w:szCs w:val="20"/>
-                <w:lang w:val="en-US"/>
+              </w:rPr>
+            </w:pPr>
+            <w:r>
+              <w:rPr>
+                <w:rFonts w:ascii="Figtree" w:hAnsi="Figtree"/>
+                <w:b/>
+                <w:bCs/>
+                <w:sz w:val="20"/>
+                <w:szCs w:val="20"/>
               </w:rPr>
               <w:t>[4] Machine Learning in Smart Production Logistics: A Review of Technological Capabilities.</w:t>
             </w:r>
@@ -1722,15 +1594,13 @@
                 <w:rFonts w:ascii="Figtree" w:hAnsi="Figtree"/>
                 <w:sz w:val="20"/>
                 <w:szCs w:val="20"/>
-                <w:lang w:val="en-US"/>
-              </w:rPr>
-            </w:pPr>
-            <w:r>
-              <w:rPr>
-                <w:rFonts w:ascii="Figtree" w:hAnsi="Figtree"/>
-                <w:sz w:val="20"/>
-                <w:szCs w:val="20"/>
-                <w:lang w:val="en-US"/>
+              </w:rPr>
+            </w:pPr>
+            <w:r>
+              <w:rPr>
+                <w:rFonts w:ascii="Figtree" w:hAnsi="Figtree"/>
+                <w:sz w:val="20"/>
+                <w:szCs w:val="20"/>
               </w:rPr>
               <w:t>Erik Flores-García,</w:t>
             </w:r>
@@ -1739,7 +1609,6 @@
                 <w:rFonts w:ascii="Figtree" w:hAnsi="Figtree"/>
                 <w:sz w:val="20"/>
                 <w:szCs w:val="20"/>
-                <w:lang w:val="en-US"/>
               </w:rPr>
               <w:t xml:space="preserve"> </w:t>
             </w:r>
@@ -1748,7 +1617,6 @@
                 <w:rFonts w:ascii="Figtree" w:hAnsi="Figtree"/>
                 <w:sz w:val="20"/>
                 <w:szCs w:val="20"/>
-                <w:lang w:val="en-US"/>
               </w:rPr>
               <w:t>Dong Hoon Kwak,</w:t>
             </w:r>
@@ -1757,7 +1625,6 @@
                 <w:rFonts w:ascii="Figtree" w:hAnsi="Figtree"/>
                 <w:sz w:val="20"/>
                 <w:szCs w:val="20"/>
-                <w:lang w:val="en-US"/>
               </w:rPr>
               <w:t xml:space="preserve"> </w:t>
             </w:r>
@@ -1769,7 +1636,6 @@
                 <w:sz w:val="20"/>
                 <w:szCs w:val="20"/>
                 <w:u w:val="single"/>
-                <w:lang w:val="en-US"/>
               </w:rPr>
               <w:t>Yongkuk Jeong</w:t>
             </w:r>
@@ -1778,7 +1644,6 @@
                 <w:rFonts w:ascii="Figtree" w:hAnsi="Figtree"/>
                 <w:sz w:val="20"/>
                 <w:szCs w:val="20"/>
-                <w:lang w:val="en-US"/>
               </w:rPr>
               <w:t xml:space="preserve">, and </w:t>
             </w:r>
@@ -1787,7 +1652,6 @@
                 <w:rFonts w:ascii="Figtree" w:hAnsi="Figtree"/>
                 <w:sz w:val="20"/>
                 <w:szCs w:val="20"/>
-                <w:lang w:val="en-US"/>
               </w:rPr>
               <w:t>Magnus Wiktorsson</w:t>
             </w:r>
@@ -1796,7 +1660,6 @@
                 <w:rFonts w:ascii="Figtree" w:hAnsi="Figtree"/>
                 <w:sz w:val="20"/>
                 <w:szCs w:val="20"/>
-                <w:lang w:val="en-US"/>
               </w:rPr>
               <w:t xml:space="preserve"> (2025).</w:t>
             </w:r>
@@ -1816,15 +1679,13 @@
                 <w:bCs/>
                 <w:sz w:val="20"/>
                 <w:szCs w:val="20"/>
-                <w:lang w:val="en-US"/>
-              </w:rPr>
-            </w:pPr>
-            <w:r>
-              <w:rPr>
-                <w:rFonts w:ascii="Figtree" w:hAnsi="Figtree"/>
-                <w:sz w:val="20"/>
-                <w:szCs w:val="20"/>
-                <w:lang w:val="en-US"/>
+              </w:rPr>
+            </w:pPr>
+            <w:r>
+              <w:rPr>
+                <w:rFonts w:ascii="Figtree" w:hAnsi="Figtree"/>
+                <w:sz w:val="20"/>
+                <w:szCs w:val="20"/>
               </w:rPr>
               <w:t>International Journal of Production Research</w:t>
             </w:r>
@@ -1833,7 +1694,6 @@
                 <w:rFonts w:ascii="Figtree" w:hAnsi="Figtree"/>
                 <w:sz w:val="20"/>
                 <w:szCs w:val="20"/>
-                <w:lang w:val="en-US"/>
               </w:rPr>
               <w:t>, 63 (5)</w:t>
             </w:r>
@@ -1842,7 +1702,6 @@
                 <w:rFonts w:ascii="Figtree" w:hAnsi="Figtree"/>
                 <w:sz w:val="20"/>
                 <w:szCs w:val="20"/>
-                <w:lang w:val="en-US"/>
               </w:rPr>
               <w:t>.</w:t>
             </w:r>
@@ -1863,17 +1722,15 @@
                 <w:bCs/>
                 <w:sz w:val="20"/>
                 <w:szCs w:val="20"/>
-                <w:lang w:val="en-US"/>
-              </w:rPr>
-            </w:pPr>
-            <w:r>
-              <w:rPr>
-                <w:rFonts w:ascii="Figtree" w:hAnsi="Figtree"/>
-                <w:b/>
-                <w:bCs/>
-                <w:sz w:val="20"/>
-                <w:szCs w:val="20"/>
-                <w:lang w:val="en-US"/>
+              </w:rPr>
+            </w:pPr>
+            <w:r>
+              <w:rPr>
+                <w:rFonts w:ascii="Figtree" w:hAnsi="Figtree"/>
+                <w:b/>
+                <w:bCs/>
+                <w:sz w:val="20"/>
+                <w:szCs w:val="20"/>
               </w:rPr>
               <w:t>[5] A Framework and System Architecture for Value-oriented Digital Services in Data-driven Production Logistics.</w:t>
             </w:r>
@@ -1891,15 +1748,13 @@
                 <w:rFonts w:ascii="Figtree" w:hAnsi="Figtree"/>
                 <w:sz w:val="20"/>
                 <w:szCs w:val="20"/>
-                <w:lang w:val="en-US"/>
-              </w:rPr>
-            </w:pPr>
-            <w:r>
-              <w:rPr>
-                <w:rFonts w:ascii="Figtree" w:hAnsi="Figtree"/>
-                <w:sz w:val="20"/>
-                <w:szCs w:val="20"/>
-                <w:lang w:val="en-US"/>
+              </w:rPr>
+            </w:pPr>
+            <w:r>
+              <w:rPr>
+                <w:rFonts w:ascii="Figtree" w:hAnsi="Figtree"/>
+                <w:sz w:val="20"/>
+                <w:szCs w:val="20"/>
               </w:rPr>
               <w:t>Masoud Zafarzadeh,</w:t>
             </w:r>
@@ -1908,7 +1763,6 @@
                 <w:rFonts w:ascii="Figtree" w:hAnsi="Figtree"/>
                 <w:sz w:val="20"/>
                 <w:szCs w:val="20"/>
-                <w:lang w:val="en-US"/>
               </w:rPr>
               <w:t xml:space="preserve"> </w:t>
             </w:r>
@@ -1917,7 +1771,6 @@
                 <w:rFonts w:ascii="Figtree" w:hAnsi="Figtree"/>
                 <w:sz w:val="20"/>
                 <w:szCs w:val="20"/>
-                <w:lang w:val="en-US"/>
               </w:rPr>
               <w:t>Erik Flores-García,</w:t>
             </w:r>
@@ -1926,7 +1779,6 @@
                 <w:rFonts w:ascii="Figtree" w:hAnsi="Figtree"/>
                 <w:sz w:val="20"/>
                 <w:szCs w:val="20"/>
-                <w:lang w:val="en-US"/>
               </w:rPr>
               <w:t xml:space="preserve"> </w:t>
             </w:r>
@@ -1938,7 +1790,6 @@
                 <w:sz w:val="20"/>
                 <w:szCs w:val="20"/>
                 <w:u w:val="single"/>
-                <w:lang w:val="en-US"/>
               </w:rPr>
               <w:t>Yongkuk Jeong</w:t>
             </w:r>
@@ -1947,7 +1798,6 @@
                 <w:rFonts w:ascii="Figtree" w:hAnsi="Figtree"/>
                 <w:sz w:val="20"/>
                 <w:szCs w:val="20"/>
-                <w:lang w:val="en-US"/>
               </w:rPr>
               <w:t xml:space="preserve">, and </w:t>
             </w:r>
@@ -1956,7 +1806,6 @@
                 <w:rFonts w:ascii="Figtree" w:hAnsi="Figtree"/>
                 <w:sz w:val="20"/>
                 <w:szCs w:val="20"/>
-                <w:lang w:val="en-US"/>
               </w:rPr>
               <w:t>Magnus Wiktorsson</w:t>
             </w:r>
@@ -1965,7 +1814,6 @@
                 <w:rFonts w:ascii="Figtree" w:hAnsi="Figtree"/>
                 <w:sz w:val="20"/>
                 <w:szCs w:val="20"/>
-                <w:lang w:val="en-US"/>
               </w:rPr>
               <w:t xml:space="preserve"> (2025).</w:t>
             </w:r>
@@ -1985,15 +1833,13 @@
                 <w:bCs/>
                 <w:sz w:val="20"/>
                 <w:szCs w:val="20"/>
-                <w:lang w:val="en-US"/>
-              </w:rPr>
-            </w:pPr>
-            <w:r>
-              <w:rPr>
-                <w:rFonts w:ascii="Figtree" w:hAnsi="Figtree"/>
-                <w:sz w:val="20"/>
-                <w:szCs w:val="20"/>
-                <w:lang w:val="en-US"/>
+              </w:rPr>
+            </w:pPr>
+            <w:r>
+              <w:rPr>
+                <w:rFonts w:ascii="Figtree" w:hAnsi="Figtree"/>
+                <w:sz w:val="20"/>
+                <w:szCs w:val="20"/>
               </w:rPr>
               <w:lastRenderedPageBreak/>
               <w:t>International Journal of Production Research.</w:t>
@@ -2015,17 +1861,15 @@
                 <w:bCs/>
                 <w:sz w:val="20"/>
                 <w:szCs w:val="20"/>
-                <w:lang w:val="en-US"/>
-              </w:rPr>
-            </w:pPr>
-            <w:r>
-              <w:rPr>
-                <w:rFonts w:ascii="Figtree" w:hAnsi="Figtree"/>
-                <w:b/>
-                <w:bCs/>
-                <w:sz w:val="20"/>
-                <w:szCs w:val="20"/>
-                <w:lang w:val="en-US"/>
+              </w:rPr>
+            </w:pPr>
+            <w:r>
+              <w:rPr>
+                <w:rFonts w:ascii="Figtree" w:hAnsi="Figtree"/>
+                <w:b/>
+                <w:bCs/>
+                <w:sz w:val="20"/>
+                <w:szCs w:val="20"/>
               </w:rPr>
               <w:lastRenderedPageBreak/>
               <w:t>[</w:t>
@@ -2037,7 +1881,6 @@
                 <w:bCs/>
                 <w:sz w:val="20"/>
                 <w:szCs w:val="20"/>
-                <w:lang w:val="en-US"/>
               </w:rPr>
               <w:t>6</w:t>
             </w:r>
@@ -2048,7 +1891,6 @@
                 <w:bCs/>
                 <w:sz w:val="20"/>
                 <w:szCs w:val="20"/>
-                <w:lang w:val="en-US"/>
               </w:rPr>
               <w:t xml:space="preserve">] </w:t>
             </w:r>
@@ -2059,7 +1901,6 @@
                 <w:bCs/>
                 <w:sz w:val="20"/>
                 <w:szCs w:val="20"/>
-                <w:lang w:val="en-US"/>
               </w:rPr>
               <w:t>A Spatial Layout Optimization Program considering the Survivability of a Naval Vessel in the Early Design Stage</w:t>
             </w:r>
@@ -2070,7 +1911,6 @@
                 <w:bCs/>
                 <w:sz w:val="20"/>
                 <w:szCs w:val="20"/>
-                <w:lang w:val="en-US"/>
               </w:rPr>
               <w:t>.</w:t>
             </w:r>
@@ -2090,7 +1930,6 @@
                 <w:bCs/>
                 <w:sz w:val="20"/>
                 <w:szCs w:val="20"/>
-                <w:lang w:val="en-US"/>
               </w:rPr>
             </w:pPr>
             <w:r>
@@ -2101,7 +1940,6 @@
                 <w:sz w:val="20"/>
                 <w:szCs w:val="20"/>
                 <w:u w:val="single"/>
-                <w:lang w:val="en-US"/>
               </w:rPr>
               <w:t>Yong-Kuk Jeong</w:t>
             </w:r>
@@ -2110,7 +1948,6 @@
                 <w:rFonts w:ascii="Figtree" w:hAnsi="Figtree"/>
                 <w:sz w:val="20"/>
                 <w:szCs w:val="20"/>
-                <w:lang w:val="en-US"/>
               </w:rPr>
               <w:t xml:space="preserve">, </w:t>
             </w:r>
@@ -2120,7 +1957,6 @@
                 <w:rFonts w:ascii="Figtree" w:hAnsi="Figtree"/>
                 <w:sz w:val="20"/>
                 <w:szCs w:val="20"/>
-                <w:lang w:val="en-US"/>
               </w:rPr>
               <w:t>Youngmin</w:t>
             </w:r>
@@ -2130,7 +1966,6 @@
                 <w:rFonts w:ascii="Figtree" w:hAnsi="Figtree"/>
                 <w:sz w:val="20"/>
                 <w:szCs w:val="20"/>
-                <w:lang w:val="en-US"/>
               </w:rPr>
               <w:t xml:space="preserve"> Kim, Su Heon Ju, Jong-</w:t>
             </w:r>
@@ -2140,7 +1975,6 @@
                 <w:rFonts w:ascii="Figtree" w:hAnsi="Figtree"/>
                 <w:sz w:val="20"/>
                 <w:szCs w:val="20"/>
-                <w:lang w:val="en-US"/>
               </w:rPr>
               <w:t>Gye</w:t>
             </w:r>
@@ -2150,7 +1984,6 @@
                 <w:rFonts w:ascii="Figtree" w:hAnsi="Figtree"/>
                 <w:sz w:val="20"/>
                 <w:szCs w:val="20"/>
-                <w:lang w:val="en-US"/>
               </w:rPr>
               <w:t xml:space="preserve"> Shin, Jong-Choel Kim, and Jong Hun Woo</w:t>
             </w:r>
@@ -2159,7 +1992,6 @@
                 <w:rFonts w:ascii="Figtree" w:hAnsi="Figtree"/>
                 <w:sz w:val="20"/>
                 <w:szCs w:val="20"/>
-                <w:lang w:val="en-US"/>
               </w:rPr>
               <w:t xml:space="preserve"> (2019).</w:t>
             </w:r>
@@ -2179,15 +2011,13 @@
                 <w:bCs/>
                 <w:sz w:val="20"/>
                 <w:szCs w:val="20"/>
-                <w:lang w:val="en-US"/>
-              </w:rPr>
-            </w:pPr>
-            <w:r>
-              <w:rPr>
-                <w:rFonts w:ascii="Figtree" w:hAnsi="Figtree"/>
-                <w:sz w:val="20"/>
-                <w:szCs w:val="20"/>
-                <w:lang w:val="en-US"/>
+              </w:rPr>
+            </w:pPr>
+            <w:r>
+              <w:rPr>
+                <w:rFonts w:ascii="Figtree" w:hAnsi="Figtree"/>
+                <w:sz w:val="20"/>
+                <w:szCs w:val="20"/>
               </w:rPr>
               <w:t>Journal of Ship Production and Design, 35</w:t>
             </w:r>
@@ -2196,7 +2026,6 @@
                 <w:rFonts w:ascii="Figtree" w:hAnsi="Figtree"/>
                 <w:sz w:val="20"/>
                 <w:szCs w:val="20"/>
-                <w:lang w:val="en-US"/>
               </w:rPr>
               <w:t xml:space="preserve"> </w:t>
             </w:r>
@@ -2205,7 +2034,6 @@
                 <w:rFonts w:ascii="Figtree" w:hAnsi="Figtree"/>
                 <w:sz w:val="20"/>
                 <w:szCs w:val="20"/>
-                <w:lang w:val="en-US"/>
               </w:rPr>
               <w:t>(2).</w:t>
             </w:r>
@@ -2224,17 +2052,15 @@
                 <w:rFonts w:ascii="Figtree" w:hAnsi="Figtree"/>
                 <w:sz w:val="20"/>
                 <w:szCs w:val="20"/>
-                <w:lang w:val="en-US"/>
-              </w:rPr>
-            </w:pPr>
-            <w:r>
-              <w:rPr>
-                <w:rFonts w:ascii="Figtree" w:hAnsi="Figtree"/>
-                <w:sz w:val="20"/>
-                <w:szCs w:val="20"/>
-                <w:lang w:val="en-US"/>
-              </w:rPr>
-              <w:t>More publications are available in Google Scholar profile (</w:t>
+              </w:rPr>
+            </w:pPr>
+            <w:r>
+              <w:rPr>
+                <w:rFonts w:ascii="Figtree" w:hAnsi="Figtree"/>
+                <w:sz w:val="20"/>
+                <w:szCs w:val="20"/>
+              </w:rPr>
+              <w:t xml:space="preserve">More publications are available in </w:t>
             </w:r>
             <w:hyperlink r:id="rId9" w:history="1">
               <w:r>
@@ -2243,9 +2069,8 @@
                   <w:rFonts w:ascii="Figtree" w:hAnsi="Figtree"/>
                   <w:sz w:val="20"/>
                   <w:szCs w:val="20"/>
-                  <w:lang w:val="en-US"/>
                 </w:rPr>
-                <w:t>link</w:t>
+                <w:t>Google Scholar profile</w:t>
               </w:r>
             </w:hyperlink>
             <w:r>
@@ -2253,18 +2078,16 @@
                 <w:rFonts w:ascii="Figtree" w:hAnsi="Figtree"/>
                 <w:sz w:val="20"/>
                 <w:szCs w:val="20"/>
-                <w:lang w:val="en-US"/>
-              </w:rPr>
-              <w:t>)</w:t>
-            </w:r>
-            <w:r>
-              <w:rPr>
-                <w:rFonts w:ascii="Figtree" w:hAnsi="Figtree"/>
-                <w:sz w:val="20"/>
-                <w:szCs w:val="20"/>
-                <w:lang w:val="en-US"/>
-              </w:rPr>
-              <w:t xml:space="preserve"> and my personal website (</w:t>
+              </w:rPr>
+              <w:t xml:space="preserve"> </w:t>
+            </w:r>
+            <w:r>
+              <w:rPr>
+                <w:rFonts w:ascii="Figtree" w:hAnsi="Figtree"/>
+                <w:sz w:val="20"/>
+                <w:szCs w:val="20"/>
+              </w:rPr>
+              <w:t xml:space="preserve">and my </w:t>
             </w:r>
             <w:hyperlink r:id="rId10" w:history="1">
               <w:r>
@@ -2273,20 +2096,10 @@
                   <w:rFonts w:ascii="Figtree" w:hAnsi="Figtree"/>
                   <w:sz w:val="20"/>
                   <w:szCs w:val="20"/>
-                  <w:lang w:val="en-US"/>
                 </w:rPr>
-                <w:t>link</w:t>
+                <w:t>personal website</w:t>
               </w:r>
             </w:hyperlink>
-            <w:r>
-              <w:rPr>
-                <w:rFonts w:ascii="Figtree" w:hAnsi="Figtree"/>
-                <w:sz w:val="20"/>
-                <w:szCs w:val="20"/>
-                <w:lang w:val="en-US"/>
-              </w:rPr>
-              <w:t>)</w:t>
-            </w:r>
           </w:p>
         </w:tc>
       </w:tr>
@@ -2298,7 +2111,6 @@
           <w:rFonts w:ascii="Figtree" w:hAnsi="Figtree"/>
           <w:sz w:val="20"/>
           <w:szCs w:val="20"/>
-          <w:lang w:val="en-US"/>
         </w:rPr>
       </w:pPr>
     </w:p>
@@ -2340,15 +2152,13 @@
                 <w:rFonts w:ascii="Figtree" w:hAnsi="Figtree"/>
                 <w:b/>
                 <w:bCs/>
-                <w:lang w:val="en-US"/>
-              </w:rPr>
-            </w:pPr>
-            <w:r>
-              <w:rPr>
-                <w:rFonts w:ascii="Figtree" w:hAnsi="Figtree"/>
-                <w:b/>
-                <w:bCs/>
-                <w:lang w:val="en-US"/>
+              </w:rPr>
+            </w:pPr>
+            <w:r>
+              <w:rPr>
+                <w:rFonts w:ascii="Figtree" w:hAnsi="Figtree"/>
+                <w:b/>
+                <w:bCs/>
               </w:rPr>
               <w:t>Selected Research Projects</w:t>
             </w:r>
@@ -2372,17 +2182,15 @@
                 <w:bCs/>
                 <w:sz w:val="20"/>
                 <w:szCs w:val="20"/>
-                <w:lang w:val="en-US"/>
-              </w:rPr>
-            </w:pPr>
-            <w:r>
-              <w:rPr>
-                <w:rFonts w:ascii="Figtree" w:hAnsi="Figtree"/>
-                <w:b/>
-                <w:bCs/>
-                <w:sz w:val="20"/>
-                <w:szCs w:val="20"/>
-                <w:lang w:val="en-US"/>
+              </w:rPr>
+            </w:pPr>
+            <w:r>
+              <w:rPr>
+                <w:rFonts w:ascii="Figtree" w:hAnsi="Figtree"/>
+                <w:b/>
+                <w:bCs/>
+                <w:sz w:val="20"/>
+                <w:szCs w:val="20"/>
               </w:rPr>
               <w:t>SHIFT-DT</w:t>
             </w:r>
@@ -2394,15 +2202,13 @@
                 <w:rFonts w:ascii="Figtree" w:hAnsi="Figtree"/>
                 <w:sz w:val="20"/>
                 <w:szCs w:val="20"/>
-                <w:lang w:val="en-US"/>
-              </w:rPr>
-            </w:pPr>
-            <w:r>
-              <w:rPr>
-                <w:rFonts w:ascii="Figtree" w:hAnsi="Figtree"/>
-                <w:sz w:val="20"/>
-                <w:szCs w:val="20"/>
-                <w:lang w:val="en-US"/>
+              </w:rPr>
+            </w:pPr>
+            <w:r>
+              <w:rPr>
+                <w:rFonts w:ascii="Figtree" w:hAnsi="Figtree"/>
+                <w:sz w:val="20"/>
+                <w:szCs w:val="20"/>
               </w:rPr>
               <w:t>Sustainable, Holistic, Integrated Framework for Ship Design and Production Transformation through Digital Twins</w:t>
             </w:r>
@@ -2422,15 +2228,13 @@
                 <w:iCs/>
                 <w:sz w:val="20"/>
                 <w:szCs w:val="20"/>
-                <w:lang w:val="en-US"/>
-              </w:rPr>
-            </w:pPr>
-            <w:r>
-              <w:rPr>
-                <w:rFonts w:ascii="Figtree" w:hAnsi="Figtree"/>
-                <w:sz w:val="20"/>
-                <w:szCs w:val="20"/>
-                <w:lang w:val="en-US"/>
+              </w:rPr>
+            </w:pPr>
+            <w:r>
+              <w:rPr>
+                <w:rFonts w:ascii="Figtree" w:hAnsi="Figtree"/>
+                <w:sz w:val="20"/>
+                <w:szCs w:val="20"/>
               </w:rPr>
               <w:t xml:space="preserve">Funded by </w:t>
             </w:r>
@@ -2439,7 +2243,6 @@
                 <w:rFonts w:ascii="Figtree" w:hAnsi="Figtree"/>
                 <w:sz w:val="20"/>
                 <w:szCs w:val="20"/>
-                <w:lang w:val="en-US"/>
               </w:rPr>
               <w:t>Digital Futures</w:t>
             </w:r>
@@ -2459,15 +2262,13 @@
                 <w:iCs/>
                 <w:sz w:val="20"/>
                 <w:szCs w:val="20"/>
-                <w:lang w:val="en-US"/>
-              </w:rPr>
-            </w:pPr>
-            <w:r>
-              <w:rPr>
-                <w:rFonts w:ascii="Figtree" w:hAnsi="Figtree"/>
-                <w:sz w:val="20"/>
-                <w:szCs w:val="20"/>
-                <w:lang w:val="en-US"/>
+              </w:rPr>
+            </w:pPr>
+            <w:r>
+              <w:rPr>
+                <w:rFonts w:ascii="Figtree" w:hAnsi="Figtree"/>
+                <w:sz w:val="20"/>
+                <w:szCs w:val="20"/>
               </w:rPr>
               <w:t>Leading the project as a Principal Investigator (PI) to establish a framework that can marry holistic ship design with digitalized ship production and logistics through digital twins</w:t>
             </w:r>
@@ -2488,15 +2289,13 @@
                 <w:rFonts w:ascii="Figtree" w:hAnsi="Figtree"/>
                 <w:sz w:val="20"/>
                 <w:szCs w:val="20"/>
-                <w:lang w:val="en-US"/>
-              </w:rPr>
-            </w:pPr>
-            <w:r>
-              <w:rPr>
-                <w:rFonts w:ascii="Figtree" w:hAnsi="Figtree"/>
-                <w:sz w:val="20"/>
-                <w:szCs w:val="20"/>
-                <w:lang w:val="en-US"/>
+              </w:rPr>
+            </w:pPr>
+            <w:r>
+              <w:rPr>
+                <w:rFonts w:ascii="Figtree" w:hAnsi="Figtree"/>
+                <w:sz w:val="20"/>
+                <w:szCs w:val="20"/>
               </w:rPr>
               <w:t>Jan</w:t>
             </w:r>
@@ -2505,7 +2304,6 @@
                 <w:rFonts w:ascii="Figtree" w:hAnsi="Figtree"/>
                 <w:sz w:val="20"/>
                 <w:szCs w:val="20"/>
-                <w:lang w:val="en-US"/>
               </w:rPr>
               <w:t xml:space="preserve"> </w:t>
             </w:r>
@@ -2514,7 +2312,6 @@
                 <w:rFonts w:ascii="Figtree" w:hAnsi="Figtree"/>
                 <w:sz w:val="20"/>
                 <w:szCs w:val="20"/>
-                <w:lang w:val="en-US"/>
               </w:rPr>
               <w:t>2024</w:t>
             </w:r>
@@ -2523,7 +2320,6 @@
                 <w:rFonts w:ascii="Figtree" w:hAnsi="Figtree"/>
                 <w:sz w:val="20"/>
                 <w:szCs w:val="20"/>
-                <w:lang w:val="en-US"/>
               </w:rPr>
               <w:t xml:space="preserve"> – </w:t>
             </w:r>
@@ -2532,7 +2328,6 @@
                 <w:rFonts w:ascii="Figtree" w:hAnsi="Figtree"/>
                 <w:sz w:val="20"/>
                 <w:szCs w:val="20"/>
-                <w:lang w:val="en-US"/>
               </w:rPr>
               <w:t>Dec</w:t>
             </w:r>
@@ -2541,7 +2336,6 @@
                 <w:rFonts w:ascii="Figtree" w:hAnsi="Figtree"/>
                 <w:sz w:val="20"/>
                 <w:szCs w:val="20"/>
-                <w:lang w:val="en-US"/>
               </w:rPr>
               <w:t xml:space="preserve"> </w:t>
             </w:r>
@@ -2550,7 +2344,6 @@
                 <w:rFonts w:ascii="Figtree" w:hAnsi="Figtree"/>
                 <w:sz w:val="20"/>
                 <w:szCs w:val="20"/>
-                <w:lang w:val="en-US"/>
               </w:rPr>
               <w:t>2025</w:t>
             </w:r>
@@ -2571,17 +2364,15 @@
                 <w:bCs/>
                 <w:sz w:val="20"/>
                 <w:szCs w:val="20"/>
-                <w:lang w:val="en-US"/>
-              </w:rPr>
-            </w:pPr>
-            <w:r>
-              <w:rPr>
-                <w:rFonts w:ascii="Figtree" w:hAnsi="Figtree"/>
-                <w:b/>
-                <w:bCs/>
-                <w:sz w:val="20"/>
-                <w:szCs w:val="20"/>
-                <w:lang w:val="en-US"/>
+              </w:rPr>
+            </w:pPr>
+            <w:r>
+              <w:rPr>
+                <w:rFonts w:ascii="Figtree" w:hAnsi="Figtree"/>
+                <w:b/>
+                <w:bCs/>
+                <w:sz w:val="20"/>
+                <w:szCs w:val="20"/>
               </w:rPr>
               <w:t>Dynamic SALSA</w:t>
             </w:r>
@@ -2593,15 +2384,13 @@
                 <w:rFonts w:ascii="Figtree" w:hAnsi="Figtree"/>
                 <w:sz w:val="20"/>
                 <w:szCs w:val="20"/>
-                <w:lang w:val="en-US"/>
-              </w:rPr>
-            </w:pPr>
-            <w:r>
-              <w:rPr>
-                <w:rFonts w:ascii="Figtree" w:hAnsi="Figtree"/>
-                <w:sz w:val="20"/>
-                <w:szCs w:val="20"/>
-                <w:lang w:val="en-US"/>
+              </w:rPr>
+            </w:pPr>
+            <w:r>
+              <w:rPr>
+                <w:rFonts w:ascii="Figtree" w:hAnsi="Figtree"/>
+                <w:sz w:val="20"/>
+                <w:szCs w:val="20"/>
               </w:rPr>
               <w:t>Dynamic scheduling of assembly and logistics system using AI</w:t>
             </w:r>
@@ -2621,15 +2410,13 @@
                 <w:iCs/>
                 <w:sz w:val="20"/>
                 <w:szCs w:val="20"/>
-                <w:lang w:val="en-US"/>
-              </w:rPr>
-            </w:pPr>
-            <w:r>
-              <w:rPr>
-                <w:rFonts w:ascii="Figtree" w:hAnsi="Figtree"/>
-                <w:sz w:val="20"/>
-                <w:szCs w:val="20"/>
-                <w:lang w:val="en-US"/>
+              </w:rPr>
+            </w:pPr>
+            <w:r>
+              <w:rPr>
+                <w:rFonts w:ascii="Figtree" w:hAnsi="Figtree"/>
+                <w:sz w:val="20"/>
+                <w:szCs w:val="20"/>
               </w:rPr>
               <w:t xml:space="preserve">Funded by </w:t>
             </w:r>
@@ -2639,7 +2426,6 @@
                 <w:rFonts w:ascii="Figtree" w:hAnsi="Figtree"/>
                 <w:sz w:val="20"/>
                 <w:szCs w:val="20"/>
-                <w:lang w:val="en-US"/>
               </w:rPr>
               <w:t>Vinnova</w:t>
             </w:r>
@@ -2649,7 +2435,6 @@
                 <w:rFonts w:ascii="Figtree" w:hAnsi="Figtree"/>
                 <w:sz w:val="20"/>
                 <w:szCs w:val="20"/>
-                <w:lang w:val="en-US"/>
               </w:rPr>
               <w:t xml:space="preserve"> (</w:t>
             </w:r>
@@ -2658,7 +2443,6 @@
                 <w:rFonts w:ascii="Figtree" w:hAnsi="Figtree"/>
                 <w:sz w:val="20"/>
                 <w:szCs w:val="20"/>
-                <w:lang w:val="en-US"/>
               </w:rPr>
               <w:t>Eureka SMART</w:t>
             </w:r>
@@ -2667,7 +2451,6 @@
                 <w:rFonts w:ascii="Figtree" w:hAnsi="Figtree"/>
                 <w:sz w:val="20"/>
                 <w:szCs w:val="20"/>
-                <w:lang w:val="en-US"/>
               </w:rPr>
               <w:t>)</w:t>
             </w:r>
@@ -2687,15 +2470,13 @@
                 <w:iCs/>
                 <w:sz w:val="20"/>
                 <w:szCs w:val="20"/>
-                <w:lang w:val="en-US"/>
-              </w:rPr>
-            </w:pPr>
-            <w:r>
-              <w:rPr>
-                <w:rFonts w:ascii="Figtree" w:hAnsi="Figtree"/>
-                <w:sz w:val="20"/>
-                <w:szCs w:val="20"/>
-                <w:lang w:val="en-US"/>
+              </w:rPr>
+            </w:pPr>
+            <w:r>
+              <w:rPr>
+                <w:rFonts w:ascii="Figtree" w:hAnsi="Figtree"/>
+                <w:sz w:val="20"/>
+                <w:szCs w:val="20"/>
               </w:rPr>
               <w:t>Building a computer vision-based platform for analyzing human operators and objects in a production logistics environment</w:t>
             </w:r>
@@ -2712,15 +2493,13 @@
                 <w:rFonts w:ascii="Figtree" w:hAnsi="Figtree"/>
                 <w:sz w:val="20"/>
                 <w:szCs w:val="20"/>
-                <w:lang w:val="en-US"/>
-              </w:rPr>
-            </w:pPr>
-            <w:r>
-              <w:rPr>
-                <w:rFonts w:ascii="Figtree" w:hAnsi="Figtree"/>
-                <w:sz w:val="20"/>
-                <w:szCs w:val="20"/>
-                <w:lang w:val="en-US"/>
+              </w:rPr>
+            </w:pPr>
+            <w:r>
+              <w:rPr>
+                <w:rFonts w:ascii="Figtree" w:hAnsi="Figtree"/>
+                <w:sz w:val="20"/>
+                <w:szCs w:val="20"/>
               </w:rPr>
               <w:t>Apr 2023 – Mar 2026</w:t>
             </w:r>
@@ -2741,37 +2520,43 @@
                 <w:bCs/>
                 <w:sz w:val="20"/>
                 <w:szCs w:val="20"/>
-                <w:lang w:val="en-US"/>
-              </w:rPr>
-            </w:pPr>
-            <w:r>
-              <w:rPr>
-                <w:rFonts w:ascii="Figtree" w:hAnsi="Figtree"/>
-                <w:b/>
-                <w:bCs/>
-                <w:sz w:val="20"/>
-                <w:szCs w:val="20"/>
-                <w:lang w:val="en-US"/>
+              </w:rPr>
+            </w:pPr>
+            <w:r>
+              <w:rPr>
+                <w:rFonts w:ascii="Figtree" w:hAnsi="Figtree"/>
+                <w:b/>
+                <w:bCs/>
+                <w:sz w:val="20"/>
+                <w:szCs w:val="20"/>
               </w:rPr>
               <w:t>TIMEBLY</w:t>
             </w:r>
-          </w:p>
-          <w:p>
-            <w:pPr>
-              <w:spacing w:line="276" w:lineRule="auto"/>
-              <w:rPr>
-                <w:rFonts w:ascii="Figtree" w:hAnsi="Figtree"/>
-                <w:sz w:val="20"/>
-                <w:szCs w:val="20"/>
-                <w:lang w:val="en-US"/>
-              </w:rPr>
-            </w:pPr>
-            <w:r>
-              <w:rPr>
-                <w:rFonts w:ascii="Figtree" w:hAnsi="Figtree"/>
-                <w:sz w:val="20"/>
-                <w:szCs w:val="20"/>
-                <w:lang w:val="en-US"/>
+            <w:r>
+              <w:rPr>
+                <w:rFonts w:ascii="Figtree" w:hAnsi="Figtree"/>
+                <w:b/>
+                <w:bCs/>
+                <w:sz w:val="20"/>
+                <w:szCs w:val="20"/>
+              </w:rPr>
+              <w:t xml:space="preserve"> &amp; TIMEBLY 2</w:t>
+            </w:r>
+          </w:p>
+          <w:p>
+            <w:pPr>
+              <w:spacing w:line="276" w:lineRule="auto"/>
+              <w:rPr>
+                <w:rFonts w:ascii="Figtree" w:hAnsi="Figtree"/>
+                <w:sz w:val="20"/>
+                <w:szCs w:val="20"/>
+              </w:rPr>
+            </w:pPr>
+            <w:r>
+              <w:rPr>
+                <w:rFonts w:ascii="Figtree" w:hAnsi="Figtree"/>
+                <w:sz w:val="20"/>
+                <w:szCs w:val="20"/>
               </w:rPr>
               <w:t>Time data management automation for manual assembly</w:t>
             </w:r>
@@ -2789,15 +2574,13 @@
                 <w:rFonts w:ascii="Figtree" w:hAnsi="Figtree"/>
                 <w:sz w:val="20"/>
                 <w:szCs w:val="20"/>
-                <w:lang w:val="en-US"/>
-              </w:rPr>
-            </w:pPr>
-            <w:r>
-              <w:rPr>
-                <w:rFonts w:ascii="Figtree" w:hAnsi="Figtree"/>
-                <w:sz w:val="20"/>
-                <w:szCs w:val="20"/>
-                <w:lang w:val="en-US"/>
+              </w:rPr>
+            </w:pPr>
+            <w:r>
+              <w:rPr>
+                <w:rFonts w:ascii="Figtree" w:hAnsi="Figtree"/>
+                <w:sz w:val="20"/>
+                <w:szCs w:val="20"/>
               </w:rPr>
               <w:t xml:space="preserve">Funded by </w:t>
             </w:r>
@@ -2807,7 +2590,6 @@
                 <w:rFonts w:ascii="Figtree" w:hAnsi="Figtree"/>
                 <w:sz w:val="20"/>
                 <w:szCs w:val="20"/>
-                <w:lang w:val="en-US"/>
               </w:rPr>
               <w:t>Vinnova</w:t>
             </w:r>
@@ -2826,15 +2608,13 @@
                 <w:rFonts w:ascii="Figtree" w:hAnsi="Figtree"/>
                 <w:sz w:val="20"/>
                 <w:szCs w:val="20"/>
-                <w:lang w:val="en-US"/>
-              </w:rPr>
-            </w:pPr>
-            <w:r>
-              <w:rPr>
-                <w:rFonts w:ascii="Figtree" w:hAnsi="Figtree"/>
-                <w:sz w:val="20"/>
-                <w:szCs w:val="20"/>
-                <w:lang w:val="en-US"/>
+              </w:rPr>
+            </w:pPr>
+            <w:r>
+              <w:rPr>
+                <w:rFonts w:ascii="Figtree" w:hAnsi="Figtree"/>
+                <w:sz w:val="20"/>
+                <w:szCs w:val="20"/>
               </w:rPr>
               <w:t>Leading the human pose estimation and time series prediction analysis for manual assembly tasks using open-source libraries</w:t>
             </w:r>
@@ -2851,17 +2631,33 @@
                 <w:rFonts w:ascii="Figtree" w:hAnsi="Figtree"/>
                 <w:sz w:val="20"/>
                 <w:szCs w:val="20"/>
-                <w:lang w:val="en-US"/>
-              </w:rPr>
-            </w:pPr>
-            <w:r>
-              <w:rPr>
-                <w:rFonts w:ascii="Figtree" w:hAnsi="Figtree"/>
-                <w:sz w:val="20"/>
-                <w:szCs w:val="20"/>
-                <w:lang w:val="en-US"/>
+              </w:rPr>
+            </w:pPr>
+            <w:r>
+              <w:rPr>
+                <w:rFonts w:ascii="Figtree" w:hAnsi="Figtree"/>
+                <w:sz w:val="20"/>
+                <w:szCs w:val="20"/>
               </w:rPr>
               <w:t>Nov 2021 – Oct 2024</w:t>
+            </w:r>
+          </w:p>
+          <w:p>
+            <w:pPr>
+              <w:jc w:val="right"/>
+              <w:rPr>
+                <w:rFonts w:ascii="Figtree" w:hAnsi="Figtree"/>
+                <w:sz w:val="20"/>
+                <w:szCs w:val="20"/>
+              </w:rPr>
+            </w:pPr>
+            <w:r>
+              <w:rPr>
+                <w:rFonts w:ascii="Figtree" w:hAnsi="Figtree"/>
+                <w:sz w:val="20"/>
+                <w:szCs w:val="20"/>
+              </w:rPr>
+              <w:t>Sep 2025 – Aug 2028</w:t>
             </w:r>
           </w:p>
         </w:tc>
@@ -2880,17 +2676,15 @@
                 <w:bCs/>
                 <w:sz w:val="20"/>
                 <w:szCs w:val="20"/>
-                <w:lang w:val="en-US"/>
-              </w:rPr>
-            </w:pPr>
-            <w:r>
-              <w:rPr>
-                <w:rFonts w:ascii="Figtree" w:hAnsi="Figtree"/>
-                <w:b/>
-                <w:bCs/>
-                <w:sz w:val="20"/>
-                <w:szCs w:val="20"/>
-                <w:lang w:val="en-US"/>
+              </w:rPr>
+            </w:pPr>
+            <w:r>
+              <w:rPr>
+                <w:rFonts w:ascii="Figtree" w:hAnsi="Figtree"/>
+                <w:b/>
+                <w:bCs/>
+                <w:sz w:val="20"/>
+                <w:szCs w:val="20"/>
               </w:rPr>
               <w:t>DYNASTEEL</w:t>
             </w:r>
@@ -2902,15 +2696,13 @@
                 <w:rFonts w:ascii="Figtree" w:hAnsi="Figtree"/>
                 <w:sz w:val="20"/>
                 <w:szCs w:val="20"/>
-                <w:lang w:val="en-US"/>
-              </w:rPr>
-            </w:pPr>
-            <w:r>
-              <w:rPr>
-                <w:rFonts w:ascii="Figtree" w:hAnsi="Figtree"/>
-                <w:sz w:val="20"/>
-                <w:szCs w:val="20"/>
-                <w:lang w:val="en-US"/>
+              </w:rPr>
+            </w:pPr>
+            <w:r>
+              <w:rPr>
+                <w:rFonts w:ascii="Figtree" w:hAnsi="Figtree"/>
+                <w:sz w:val="20"/>
+                <w:szCs w:val="20"/>
               </w:rPr>
               <w:t>Dy</w:t>
             </w:r>
@@ -2919,7 +2711,6 @@
                 <w:rFonts w:ascii="Figtree" w:hAnsi="Figtree"/>
                 <w:sz w:val="20"/>
                 <w:szCs w:val="20"/>
-                <w:lang w:val="en-US"/>
               </w:rPr>
               <w:t>namic scheduling and transport visibility in steel production</w:t>
             </w:r>
@@ -2937,15 +2728,13 @@
                 <w:rFonts w:ascii="Figtree" w:hAnsi="Figtree"/>
                 <w:sz w:val="20"/>
                 <w:szCs w:val="20"/>
-                <w:lang w:val="en-US"/>
-              </w:rPr>
-            </w:pPr>
-            <w:r>
-              <w:rPr>
-                <w:rFonts w:ascii="Figtree" w:hAnsi="Figtree"/>
-                <w:sz w:val="20"/>
-                <w:szCs w:val="20"/>
-                <w:lang w:val="en-US"/>
+              </w:rPr>
+            </w:pPr>
+            <w:r>
+              <w:rPr>
+                <w:rFonts w:ascii="Figtree" w:hAnsi="Figtree"/>
+                <w:sz w:val="20"/>
+                <w:szCs w:val="20"/>
               </w:rPr>
               <w:t xml:space="preserve">Funded by </w:t>
             </w:r>
@@ -2955,7 +2744,6 @@
                 <w:rFonts w:ascii="Figtree" w:hAnsi="Figtree"/>
                 <w:sz w:val="20"/>
                 <w:szCs w:val="20"/>
-                <w:lang w:val="en-US"/>
               </w:rPr>
               <w:t>Vinnova</w:t>
             </w:r>
@@ -2974,15 +2762,13 @@
                 <w:rFonts w:ascii="Figtree" w:hAnsi="Figtree"/>
                 <w:sz w:val="20"/>
                 <w:szCs w:val="20"/>
-                <w:lang w:val="en-US"/>
-              </w:rPr>
-            </w:pPr>
-            <w:r>
-              <w:rPr>
-                <w:rFonts w:ascii="Figtree" w:hAnsi="Figtree"/>
-                <w:sz w:val="20"/>
-                <w:szCs w:val="20"/>
-                <w:lang w:val="en-US"/>
+              </w:rPr>
+            </w:pPr>
+            <w:r>
+              <w:rPr>
+                <w:rFonts w:ascii="Figtree" w:hAnsi="Figtree"/>
+                <w:sz w:val="20"/>
+                <w:szCs w:val="20"/>
               </w:rPr>
               <w:t xml:space="preserve">Involved in human-centered system design process for autonomous transportation system including requirements analysis and prototyping </w:t>
             </w:r>
@@ -2999,15 +2785,13 @@
                 <w:rFonts w:ascii="Figtree" w:hAnsi="Figtree"/>
                 <w:sz w:val="20"/>
                 <w:szCs w:val="20"/>
-                <w:lang w:val="en-US"/>
-              </w:rPr>
-            </w:pPr>
-            <w:r>
-              <w:rPr>
-                <w:rFonts w:ascii="Figtree" w:hAnsi="Figtree"/>
-                <w:sz w:val="20"/>
-                <w:szCs w:val="20"/>
-                <w:lang w:val="en-US"/>
+              </w:rPr>
+            </w:pPr>
+            <w:r>
+              <w:rPr>
+                <w:rFonts w:ascii="Figtree" w:hAnsi="Figtree"/>
+                <w:sz w:val="20"/>
+                <w:szCs w:val="20"/>
               </w:rPr>
               <w:t>Mar 2022 – Dec 2022</w:t>
             </w:r>
@@ -3028,17 +2812,15 @@
                 <w:bCs/>
                 <w:sz w:val="20"/>
                 <w:szCs w:val="20"/>
-                <w:lang w:val="en-US"/>
-              </w:rPr>
-            </w:pPr>
-            <w:r>
-              <w:rPr>
-                <w:rFonts w:ascii="Figtree" w:hAnsi="Figtree"/>
-                <w:b/>
-                <w:bCs/>
-                <w:sz w:val="20"/>
-                <w:szCs w:val="20"/>
-                <w:lang w:val="en-US"/>
+              </w:rPr>
+            </w:pPr>
+            <w:r>
+              <w:rPr>
+                <w:rFonts w:ascii="Figtree" w:hAnsi="Figtree"/>
+                <w:b/>
+                <w:bCs/>
+                <w:sz w:val="20"/>
+                <w:szCs w:val="20"/>
               </w:rPr>
               <w:t>C-PALS</w:t>
             </w:r>
@@ -3050,15 +2832,13 @@
                 <w:rFonts w:ascii="Figtree" w:hAnsi="Figtree"/>
                 <w:sz w:val="20"/>
                 <w:szCs w:val="20"/>
-                <w:lang w:val="en-US"/>
-              </w:rPr>
-            </w:pPr>
-            <w:r>
-              <w:rPr>
-                <w:rFonts w:ascii="Figtree" w:hAnsi="Figtree"/>
-                <w:sz w:val="20"/>
-                <w:szCs w:val="20"/>
-                <w:lang w:val="en-US"/>
+              </w:rPr>
+            </w:pPr>
+            <w:r>
+              <w:rPr>
+                <w:rFonts w:ascii="Figtree" w:hAnsi="Figtree"/>
+                <w:sz w:val="20"/>
+                <w:szCs w:val="20"/>
               </w:rPr>
               <w:t>Cyber-physical assembly and logistics system</w:t>
             </w:r>
@@ -3076,15 +2856,13 @@
                 <w:rFonts w:ascii="Figtree" w:hAnsi="Figtree"/>
                 <w:sz w:val="20"/>
                 <w:szCs w:val="20"/>
-                <w:lang w:val="en-US"/>
-              </w:rPr>
-            </w:pPr>
-            <w:r>
-              <w:rPr>
-                <w:rFonts w:ascii="Figtree" w:hAnsi="Figtree"/>
-                <w:sz w:val="20"/>
-                <w:szCs w:val="20"/>
-                <w:lang w:val="en-US"/>
+              </w:rPr>
+            </w:pPr>
+            <w:r>
+              <w:rPr>
+                <w:rFonts w:ascii="Figtree" w:hAnsi="Figtree"/>
+                <w:sz w:val="20"/>
+                <w:szCs w:val="20"/>
               </w:rPr>
               <w:t xml:space="preserve">Funded by </w:t>
             </w:r>
@@ -3094,7 +2872,6 @@
                 <w:rFonts w:ascii="Figtree" w:hAnsi="Figtree"/>
                 <w:sz w:val="20"/>
                 <w:szCs w:val="20"/>
-                <w:lang w:val="en-US"/>
               </w:rPr>
               <w:t>Vinnova</w:t>
             </w:r>
@@ -3104,7 +2881,6 @@
                 <w:rFonts w:ascii="Figtree" w:hAnsi="Figtree"/>
                 <w:sz w:val="20"/>
                 <w:szCs w:val="20"/>
-                <w:lang w:val="en-US"/>
               </w:rPr>
               <w:t xml:space="preserve"> (Eureka SMART)</w:t>
             </w:r>
@@ -3122,15 +2898,13 @@
                 <w:rFonts w:ascii="Figtree" w:hAnsi="Figtree"/>
                 <w:sz w:val="20"/>
                 <w:szCs w:val="20"/>
-                <w:lang w:val="en-US"/>
-              </w:rPr>
-            </w:pPr>
-            <w:r>
-              <w:rPr>
-                <w:rFonts w:ascii="Figtree" w:hAnsi="Figtree"/>
-                <w:sz w:val="20"/>
-                <w:szCs w:val="20"/>
-                <w:lang w:val="en-US"/>
+              </w:rPr>
+            </w:pPr>
+            <w:r>
+              <w:rPr>
+                <w:rFonts w:ascii="Figtree" w:hAnsi="Figtree"/>
+                <w:sz w:val="20"/>
+                <w:szCs w:val="20"/>
               </w:rPr>
               <w:t>B</w:t>
             </w:r>
@@ -3139,7 +2913,6 @@
                 <w:rFonts w:ascii="Figtree" w:hAnsi="Figtree"/>
                 <w:sz w:val="20"/>
                 <w:szCs w:val="20"/>
-                <w:lang w:val="en-US"/>
               </w:rPr>
               <w:t xml:space="preserve">uilt a </w:t>
             </w:r>
@@ -3148,7 +2921,6 @@
                 <w:rFonts w:ascii="Figtree" w:hAnsi="Figtree"/>
                 <w:sz w:val="20"/>
                 <w:szCs w:val="20"/>
-                <w:lang w:val="en-US"/>
               </w:rPr>
               <w:t xml:space="preserve">digital twin and </w:t>
             </w:r>
@@ -3157,7 +2929,6 @@
                 <w:rFonts w:ascii="Figtree" w:hAnsi="Figtree"/>
                 <w:sz w:val="20"/>
                 <w:szCs w:val="20"/>
-                <w:lang w:val="en-US"/>
               </w:rPr>
               <w:t>real-time production logistics data visualization platform using</w:t>
             </w:r>
@@ -3166,7 +2937,6 @@
                 <w:rFonts w:ascii="Figtree" w:hAnsi="Figtree"/>
                 <w:sz w:val="20"/>
                 <w:szCs w:val="20"/>
-                <w:lang w:val="en-US"/>
               </w:rPr>
               <w:t xml:space="preserve"> open-source libraries</w:t>
             </w:r>
@@ -3183,15 +2953,13 @@
                 <w:rFonts w:ascii="Figtree" w:hAnsi="Figtree"/>
                 <w:sz w:val="20"/>
                 <w:szCs w:val="20"/>
-                <w:lang w:val="en-US"/>
-              </w:rPr>
-            </w:pPr>
-            <w:r>
-              <w:rPr>
-                <w:rFonts w:ascii="Figtree" w:hAnsi="Figtree"/>
-                <w:sz w:val="20"/>
-                <w:szCs w:val="20"/>
-                <w:lang w:val="en-US"/>
+              </w:rPr>
+            </w:pPr>
+            <w:r>
+              <w:rPr>
+                <w:rFonts w:ascii="Figtree" w:hAnsi="Figtree"/>
+                <w:sz w:val="20"/>
+                <w:szCs w:val="20"/>
               </w:rPr>
               <w:t>May 2019 – Aug 2022</w:t>
             </w:r>
@@ -3212,17 +2980,15 @@
                 <w:bCs/>
                 <w:sz w:val="20"/>
                 <w:szCs w:val="20"/>
-                <w:lang w:val="en-US"/>
-              </w:rPr>
-            </w:pPr>
-            <w:r>
-              <w:rPr>
-                <w:rFonts w:ascii="Figtree" w:hAnsi="Figtree"/>
-                <w:b/>
-                <w:bCs/>
-                <w:sz w:val="20"/>
-                <w:szCs w:val="20"/>
-                <w:lang w:val="en-US"/>
+              </w:rPr>
+            </w:pPr>
+            <w:r>
+              <w:rPr>
+                <w:rFonts w:ascii="Figtree" w:hAnsi="Figtree"/>
+                <w:b/>
+                <w:bCs/>
+                <w:sz w:val="20"/>
+                <w:szCs w:val="20"/>
               </w:rPr>
               <w:t>HUPMOBILE</w:t>
             </w:r>
@@ -3234,15 +3000,13 @@
                 <w:rFonts w:ascii="Figtree" w:hAnsi="Figtree"/>
                 <w:sz w:val="20"/>
                 <w:szCs w:val="20"/>
-                <w:lang w:val="en-US"/>
-              </w:rPr>
-            </w:pPr>
-            <w:r>
-              <w:rPr>
-                <w:rFonts w:ascii="Figtree" w:hAnsi="Figtree"/>
-                <w:sz w:val="20"/>
-                <w:szCs w:val="20"/>
-                <w:lang w:val="en-US"/>
+              </w:rPr>
+            </w:pPr>
+            <w:r>
+              <w:rPr>
+                <w:rFonts w:ascii="Figtree" w:hAnsi="Figtree"/>
+                <w:sz w:val="20"/>
+                <w:szCs w:val="20"/>
               </w:rPr>
               <w:t>Holistic urban and per-urban mobility</w:t>
             </w:r>
@@ -3260,15 +3024,13 @@
                 <w:rFonts w:ascii="Figtree" w:hAnsi="Figtree"/>
                 <w:sz w:val="20"/>
                 <w:szCs w:val="20"/>
-                <w:lang w:val="en-US"/>
-              </w:rPr>
-            </w:pPr>
-            <w:r>
-              <w:rPr>
-                <w:rFonts w:ascii="Figtree" w:hAnsi="Figtree"/>
-                <w:sz w:val="20"/>
-                <w:szCs w:val="20"/>
-                <w:lang w:val="en-US"/>
+              </w:rPr>
+            </w:pPr>
+            <w:r>
+              <w:rPr>
+                <w:rFonts w:ascii="Figtree" w:hAnsi="Figtree"/>
+                <w:sz w:val="20"/>
+                <w:szCs w:val="20"/>
               </w:rPr>
               <w:t>Funded by Interreg Baltic Sea Region</w:t>
             </w:r>
@@ -3286,15 +3048,13 @@
                 <w:rFonts w:ascii="Figtree" w:hAnsi="Figtree"/>
                 <w:sz w:val="20"/>
                 <w:szCs w:val="20"/>
-                <w:lang w:val="en-US"/>
-              </w:rPr>
-            </w:pPr>
-            <w:r>
-              <w:rPr>
-                <w:rFonts w:ascii="Figtree" w:hAnsi="Figtree"/>
-                <w:sz w:val="20"/>
-                <w:szCs w:val="20"/>
-                <w:lang w:val="en-US"/>
+              </w:rPr>
+            </w:pPr>
+            <w:r>
+              <w:rPr>
+                <w:rFonts w:ascii="Figtree" w:hAnsi="Figtree"/>
+                <w:sz w:val="20"/>
+                <w:szCs w:val="20"/>
               </w:rPr>
               <w:t>Involved in participatory modelling and simulation process for urban mobility simulation with multiple stakeholders</w:t>
             </w:r>
@@ -3311,15 +3071,13 @@
                 <w:rFonts w:ascii="Figtree" w:hAnsi="Figtree"/>
                 <w:sz w:val="20"/>
                 <w:szCs w:val="20"/>
-                <w:lang w:val="en-US"/>
-              </w:rPr>
-            </w:pPr>
-            <w:r>
-              <w:rPr>
-                <w:rFonts w:ascii="Figtree" w:hAnsi="Figtree"/>
-                <w:sz w:val="20"/>
-                <w:szCs w:val="20"/>
-                <w:lang w:val="en-US"/>
+              </w:rPr>
+            </w:pPr>
+            <w:r>
+              <w:rPr>
+                <w:rFonts w:ascii="Figtree" w:hAnsi="Figtree"/>
+                <w:sz w:val="20"/>
+                <w:szCs w:val="20"/>
               </w:rPr>
               <w:t>Jan 2019 – Dec 2021</w:t>
             </w:r>
@@ -3340,17 +3098,15 @@
                 <w:bCs/>
                 <w:sz w:val="20"/>
                 <w:szCs w:val="20"/>
-                <w:lang w:val="en-US"/>
-              </w:rPr>
-            </w:pPr>
-            <w:r>
-              <w:rPr>
-                <w:rFonts w:ascii="Figtree" w:hAnsi="Figtree"/>
-                <w:b/>
-                <w:bCs/>
-                <w:sz w:val="20"/>
-                <w:szCs w:val="20"/>
-                <w:lang w:val="en-US"/>
+              </w:rPr>
+            </w:pPr>
+            <w:r>
+              <w:rPr>
+                <w:rFonts w:ascii="Figtree" w:hAnsi="Figtree"/>
+                <w:b/>
+                <w:bCs/>
+                <w:sz w:val="20"/>
+                <w:szCs w:val="20"/>
               </w:rPr>
               <w:t>Simulation system for manufacturing strategy and execution to quantify ship production cost</w:t>
             </w:r>
@@ -3368,15 +3124,13 @@
                 <w:rFonts w:ascii="Figtree" w:hAnsi="Figtree"/>
                 <w:sz w:val="20"/>
                 <w:szCs w:val="20"/>
-                <w:lang w:val="en-US"/>
-              </w:rPr>
-            </w:pPr>
-            <w:r>
-              <w:rPr>
-                <w:rFonts w:ascii="Figtree" w:hAnsi="Figtree"/>
-                <w:sz w:val="20"/>
-                <w:szCs w:val="20"/>
-                <w:lang w:val="en-US"/>
+              </w:rPr>
+            </w:pPr>
+            <w:r>
+              <w:rPr>
+                <w:rFonts w:ascii="Figtree" w:hAnsi="Figtree"/>
+                <w:sz w:val="20"/>
+                <w:szCs w:val="20"/>
               </w:rPr>
               <w:t>Funded by National IT Industry Promotion Agency of Korea</w:t>
             </w:r>
@@ -3394,15 +3148,13 @@
                 <w:rFonts w:ascii="Figtree" w:hAnsi="Figtree"/>
                 <w:sz w:val="20"/>
                 <w:szCs w:val="20"/>
-                <w:lang w:val="en-US"/>
-              </w:rPr>
-            </w:pPr>
-            <w:r>
-              <w:rPr>
-                <w:rFonts w:ascii="Figtree" w:hAnsi="Figtree"/>
-                <w:sz w:val="20"/>
-                <w:szCs w:val="20"/>
-                <w:lang w:val="en-US"/>
+              </w:rPr>
+            </w:pPr>
+            <w:r>
+              <w:rPr>
+                <w:rFonts w:ascii="Figtree" w:hAnsi="Figtree"/>
+                <w:sz w:val="20"/>
+                <w:szCs w:val="20"/>
               </w:rPr>
               <w:t>Developed and implied a simulation-based monitoring system for ship production process</w:t>
             </w:r>
@@ -3419,15 +3171,13 @@
                 <w:rFonts w:ascii="Figtree" w:hAnsi="Figtree"/>
                 <w:sz w:val="20"/>
                 <w:szCs w:val="20"/>
-                <w:lang w:val="en-US"/>
-              </w:rPr>
-            </w:pPr>
-            <w:r>
-              <w:rPr>
-                <w:rFonts w:ascii="Figtree" w:hAnsi="Figtree"/>
-                <w:sz w:val="20"/>
-                <w:szCs w:val="20"/>
-                <w:lang w:val="en-US"/>
+              </w:rPr>
+            </w:pPr>
+            <w:r>
+              <w:rPr>
+                <w:rFonts w:ascii="Figtree" w:hAnsi="Figtree"/>
+                <w:sz w:val="20"/>
+                <w:szCs w:val="20"/>
               </w:rPr>
               <w:t>Oct 2016 – Jan 2019</w:t>
             </w:r>
@@ -3448,17 +3198,15 @@
                 <w:bCs/>
                 <w:sz w:val="20"/>
                 <w:szCs w:val="20"/>
-                <w:lang w:val="en-US"/>
-              </w:rPr>
-            </w:pPr>
-            <w:r>
-              <w:rPr>
-                <w:rFonts w:ascii="Figtree" w:hAnsi="Figtree"/>
-                <w:b/>
-                <w:bCs/>
-                <w:sz w:val="20"/>
-                <w:szCs w:val="20"/>
-                <w:lang w:val="en-US"/>
+              </w:rPr>
+            </w:pPr>
+            <w:r>
+              <w:rPr>
+                <w:rFonts w:ascii="Figtree" w:hAnsi="Figtree"/>
+                <w:b/>
+                <w:bCs/>
+                <w:sz w:val="20"/>
+                <w:szCs w:val="20"/>
               </w:rPr>
               <w:lastRenderedPageBreak/>
               <w:t>Simulation-based production planning and management system for middle-sized shipbuilding companies</w:t>
@@ -3479,15 +3227,13 @@
                 <w:bCs/>
                 <w:sz w:val="20"/>
                 <w:szCs w:val="20"/>
-                <w:lang w:val="en-US"/>
-              </w:rPr>
-            </w:pPr>
-            <w:r>
-              <w:rPr>
-                <w:rFonts w:ascii="Figtree" w:hAnsi="Figtree"/>
-                <w:sz w:val="20"/>
-                <w:szCs w:val="20"/>
-                <w:lang w:val="en-US"/>
+              </w:rPr>
+            </w:pPr>
+            <w:r>
+              <w:rPr>
+                <w:rFonts w:ascii="Figtree" w:hAnsi="Figtree"/>
+                <w:sz w:val="20"/>
+                <w:szCs w:val="20"/>
               </w:rPr>
               <w:t>Funded by Ministry of Trade, Industry, and Energy of Korea</w:t>
             </w:r>
@@ -3507,15 +3253,13 @@
                 <w:bCs/>
                 <w:sz w:val="20"/>
                 <w:szCs w:val="20"/>
-                <w:lang w:val="en-US"/>
-              </w:rPr>
-            </w:pPr>
-            <w:r>
-              <w:rPr>
-                <w:rFonts w:ascii="Figtree" w:hAnsi="Figtree"/>
-                <w:sz w:val="20"/>
-                <w:szCs w:val="20"/>
-                <w:lang w:val="en-US"/>
+              </w:rPr>
+            </w:pPr>
+            <w:r>
+              <w:rPr>
+                <w:rFonts w:ascii="Figtree" w:hAnsi="Figtree"/>
+                <w:sz w:val="20"/>
+                <w:szCs w:val="20"/>
               </w:rPr>
               <w:t>Developed and implied an advanced planning and control system for ship production process</w:t>
             </w:r>
@@ -3532,15 +3276,13 @@
                 <w:rFonts w:ascii="Figtree" w:hAnsi="Figtree"/>
                 <w:sz w:val="20"/>
                 <w:szCs w:val="20"/>
-                <w:lang w:val="en-US"/>
-              </w:rPr>
-            </w:pPr>
-            <w:r>
-              <w:rPr>
-                <w:rFonts w:ascii="Figtree" w:hAnsi="Figtree"/>
-                <w:sz w:val="20"/>
-                <w:szCs w:val="20"/>
-                <w:lang w:val="en-US"/>
+              </w:rPr>
+            </w:pPr>
+            <w:r>
+              <w:rPr>
+                <w:rFonts w:ascii="Figtree" w:hAnsi="Figtree"/>
+                <w:sz w:val="20"/>
+                <w:szCs w:val="20"/>
               </w:rPr>
               <w:t>Oct 2014 – Jan 2019</w:t>
             </w:r>
@@ -3561,17 +3303,15 @@
                 <w:bCs/>
                 <w:sz w:val="20"/>
                 <w:szCs w:val="20"/>
-                <w:lang w:val="en-US"/>
-              </w:rPr>
-            </w:pPr>
-            <w:r>
-              <w:rPr>
-                <w:rFonts w:ascii="Figtree" w:hAnsi="Figtree"/>
-                <w:b/>
-                <w:bCs/>
-                <w:sz w:val="20"/>
-                <w:szCs w:val="20"/>
-                <w:lang w:val="en-US"/>
+              </w:rPr>
+            </w:pPr>
+            <w:r>
+              <w:rPr>
+                <w:rFonts w:ascii="Figtree" w:hAnsi="Figtree"/>
+                <w:b/>
+                <w:bCs/>
+                <w:sz w:val="20"/>
+                <w:szCs w:val="20"/>
               </w:rPr>
               <w:t>Advanced Naval Vessel Research Laboratory</w:t>
             </w:r>
@@ -3591,15 +3331,13 @@
                 <w:bCs/>
                 <w:sz w:val="20"/>
                 <w:szCs w:val="20"/>
-                <w:lang w:val="en-US"/>
-              </w:rPr>
-            </w:pPr>
-            <w:r>
-              <w:rPr>
-                <w:rFonts w:ascii="Figtree" w:hAnsi="Figtree"/>
-                <w:sz w:val="20"/>
-                <w:szCs w:val="20"/>
-                <w:lang w:val="en-US"/>
+              </w:rPr>
+            </w:pPr>
+            <w:r>
+              <w:rPr>
+                <w:rFonts w:ascii="Figtree" w:hAnsi="Figtree"/>
+                <w:sz w:val="20"/>
+                <w:szCs w:val="20"/>
               </w:rPr>
               <w:t>Funded by Ministry of National Defense of Korea</w:t>
             </w:r>
@@ -3619,15 +3357,13 @@
                 <w:bCs/>
                 <w:sz w:val="20"/>
                 <w:szCs w:val="20"/>
-                <w:lang w:val="en-US"/>
-              </w:rPr>
-            </w:pPr>
-            <w:r>
-              <w:rPr>
-                <w:rFonts w:ascii="Figtree" w:hAnsi="Figtree"/>
-                <w:sz w:val="20"/>
-                <w:szCs w:val="20"/>
-                <w:lang w:val="en-US"/>
+              </w:rPr>
+            </w:pPr>
+            <w:r>
+              <w:rPr>
+                <w:rFonts w:ascii="Figtree" w:hAnsi="Figtree"/>
+                <w:sz w:val="20"/>
+                <w:szCs w:val="20"/>
               </w:rPr>
               <w:t>Developed an optimization algorithm for spatial layout design of naval vessels considering the survivability</w:t>
             </w:r>
@@ -3644,15 +3380,13 @@
                 <w:rFonts w:ascii="Figtree" w:hAnsi="Figtree"/>
                 <w:sz w:val="20"/>
                 <w:szCs w:val="20"/>
-                <w:lang w:val="en-US"/>
-              </w:rPr>
-            </w:pPr>
-            <w:r>
-              <w:rPr>
-                <w:rFonts w:ascii="Figtree" w:hAnsi="Figtree"/>
-                <w:sz w:val="20"/>
-                <w:szCs w:val="20"/>
-                <w:lang w:val="en-US"/>
+              </w:rPr>
+            </w:pPr>
+            <w:r>
+              <w:rPr>
+                <w:rFonts w:ascii="Figtree" w:hAnsi="Figtree"/>
+                <w:sz w:val="20"/>
+                <w:szCs w:val="20"/>
               </w:rPr>
               <w:t>Sep 2012 – Dec 2017</w:t>
             </w:r>
@@ -3667,7 +3401,6 @@
           <w:rFonts w:ascii="Figtree" w:hAnsi="Figtree"/>
           <w:sz w:val="20"/>
           <w:szCs w:val="20"/>
-          <w:lang w:val="en-US"/>
         </w:rPr>
       </w:pPr>
     </w:p>
@@ -3709,15 +3442,13 @@
                 <w:rFonts w:ascii="Figtree" w:hAnsi="Figtree"/>
                 <w:b/>
                 <w:bCs/>
-                <w:lang w:val="en-US"/>
-              </w:rPr>
-            </w:pPr>
-            <w:r>
-              <w:rPr>
-                <w:rFonts w:ascii="Figtree" w:hAnsi="Figtree"/>
-                <w:b/>
-                <w:bCs/>
-                <w:lang w:val="en-US"/>
+              </w:rPr>
+            </w:pPr>
+            <w:r>
+              <w:rPr>
+                <w:rFonts w:ascii="Figtree" w:hAnsi="Figtree"/>
+                <w:b/>
+                <w:bCs/>
               </w:rPr>
               <w:t>Teaching Experience</w:t>
             </w:r>
@@ -3741,17 +3472,15 @@
                 <w:bCs/>
                 <w:sz w:val="20"/>
                 <w:szCs w:val="20"/>
-                <w:lang w:val="en-US"/>
-              </w:rPr>
-            </w:pPr>
-            <w:r>
-              <w:rPr>
-                <w:rFonts w:ascii="Figtree" w:hAnsi="Figtree"/>
-                <w:b/>
-                <w:bCs/>
-                <w:sz w:val="20"/>
-                <w:szCs w:val="20"/>
-                <w:lang w:val="en-US"/>
+              </w:rPr>
+            </w:pPr>
+            <w:r>
+              <w:rPr>
+                <w:rFonts w:ascii="Figtree" w:hAnsi="Figtree"/>
+                <w:b/>
+                <w:bCs/>
+                <w:sz w:val="20"/>
+                <w:szCs w:val="20"/>
               </w:rPr>
               <w:t xml:space="preserve">KTH ML2302: </w:t>
             </w:r>
@@ -3762,7 +3491,6 @@
                 <w:bCs/>
                 <w:sz w:val="20"/>
                 <w:szCs w:val="20"/>
-                <w:lang w:val="en-US"/>
               </w:rPr>
               <w:t>Modelling, Simulation and Optimization of Sustainable Production</w:t>
             </w:r>
@@ -3776,15 +3504,13 @@
                 <w:iCs/>
                 <w:sz w:val="20"/>
                 <w:szCs w:val="20"/>
-                <w:lang w:val="en-US"/>
-              </w:rPr>
-            </w:pPr>
-            <w:r>
-              <w:rPr>
-                <w:rFonts w:ascii="Figtree" w:hAnsi="Figtree"/>
-                <w:sz w:val="20"/>
-                <w:szCs w:val="20"/>
-                <w:lang w:val="en-US"/>
+              </w:rPr>
+            </w:pPr>
+            <w:r>
+              <w:rPr>
+                <w:rFonts w:ascii="Figtree" w:hAnsi="Figtree"/>
+                <w:sz w:val="20"/>
+                <w:szCs w:val="20"/>
               </w:rPr>
               <w:t xml:space="preserve">Course </w:t>
             </w:r>
@@ -3793,7 +3519,6 @@
                 <w:rFonts w:ascii="Figtree" w:hAnsi="Figtree"/>
                 <w:sz w:val="20"/>
                 <w:szCs w:val="20"/>
-                <w:lang w:val="en-US"/>
               </w:rPr>
               <w:t>r</w:t>
             </w:r>
@@ -3802,7 +3527,6 @@
                 <w:rFonts w:ascii="Figtree" w:hAnsi="Figtree"/>
                 <w:sz w:val="20"/>
                 <w:szCs w:val="20"/>
-                <w:lang w:val="en-US"/>
               </w:rPr>
               <w:t>esponsible</w:t>
             </w:r>
@@ -3811,7 +3535,6 @@
                 <w:rFonts w:ascii="Figtree" w:hAnsi="Figtree"/>
                 <w:sz w:val="20"/>
                 <w:szCs w:val="20"/>
-                <w:lang w:val="en-US"/>
               </w:rPr>
               <w:t xml:space="preserve"> and teacher</w:t>
             </w:r>
@@ -3832,15 +3555,13 @@
                 <w:rFonts w:ascii="Figtree" w:hAnsi="Figtree"/>
                 <w:sz w:val="20"/>
                 <w:szCs w:val="20"/>
-                <w:lang w:val="en-US"/>
-              </w:rPr>
-            </w:pPr>
-            <w:r>
-              <w:rPr>
-                <w:rFonts w:ascii="Figtree" w:hAnsi="Figtree"/>
-                <w:sz w:val="20"/>
-                <w:szCs w:val="20"/>
-                <w:lang w:val="en-US"/>
+              </w:rPr>
+            </w:pPr>
+            <w:r>
+              <w:rPr>
+                <w:rFonts w:ascii="Figtree" w:hAnsi="Figtree"/>
+                <w:sz w:val="20"/>
+                <w:szCs w:val="20"/>
               </w:rPr>
               <w:t>2020 – Present</w:t>
             </w:r>
@@ -3861,17 +3582,15 @@
                 <w:bCs/>
                 <w:sz w:val="20"/>
                 <w:szCs w:val="20"/>
-                <w:lang w:val="en-US"/>
-              </w:rPr>
-            </w:pPr>
-            <w:r>
-              <w:rPr>
-                <w:rFonts w:ascii="Figtree" w:hAnsi="Figtree"/>
-                <w:b/>
-                <w:bCs/>
-                <w:sz w:val="20"/>
-                <w:szCs w:val="20"/>
-                <w:lang w:val="en-US"/>
+              </w:rPr>
+            </w:pPr>
+            <w:r>
+              <w:rPr>
+                <w:rFonts w:ascii="Figtree" w:hAnsi="Figtree"/>
+                <w:b/>
+                <w:bCs/>
+                <w:sz w:val="20"/>
+                <w:szCs w:val="20"/>
               </w:rPr>
               <w:t xml:space="preserve">KTH ML2303: </w:t>
             </w:r>
@@ -3883,7 +3602,6 @@
                 <w:bCs/>
                 <w:sz w:val="20"/>
                 <w:szCs w:val="20"/>
-                <w:lang w:val="en-US"/>
               </w:rPr>
               <w:t>Digitalisation</w:t>
             </w:r>
@@ -3895,7 +3613,6 @@
                 <w:bCs/>
                 <w:sz w:val="20"/>
                 <w:szCs w:val="20"/>
-                <w:lang w:val="en-US"/>
               </w:rPr>
               <w:t xml:space="preserve"> for Sustainable Production</w:t>
             </w:r>
@@ -3909,15 +3626,13 @@
                 <w:bCs/>
                 <w:sz w:val="20"/>
                 <w:szCs w:val="20"/>
-                <w:lang w:val="en-US"/>
-              </w:rPr>
-            </w:pPr>
-            <w:r>
-              <w:rPr>
-                <w:rFonts w:ascii="Figtree" w:hAnsi="Figtree"/>
-                <w:sz w:val="20"/>
-                <w:szCs w:val="20"/>
-                <w:lang w:val="en-US"/>
+              </w:rPr>
+            </w:pPr>
+            <w:r>
+              <w:rPr>
+                <w:rFonts w:ascii="Figtree" w:hAnsi="Figtree"/>
+                <w:sz w:val="20"/>
+                <w:szCs w:val="20"/>
               </w:rPr>
               <w:t xml:space="preserve">Course </w:t>
             </w:r>
@@ -3926,7 +3641,6 @@
                 <w:rFonts w:ascii="Figtree" w:hAnsi="Figtree"/>
                 <w:sz w:val="20"/>
                 <w:szCs w:val="20"/>
-                <w:lang w:val="en-US"/>
               </w:rPr>
               <w:t>r</w:t>
             </w:r>
@@ -3935,9 +3649,24 @@
                 <w:rFonts w:ascii="Figtree" w:hAnsi="Figtree"/>
                 <w:sz w:val="20"/>
                 <w:szCs w:val="20"/>
-                <w:lang w:val="en-US"/>
-              </w:rPr>
-              <w:t>esponsible and teacher</w:t>
+              </w:rPr>
+              <w:t xml:space="preserve">esponsible </w:t>
+            </w:r>
+            <w:r>
+              <w:rPr>
+                <w:rFonts w:ascii="Figtree" w:hAnsi="Figtree"/>
+                <w:sz w:val="20"/>
+                <w:szCs w:val="20"/>
+              </w:rPr>
+              <w:t xml:space="preserve">and </w:t>
+            </w:r>
+            <w:r>
+              <w:rPr>
+                <w:rFonts w:ascii="Figtree" w:hAnsi="Figtree"/>
+                <w:sz w:val="20"/>
+                <w:szCs w:val="20"/>
+              </w:rPr>
+              <w:t>teacher</w:t>
             </w:r>
           </w:p>
         </w:tc>
@@ -3953,15 +3682,13 @@
                 <w:rFonts w:ascii="Figtree" w:hAnsi="Figtree"/>
                 <w:sz w:val="20"/>
                 <w:szCs w:val="20"/>
-                <w:lang w:val="en-US"/>
-              </w:rPr>
-            </w:pPr>
-            <w:r>
-              <w:rPr>
-                <w:rFonts w:ascii="Figtree" w:hAnsi="Figtree"/>
-                <w:sz w:val="20"/>
-                <w:szCs w:val="20"/>
-                <w:lang w:val="en-US"/>
+              </w:rPr>
+            </w:pPr>
+            <w:r>
+              <w:rPr>
+                <w:rFonts w:ascii="Figtree" w:hAnsi="Figtree"/>
+                <w:sz w:val="20"/>
+                <w:szCs w:val="20"/>
               </w:rPr>
               <w:t>2020 – Present</w:t>
             </w:r>
@@ -3982,77 +3709,93 @@
                 <w:bCs/>
                 <w:sz w:val="20"/>
                 <w:szCs w:val="20"/>
-                <w:lang w:val="en-US"/>
-              </w:rPr>
-            </w:pPr>
-            <w:r>
-              <w:rPr>
-                <w:rFonts w:ascii="Figtree" w:hAnsi="Figtree"/>
-                <w:b/>
-                <w:bCs/>
-                <w:sz w:val="20"/>
-                <w:szCs w:val="20"/>
-                <w:lang w:val="en-US"/>
-              </w:rPr>
-              <w:t xml:space="preserve">KTH ML2307: </w:t>
-            </w:r>
-            <w:r>
-              <w:rPr>
-                <w:rFonts w:ascii="Figtree" w:hAnsi="Figtree"/>
-                <w:b/>
-                <w:bCs/>
-                <w:sz w:val="20"/>
-                <w:szCs w:val="20"/>
-                <w:lang w:val="en-US"/>
-              </w:rPr>
-              <w:t>Theory of Science and Research Methodology in Sustainable Production Development</w:t>
-            </w:r>
-          </w:p>
-          <w:p>
-            <w:pPr>
-              <w:spacing w:line="276" w:lineRule="auto"/>
-              <w:rPr>
-                <w:rFonts w:ascii="Figtree" w:hAnsi="Figtree"/>
-                <w:sz w:val="20"/>
-                <w:szCs w:val="20"/>
-                <w:lang w:val="en-US"/>
-              </w:rPr>
-            </w:pPr>
-            <w:r>
-              <w:rPr>
-                <w:rFonts w:ascii="Figtree" w:hAnsi="Figtree"/>
-                <w:sz w:val="20"/>
-                <w:szCs w:val="20"/>
-                <w:lang w:val="en-US"/>
-              </w:rPr>
-              <w:t xml:space="preserve">Course </w:t>
-            </w:r>
-            <w:r>
-              <w:rPr>
-                <w:rFonts w:ascii="Figtree" w:hAnsi="Figtree"/>
-                <w:sz w:val="20"/>
-                <w:szCs w:val="20"/>
-                <w:lang w:val="en-US"/>
-              </w:rPr>
-              <w:t>r</w:t>
-            </w:r>
-            <w:r>
-              <w:rPr>
-                <w:rFonts w:ascii="Figtree" w:hAnsi="Figtree"/>
-                <w:sz w:val="20"/>
-                <w:szCs w:val="20"/>
-                <w:lang w:val="en-US"/>
-              </w:rPr>
-              <w:t>esponsible</w:t>
-            </w:r>
-            <w:r>
-              <w:rPr>
-                <w:rFonts w:ascii="Figtree" w:hAnsi="Figtree"/>
-                <w:sz w:val="20"/>
-                <w:szCs w:val="20"/>
-                <w:lang w:val="en-US"/>
-              </w:rPr>
-              <w:t xml:space="preserve"> and teacher</w:t>
+              </w:rPr>
+            </w:pPr>
+            <w:r>
+              <w:rPr>
+                <w:rFonts w:ascii="Figtree" w:hAnsi="Figtree"/>
+                <w:b/>
+                <w:bCs/>
+                <w:sz w:val="20"/>
+                <w:szCs w:val="20"/>
+              </w:rPr>
+              <w:t xml:space="preserve">KTH ML2305: </w:t>
+            </w:r>
+            <w:r>
+              <w:rPr>
+                <w:rFonts w:ascii="Figtree" w:hAnsi="Figtree"/>
+                <w:b/>
+                <w:bCs/>
+                <w:sz w:val="20"/>
+                <w:szCs w:val="20"/>
+              </w:rPr>
+              <w:t>Production Logistics and Supply Chains</w:t>
+            </w:r>
+          </w:p>
+          <w:p>
+            <w:pPr>
+              <w:spacing w:line="276" w:lineRule="auto"/>
+              <w:rPr>
+                <w:rFonts w:ascii="Figtree" w:hAnsi="Figtree"/>
+                <w:sz w:val="20"/>
+                <w:szCs w:val="20"/>
+              </w:rPr>
+            </w:pPr>
+            <w:r>
+              <w:rPr>
+                <w:rFonts w:ascii="Figtree" w:hAnsi="Figtree"/>
+                <w:sz w:val="20"/>
+                <w:szCs w:val="20"/>
+              </w:rPr>
+              <w:t>Teacher</w:t>
+            </w:r>
+            <w:r>
+              <w:rPr>
+                <w:rFonts w:ascii="Figtree" w:hAnsi="Figtree"/>
+                <w:sz w:val="20"/>
+                <w:szCs w:val="20"/>
+              </w:rPr>
+              <w:t xml:space="preserve"> and </w:t>
+            </w:r>
+            <w:r>
+              <w:rPr>
+                <w:rFonts w:ascii="Figtree" w:hAnsi="Figtree"/>
+                <w:sz w:val="20"/>
+                <w:szCs w:val="20"/>
+              </w:rPr>
+              <w:t xml:space="preserve">Examiner (2024 </w:t>
+            </w:r>
+            <w:r>
+              <w:rPr>
+                <w:rFonts w:ascii="Figtree" w:hAnsi="Figtree"/>
+                <w:sz w:val="20"/>
+                <w:szCs w:val="20"/>
+              </w:rPr>
+              <w:t>–</w:t>
+            </w:r>
+            <w:r>
+              <w:rPr>
+                <w:rFonts w:ascii="Figtree" w:hAnsi="Figtree"/>
+                <w:sz w:val="20"/>
+                <w:szCs w:val="20"/>
+              </w:rPr>
+              <w:t xml:space="preserve"> </w:t>
+            </w:r>
+            <w:r>
+              <w:rPr>
+                <w:rFonts w:ascii="Figtree" w:hAnsi="Figtree"/>
+                <w:sz w:val="20"/>
+                <w:szCs w:val="20"/>
+              </w:rPr>
+              <w:t>present</w:t>
+            </w:r>
+            <w:r>
+              <w:rPr>
+                <w:rFonts w:ascii="Figtree" w:hAnsi="Figtree"/>
+                <w:sz w:val="20"/>
+                <w:szCs w:val="20"/>
+              </w:rPr>
+              <w:t>)</w:t>
             </w:r>
           </w:p>
         </w:tc>
@@ -4068,15 +3811,13 @@
                 <w:rFonts w:ascii="Figtree" w:hAnsi="Figtree"/>
                 <w:sz w:val="20"/>
                 <w:szCs w:val="20"/>
-                <w:lang w:val="en-US"/>
-              </w:rPr>
-            </w:pPr>
-            <w:r>
-              <w:rPr>
-                <w:rFonts w:ascii="Figtree" w:hAnsi="Figtree"/>
-                <w:sz w:val="20"/>
-                <w:szCs w:val="20"/>
-                <w:lang w:val="en-US"/>
+              </w:rPr>
+            </w:pPr>
+            <w:r>
+              <w:rPr>
+                <w:rFonts w:ascii="Figtree" w:hAnsi="Figtree"/>
+                <w:sz w:val="20"/>
+                <w:szCs w:val="20"/>
               </w:rPr>
               <w:t>2022 – Present</w:t>
             </w:r>
@@ -4106,61 +3847,37 @@
                 <w:bCs/>
                 <w:sz w:val="20"/>
                 <w:szCs w:val="20"/>
-                <w:lang w:val="en-US"/>
-              </w:rPr>
-              <w:t xml:space="preserve">KTH ML2305: </w:t>
-            </w:r>
-            <w:r>
-              <w:rPr>
-                <w:rFonts w:ascii="Figtree" w:hAnsi="Figtree"/>
-                <w:b/>
-                <w:bCs/>
-                <w:sz w:val="20"/>
-                <w:szCs w:val="20"/>
-                <w:lang w:val="en-US"/>
-              </w:rPr>
-              <w:t>Production Logistics and Supply Chains</w:t>
-            </w:r>
-          </w:p>
-          <w:p>
-            <w:pPr>
-              <w:spacing w:line="276" w:lineRule="auto"/>
-              <w:rPr>
-                <w:rFonts w:ascii="Figtree" w:hAnsi="Figtree"/>
-                <w:sz w:val="20"/>
-                <w:szCs w:val="20"/>
-                <w:lang w:val="en-US"/>
-              </w:rPr>
-            </w:pPr>
-            <w:r>
-              <w:rPr>
-                <w:rFonts w:ascii="Figtree" w:hAnsi="Figtree"/>
-                <w:sz w:val="20"/>
-                <w:szCs w:val="20"/>
-                <w:lang w:val="en-US"/>
-              </w:rPr>
-              <w:t>Teacher</w:t>
-            </w:r>
-            <w:r>
-              <w:rPr>
-                <w:rFonts w:ascii="Figtree" w:hAnsi="Figtree"/>
-                <w:sz w:val="20"/>
-                <w:szCs w:val="20"/>
-                <w:lang w:val="en-US"/>
-              </w:rPr>
-              <w:t xml:space="preserve">, Examiner (2024 </w:t>
-            </w:r>
-            <w:proofErr w:type="gramStart"/>
-            <w:r>
-              <w:rPr>
-                <w:rFonts w:ascii="Figtree" w:hAnsi="Figtree"/>
-                <w:sz w:val="20"/>
-                <w:szCs w:val="20"/>
-                <w:lang w:val="en-US"/>
-              </w:rPr>
-              <w:t>- )</w:t>
-            </w:r>
-            <w:proofErr w:type="gramEnd"/>
+              </w:rPr>
+              <w:t xml:space="preserve">KTH ML230X: </w:t>
+            </w:r>
+            <w:r>
+              <w:rPr>
+                <w:rFonts w:ascii="Figtree" w:hAnsi="Figtree"/>
+                <w:b/>
+                <w:bCs/>
+                <w:sz w:val="20"/>
+                <w:szCs w:val="20"/>
+              </w:rPr>
+              <w:t>Degree Project in Sustainable Production Development, Second Cycle</w:t>
+            </w:r>
+          </w:p>
+          <w:p>
+            <w:pPr>
+              <w:spacing w:line="276" w:lineRule="auto"/>
+              <w:rPr>
+                <w:rFonts w:ascii="Figtree" w:hAnsi="Figtree"/>
+                <w:sz w:val="20"/>
+                <w:szCs w:val="20"/>
+              </w:rPr>
+            </w:pPr>
+            <w:r>
+              <w:rPr>
+                <w:rFonts w:ascii="Figtree" w:hAnsi="Figtree"/>
+                <w:sz w:val="20"/>
+                <w:szCs w:val="20"/>
+              </w:rPr>
+              <w:t>Supervisor</w:t>
+            </w:r>
           </w:p>
         </w:tc>
         <w:tc>
@@ -4175,17 +3892,15 @@
                 <w:rFonts w:ascii="Figtree" w:hAnsi="Figtree"/>
                 <w:sz w:val="20"/>
                 <w:szCs w:val="20"/>
-                <w:lang w:val="en-US"/>
-              </w:rPr>
-            </w:pPr>
-            <w:r>
-              <w:rPr>
-                <w:rFonts w:ascii="Figtree" w:hAnsi="Figtree"/>
-                <w:sz w:val="20"/>
-                <w:szCs w:val="20"/>
-                <w:lang w:val="en-US"/>
-              </w:rPr>
-              <w:t>2022 – Present</w:t>
+              </w:rPr>
+            </w:pPr>
+            <w:r>
+              <w:rPr>
+                <w:rFonts w:ascii="Figtree" w:hAnsi="Figtree"/>
+                <w:sz w:val="20"/>
+                <w:szCs w:val="20"/>
+              </w:rPr>
+              <w:t>2020 – Present</w:t>
             </w:r>
           </w:p>
         </w:tc>
@@ -4204,50 +3919,53 @@
                 <w:bCs/>
                 <w:sz w:val="20"/>
                 <w:szCs w:val="20"/>
-                <w:lang w:val="en-US"/>
-              </w:rPr>
-            </w:pPr>
-            <w:r>
-              <w:rPr>
-                <w:rFonts w:ascii="Figtree" w:hAnsi="Figtree"/>
-                <w:b/>
-                <w:bCs/>
-                <w:sz w:val="20"/>
-                <w:szCs w:val="20"/>
-                <w:lang w:val="en-US"/>
-              </w:rPr>
-              <w:t xml:space="preserve">KTH ML2308: </w:t>
-            </w:r>
-            <w:r>
-              <w:rPr>
-                <w:rFonts w:ascii="Figtree" w:hAnsi="Figtree"/>
-                <w:b/>
-                <w:bCs/>
-                <w:sz w:val="20"/>
-                <w:szCs w:val="20"/>
-                <w:lang w:val="en-US"/>
-              </w:rPr>
-              <w:t>CDIO course in Sustainable Production Development</w:t>
-            </w:r>
-          </w:p>
-          <w:p>
-            <w:pPr>
-              <w:spacing w:line="276" w:lineRule="auto"/>
-              <w:rPr>
-                <w:rFonts w:ascii="Figtree" w:hAnsi="Figtree"/>
-                <w:sz w:val="20"/>
-                <w:szCs w:val="20"/>
-                <w:lang w:val="en-US"/>
-              </w:rPr>
-            </w:pPr>
-            <w:r>
-              <w:rPr>
-                <w:rFonts w:ascii="Figtree" w:hAnsi="Figtree"/>
-                <w:sz w:val="20"/>
-                <w:szCs w:val="20"/>
-                <w:lang w:val="en-US"/>
-              </w:rPr>
-              <w:t>Guest lecture in visualization and communication</w:t>
+              </w:rPr>
+            </w:pPr>
+            <w:r>
+              <w:rPr>
+                <w:rFonts w:ascii="Figtree" w:hAnsi="Figtree"/>
+                <w:b/>
+                <w:bCs/>
+                <w:sz w:val="20"/>
+                <w:szCs w:val="20"/>
+              </w:rPr>
+              <w:t xml:space="preserve">KTH ML1503: </w:t>
+            </w:r>
+            <w:r>
+              <w:rPr>
+                <w:rFonts w:ascii="Figtree" w:hAnsi="Figtree"/>
+                <w:b/>
+                <w:bCs/>
+                <w:sz w:val="20"/>
+                <w:szCs w:val="20"/>
+              </w:rPr>
+              <w:t>Industrial Systems II</w:t>
+            </w:r>
+          </w:p>
+          <w:p>
+            <w:pPr>
+              <w:spacing w:line="276" w:lineRule="auto"/>
+              <w:rPr>
+                <w:rFonts w:ascii="Figtree" w:hAnsi="Figtree"/>
+                <w:sz w:val="20"/>
+                <w:szCs w:val="20"/>
+              </w:rPr>
+            </w:pPr>
+            <w:r>
+              <w:rPr>
+                <w:rFonts w:ascii="Figtree" w:hAnsi="Figtree"/>
+                <w:sz w:val="20"/>
+                <w:szCs w:val="20"/>
+              </w:rPr>
+              <w:t>Guest lecture</w:t>
+            </w:r>
+            <w:r>
+              <w:rPr>
+                <w:rFonts w:ascii="Figtree" w:hAnsi="Figtree"/>
+                <w:sz w:val="20"/>
+                <w:szCs w:val="20"/>
+              </w:rPr>
+              <w:t xml:space="preserve"> in Industry 4.0</w:t>
             </w:r>
           </w:p>
         </w:tc>
@@ -4263,15 +3981,13 @@
                 <w:rFonts w:ascii="Figtree" w:hAnsi="Figtree"/>
                 <w:sz w:val="20"/>
                 <w:szCs w:val="20"/>
-                <w:lang w:val="en-US"/>
-              </w:rPr>
-            </w:pPr>
-            <w:r>
-              <w:rPr>
-                <w:rFonts w:ascii="Figtree" w:hAnsi="Figtree"/>
-                <w:sz w:val="20"/>
-                <w:szCs w:val="20"/>
-                <w:lang w:val="en-US"/>
+              </w:rPr>
+            </w:pPr>
+            <w:r>
+              <w:rPr>
+                <w:rFonts w:ascii="Figtree" w:hAnsi="Figtree"/>
+                <w:sz w:val="20"/>
+                <w:szCs w:val="20"/>
               </w:rPr>
               <w:t>2020 – Present</w:t>
             </w:r>
@@ -4292,50 +4008,53 @@
                 <w:bCs/>
                 <w:sz w:val="20"/>
                 <w:szCs w:val="20"/>
-                <w:lang w:val="en-US"/>
-              </w:rPr>
-            </w:pPr>
-            <w:r>
-              <w:rPr>
-                <w:rFonts w:ascii="Figtree" w:hAnsi="Figtree"/>
-                <w:b/>
-                <w:bCs/>
-                <w:sz w:val="20"/>
-                <w:szCs w:val="20"/>
-                <w:lang w:val="en-US"/>
-              </w:rPr>
-              <w:t xml:space="preserve">KTH ML230X: </w:t>
-            </w:r>
-            <w:r>
-              <w:rPr>
-                <w:rFonts w:ascii="Figtree" w:hAnsi="Figtree"/>
-                <w:b/>
-                <w:bCs/>
-                <w:sz w:val="20"/>
-                <w:szCs w:val="20"/>
-                <w:lang w:val="en-US"/>
-              </w:rPr>
-              <w:t>Degree Project in Sustainable Production Development, Second Cycle</w:t>
-            </w:r>
-          </w:p>
-          <w:p>
-            <w:pPr>
-              <w:spacing w:line="276" w:lineRule="auto"/>
-              <w:rPr>
-                <w:rFonts w:ascii="Figtree" w:hAnsi="Figtree"/>
-                <w:sz w:val="20"/>
-                <w:szCs w:val="20"/>
-                <w:lang w:val="en-US"/>
-              </w:rPr>
-            </w:pPr>
-            <w:r>
-              <w:rPr>
-                <w:rFonts w:ascii="Figtree" w:hAnsi="Figtree"/>
-                <w:sz w:val="20"/>
-                <w:szCs w:val="20"/>
-                <w:lang w:val="en-US"/>
-              </w:rPr>
-              <w:t>Supervisor</w:t>
+              </w:rPr>
+            </w:pPr>
+            <w:r>
+              <w:rPr>
+                <w:rFonts w:ascii="Figtree" w:hAnsi="Figtree"/>
+                <w:b/>
+                <w:bCs/>
+                <w:sz w:val="20"/>
+                <w:szCs w:val="20"/>
+              </w:rPr>
+              <w:t xml:space="preserve">KTH ML1505: </w:t>
+            </w:r>
+            <w:r>
+              <w:rPr>
+                <w:rFonts w:ascii="Figtree" w:hAnsi="Figtree"/>
+                <w:b/>
+                <w:bCs/>
+                <w:sz w:val="20"/>
+                <w:szCs w:val="20"/>
+              </w:rPr>
+              <w:t>Industrial Systems III</w:t>
+            </w:r>
+          </w:p>
+          <w:p>
+            <w:pPr>
+              <w:spacing w:line="276" w:lineRule="auto"/>
+              <w:rPr>
+                <w:rFonts w:ascii="Figtree" w:hAnsi="Figtree"/>
+                <w:sz w:val="20"/>
+                <w:szCs w:val="20"/>
+              </w:rPr>
+            </w:pPr>
+            <w:r>
+              <w:rPr>
+                <w:rFonts w:ascii="Figtree" w:hAnsi="Figtree"/>
+                <w:sz w:val="20"/>
+                <w:szCs w:val="20"/>
+              </w:rPr>
+              <w:t xml:space="preserve">Guest lecture in </w:t>
+            </w:r>
+            <w:r>
+              <w:rPr>
+                <w:rFonts w:ascii="Figtree" w:hAnsi="Figtree"/>
+                <w:sz w:val="20"/>
+                <w:szCs w:val="20"/>
+              </w:rPr>
+              <w:t>Operator and Industry 4.0</w:t>
             </w:r>
           </w:p>
         </w:tc>
@@ -4351,15 +4070,13 @@
                 <w:rFonts w:ascii="Figtree" w:hAnsi="Figtree"/>
                 <w:sz w:val="20"/>
                 <w:szCs w:val="20"/>
-                <w:lang w:val="en-US"/>
-              </w:rPr>
-            </w:pPr>
-            <w:r>
-              <w:rPr>
-                <w:rFonts w:ascii="Figtree" w:hAnsi="Figtree"/>
-                <w:sz w:val="20"/>
-                <w:szCs w:val="20"/>
-                <w:lang w:val="en-US"/>
+              </w:rPr>
+            </w:pPr>
+            <w:r>
+              <w:rPr>
+                <w:rFonts w:ascii="Figtree" w:hAnsi="Figtree"/>
+                <w:sz w:val="20"/>
+                <w:szCs w:val="20"/>
               </w:rPr>
               <w:t>2020 – Present</w:t>
             </w:r>
@@ -4380,59 +4097,47 @@
                 <w:bCs/>
                 <w:sz w:val="20"/>
                 <w:szCs w:val="20"/>
-                <w:lang w:val="en-US"/>
-              </w:rPr>
-            </w:pPr>
-            <w:r>
-              <w:rPr>
-                <w:rFonts w:ascii="Figtree" w:hAnsi="Figtree"/>
-                <w:b/>
-                <w:bCs/>
-                <w:sz w:val="20"/>
-                <w:szCs w:val="20"/>
-                <w:lang w:val="en-US"/>
-              </w:rPr>
-              <w:t xml:space="preserve">KTH ML1503: </w:t>
-            </w:r>
-            <w:r>
-              <w:rPr>
-                <w:rFonts w:ascii="Figtree" w:hAnsi="Figtree"/>
-                <w:b/>
-                <w:bCs/>
-                <w:sz w:val="20"/>
-                <w:szCs w:val="20"/>
-                <w:lang w:val="en-US"/>
-              </w:rPr>
-              <w:t>Industrial Systems II</w:t>
-            </w:r>
-          </w:p>
-          <w:p>
-            <w:pPr>
-              <w:spacing w:line="276" w:lineRule="auto"/>
-              <w:rPr>
-                <w:rFonts w:ascii="Figtree" w:hAnsi="Figtree"/>
-                <w:sz w:val="20"/>
-                <w:szCs w:val="20"/>
-                <w:lang w:val="en-US"/>
-              </w:rPr>
-            </w:pPr>
-            <w:r>
-              <w:rPr>
-                <w:rFonts w:ascii="Figtree" w:hAnsi="Figtree"/>
-                <w:sz w:val="20"/>
-                <w:szCs w:val="20"/>
-                <w:lang w:val="en-US"/>
-              </w:rPr>
-              <w:t>Guest lecture</w:t>
-            </w:r>
-            <w:r>
-              <w:rPr>
-                <w:rFonts w:ascii="Figtree" w:hAnsi="Figtree"/>
-                <w:sz w:val="20"/>
-                <w:szCs w:val="20"/>
-                <w:lang w:val="en-US"/>
-              </w:rPr>
-              <w:t xml:space="preserve"> in Industry 4.0</w:t>
+              </w:rPr>
+            </w:pPr>
+            <w:r>
+              <w:rPr>
+                <w:rFonts w:ascii="Figtree" w:hAnsi="Figtree"/>
+                <w:b/>
+                <w:bCs/>
+                <w:sz w:val="20"/>
+                <w:szCs w:val="20"/>
+              </w:rPr>
+              <w:t xml:space="preserve">KTH ML2307: </w:t>
+            </w:r>
+            <w:r>
+              <w:rPr>
+                <w:rFonts w:ascii="Figtree" w:hAnsi="Figtree"/>
+                <w:b/>
+                <w:bCs/>
+                <w:sz w:val="20"/>
+                <w:szCs w:val="20"/>
+              </w:rPr>
+              <w:t>Theory of Science and Research Methodology in Sustainable Production Development</w:t>
+            </w:r>
+          </w:p>
+          <w:p>
+            <w:pPr>
+              <w:spacing w:line="276" w:lineRule="auto"/>
+              <w:rPr>
+                <w:rFonts w:ascii="Figtree" w:hAnsi="Figtree"/>
+                <w:b/>
+                <w:bCs/>
+                <w:sz w:val="20"/>
+                <w:szCs w:val="20"/>
+              </w:rPr>
+            </w:pPr>
+            <w:r>
+              <w:rPr>
+                <w:rFonts w:ascii="Figtree" w:hAnsi="Figtree"/>
+                <w:sz w:val="20"/>
+                <w:szCs w:val="20"/>
+              </w:rPr>
+              <w:t>Teacher and course responsible (2022 – 2024)</w:t>
             </w:r>
           </w:p>
         </w:tc>
@@ -4448,17 +4153,15 @@
                 <w:rFonts w:ascii="Figtree" w:hAnsi="Figtree"/>
                 <w:sz w:val="20"/>
                 <w:szCs w:val="20"/>
-                <w:lang w:val="en-US"/>
-              </w:rPr>
-            </w:pPr>
-            <w:r>
-              <w:rPr>
-                <w:rFonts w:ascii="Figtree" w:hAnsi="Figtree"/>
-                <w:sz w:val="20"/>
-                <w:szCs w:val="20"/>
-                <w:lang w:val="en-US"/>
-              </w:rPr>
-              <w:t>2020 – Present</w:t>
+              </w:rPr>
+            </w:pPr>
+            <w:r>
+              <w:rPr>
+                <w:rFonts w:ascii="Figtree" w:hAnsi="Figtree"/>
+                <w:sz w:val="20"/>
+                <w:szCs w:val="20"/>
+              </w:rPr>
+              <w:t>2022 – 2024</w:t>
             </w:r>
           </w:p>
         </w:tc>
@@ -4477,59 +4180,37 @@
                 <w:bCs/>
                 <w:sz w:val="20"/>
                 <w:szCs w:val="20"/>
-                <w:lang w:val="en-US"/>
-              </w:rPr>
-            </w:pPr>
-            <w:r>
-              <w:rPr>
-                <w:rFonts w:ascii="Figtree" w:hAnsi="Figtree"/>
-                <w:b/>
-                <w:bCs/>
-                <w:sz w:val="20"/>
-                <w:szCs w:val="20"/>
-                <w:lang w:val="en-US"/>
-              </w:rPr>
-              <w:t xml:space="preserve">KTH ML1505: </w:t>
-            </w:r>
-            <w:r>
-              <w:rPr>
-                <w:rFonts w:ascii="Figtree" w:hAnsi="Figtree"/>
-                <w:b/>
-                <w:bCs/>
-                <w:sz w:val="20"/>
-                <w:szCs w:val="20"/>
-                <w:lang w:val="en-US"/>
-              </w:rPr>
-              <w:t>Industrial Systems III</w:t>
-            </w:r>
-          </w:p>
-          <w:p>
-            <w:pPr>
-              <w:spacing w:line="276" w:lineRule="auto"/>
-              <w:rPr>
-                <w:rFonts w:ascii="Figtree" w:hAnsi="Figtree"/>
-                <w:sz w:val="20"/>
-                <w:szCs w:val="20"/>
-                <w:lang w:val="en-US"/>
-              </w:rPr>
-            </w:pPr>
-            <w:r>
-              <w:rPr>
-                <w:rFonts w:ascii="Figtree" w:hAnsi="Figtree"/>
-                <w:sz w:val="20"/>
-                <w:szCs w:val="20"/>
-                <w:lang w:val="en-US"/>
-              </w:rPr>
-              <w:t xml:space="preserve">Guest lecture in </w:t>
-            </w:r>
-            <w:r>
-              <w:rPr>
-                <w:rFonts w:ascii="Figtree" w:hAnsi="Figtree"/>
-                <w:sz w:val="20"/>
-                <w:szCs w:val="20"/>
-                <w:lang w:val="en-US"/>
-              </w:rPr>
-              <w:t>Operator and Industry 4.0</w:t>
+              </w:rPr>
+            </w:pPr>
+            <w:r>
+              <w:rPr>
+                <w:rFonts w:ascii="Figtree" w:hAnsi="Figtree"/>
+                <w:b/>
+                <w:bCs/>
+                <w:sz w:val="20"/>
+                <w:szCs w:val="20"/>
+              </w:rPr>
+              <w:t>Ingenjör4.0 - Upskilling for future manufacturing</w:t>
+            </w:r>
+          </w:p>
+          <w:p>
+            <w:pPr>
+              <w:spacing w:line="276" w:lineRule="auto"/>
+              <w:rPr>
+                <w:rFonts w:ascii="Figtree" w:hAnsi="Figtree"/>
+                <w:b/>
+                <w:bCs/>
+                <w:sz w:val="20"/>
+                <w:szCs w:val="20"/>
+              </w:rPr>
+            </w:pPr>
+            <w:r>
+              <w:rPr>
+                <w:rFonts w:ascii="Figtree" w:hAnsi="Figtree"/>
+                <w:sz w:val="20"/>
+                <w:szCs w:val="20"/>
+              </w:rPr>
+              <w:t>Course responsible for Autonomous Robots and Cyber-Physical Systems</w:t>
             </w:r>
           </w:p>
         </w:tc>
@@ -4545,17 +4226,15 @@
                 <w:rFonts w:ascii="Figtree" w:hAnsi="Figtree"/>
                 <w:sz w:val="20"/>
                 <w:szCs w:val="20"/>
-                <w:lang w:val="en-US"/>
-              </w:rPr>
-            </w:pPr>
-            <w:r>
-              <w:rPr>
-                <w:rFonts w:ascii="Figtree" w:hAnsi="Figtree"/>
-                <w:sz w:val="20"/>
-                <w:szCs w:val="20"/>
-                <w:lang w:val="en-US"/>
-              </w:rPr>
-              <w:t>2020 – Present</w:t>
+              </w:rPr>
+            </w:pPr>
+            <w:r>
+              <w:rPr>
+                <w:rFonts w:ascii="Figtree" w:hAnsi="Figtree"/>
+                <w:sz w:val="20"/>
+                <w:szCs w:val="20"/>
+              </w:rPr>
+              <w:t xml:space="preserve">2022 – 2024 </w:t>
             </w:r>
           </w:p>
         </w:tc>
@@ -4574,59 +4253,37 @@
                 <w:bCs/>
                 <w:sz w:val="20"/>
                 <w:szCs w:val="20"/>
-                <w:lang w:val="en-US"/>
-              </w:rPr>
-            </w:pPr>
-            <w:r>
-              <w:rPr>
-                <w:rFonts w:ascii="Figtree" w:hAnsi="Figtree"/>
-                <w:b/>
-                <w:bCs/>
-                <w:sz w:val="20"/>
-                <w:szCs w:val="20"/>
-                <w:lang w:val="en-US"/>
-              </w:rPr>
-              <w:t>Ingenjör4.0 - Upskilling for future manufacturing</w:t>
-            </w:r>
-          </w:p>
-          <w:p>
-            <w:pPr>
-              <w:spacing w:line="276" w:lineRule="auto"/>
-              <w:rPr>
-                <w:rFonts w:ascii="Figtree" w:hAnsi="Figtree"/>
-                <w:b/>
-                <w:bCs/>
-                <w:sz w:val="20"/>
-                <w:szCs w:val="20"/>
-                <w:lang w:val="en-US"/>
-              </w:rPr>
-            </w:pPr>
-            <w:r>
-              <w:rPr>
-                <w:rFonts w:ascii="Figtree" w:hAnsi="Figtree"/>
-                <w:sz w:val="20"/>
-                <w:szCs w:val="20"/>
-                <w:lang w:val="en-US"/>
-              </w:rPr>
-              <w:t xml:space="preserve">Course </w:t>
-            </w:r>
-            <w:r>
-              <w:rPr>
-                <w:rFonts w:ascii="Figtree" w:hAnsi="Figtree"/>
-                <w:sz w:val="20"/>
-                <w:szCs w:val="20"/>
-                <w:lang w:val="en-US"/>
-              </w:rPr>
-              <w:t>r</w:t>
-            </w:r>
-            <w:r>
-              <w:rPr>
-                <w:rFonts w:ascii="Figtree" w:hAnsi="Figtree"/>
-                <w:sz w:val="20"/>
-                <w:szCs w:val="20"/>
-                <w:lang w:val="en-US"/>
-              </w:rPr>
-              <w:t>esponsible for Autonomous Robots and Cyber-Physical Systems</w:t>
+              </w:rPr>
+            </w:pPr>
+            <w:r>
+              <w:rPr>
+                <w:rFonts w:ascii="Figtree" w:hAnsi="Figtree"/>
+                <w:b/>
+                <w:bCs/>
+                <w:sz w:val="20"/>
+                <w:szCs w:val="20"/>
+              </w:rPr>
+              <w:t>EIT Urban Mobility Lifelong Learning in New Trends on Urban Mobility</w:t>
+            </w:r>
+          </w:p>
+          <w:p>
+            <w:pPr>
+              <w:spacing w:line="276" w:lineRule="auto"/>
+              <w:rPr>
+                <w:rFonts w:ascii="Figtree" w:hAnsi="Figtree"/>
+                <w:b/>
+                <w:bCs/>
+                <w:sz w:val="20"/>
+                <w:szCs w:val="20"/>
+              </w:rPr>
+            </w:pPr>
+            <w:r>
+              <w:rPr>
+                <w:rFonts w:ascii="Figtree" w:hAnsi="Figtree"/>
+                <w:sz w:val="20"/>
+                <w:szCs w:val="20"/>
+              </w:rPr>
+              <w:t>Teacher</w:t>
             </w:r>
           </w:p>
         </w:tc>
@@ -4642,17 +4299,15 @@
                 <w:rFonts w:ascii="Figtree" w:hAnsi="Figtree"/>
                 <w:sz w:val="20"/>
                 <w:szCs w:val="20"/>
-                <w:lang w:val="en-US"/>
-              </w:rPr>
-            </w:pPr>
-            <w:r>
-              <w:rPr>
-                <w:rFonts w:ascii="Figtree" w:hAnsi="Figtree"/>
-                <w:sz w:val="20"/>
-                <w:szCs w:val="20"/>
-                <w:lang w:val="en-US"/>
-              </w:rPr>
-              <w:t xml:space="preserve">2023 – Present </w:t>
+              </w:rPr>
+            </w:pPr>
+            <w:r>
+              <w:rPr>
+                <w:rFonts w:ascii="Figtree" w:hAnsi="Figtree"/>
+                <w:sz w:val="20"/>
+                <w:szCs w:val="20"/>
+              </w:rPr>
+              <w:t>2022</w:t>
             </w:r>
           </w:p>
         </w:tc>
@@ -4671,41 +4326,55 @@
                 <w:bCs/>
                 <w:sz w:val="20"/>
                 <w:szCs w:val="20"/>
-                <w:lang w:val="en-US"/>
-              </w:rPr>
-            </w:pPr>
-            <w:r>
-              <w:rPr>
-                <w:rFonts w:ascii="Figtree" w:hAnsi="Figtree"/>
-                <w:b/>
-                <w:bCs/>
-                <w:sz w:val="20"/>
-                <w:szCs w:val="20"/>
-                <w:lang w:val="en-US"/>
-              </w:rPr>
-              <w:t>EIT Urban Mobility Lifelong Learning in New Trends on Urban Mobility</w:t>
-            </w:r>
-          </w:p>
-          <w:p>
-            <w:pPr>
-              <w:spacing w:line="276" w:lineRule="auto"/>
-              <w:rPr>
-                <w:rFonts w:ascii="Figtree" w:hAnsi="Figtree"/>
-                <w:b/>
-                <w:bCs/>
-                <w:sz w:val="20"/>
-                <w:szCs w:val="20"/>
-                <w:lang w:val="en-US"/>
-              </w:rPr>
-            </w:pPr>
-            <w:r>
-              <w:rPr>
-                <w:rFonts w:ascii="Figtree" w:hAnsi="Figtree"/>
-                <w:sz w:val="20"/>
-                <w:szCs w:val="20"/>
-                <w:lang w:val="en-US"/>
-              </w:rPr>
-              <w:t>Teacher</w:t>
+              </w:rPr>
+            </w:pPr>
+            <w:proofErr w:type="spellStart"/>
+            <w:r>
+              <w:rPr>
+                <w:rFonts w:ascii="Figtree" w:hAnsi="Figtree"/>
+                <w:b/>
+                <w:bCs/>
+                <w:sz w:val="20"/>
+                <w:szCs w:val="20"/>
+              </w:rPr>
+              <w:t>InhaTech</w:t>
+            </w:r>
+            <w:proofErr w:type="spellEnd"/>
+            <w:r>
+              <w:rPr>
+                <w:rFonts w:ascii="Figtree" w:hAnsi="Figtree"/>
+                <w:b/>
+                <w:bCs/>
+                <w:sz w:val="20"/>
+                <w:szCs w:val="20"/>
+              </w:rPr>
+              <w:t>: Ship Production Design</w:t>
+            </w:r>
+          </w:p>
+          <w:p>
+            <w:pPr>
+              <w:spacing w:line="276" w:lineRule="auto"/>
+              <w:rPr>
+                <w:rFonts w:ascii="Figtree" w:hAnsi="Figtree"/>
+                <w:sz w:val="20"/>
+                <w:szCs w:val="20"/>
+              </w:rPr>
+            </w:pPr>
+            <w:r>
+              <w:rPr>
+                <w:rFonts w:ascii="Figtree" w:hAnsi="Figtree"/>
+                <w:sz w:val="20"/>
+                <w:szCs w:val="20"/>
+              </w:rPr>
+              <w:t xml:space="preserve">Course </w:t>
+            </w:r>
+            <w:r>
+              <w:rPr>
+                <w:rFonts w:ascii="Figtree" w:hAnsi="Figtree"/>
+                <w:sz w:val="20"/>
+                <w:szCs w:val="20"/>
+              </w:rPr>
+              <w:t>responsible and teacher</w:t>
             </w:r>
           </w:p>
         </w:tc>
@@ -4721,17 +4390,15 @@
                 <w:rFonts w:ascii="Figtree" w:hAnsi="Figtree"/>
                 <w:sz w:val="20"/>
                 <w:szCs w:val="20"/>
-                <w:lang w:val="en-US"/>
-              </w:rPr>
-            </w:pPr>
-            <w:r>
-              <w:rPr>
-                <w:rFonts w:ascii="Figtree" w:hAnsi="Figtree"/>
-                <w:sz w:val="20"/>
-                <w:szCs w:val="20"/>
-                <w:lang w:val="en-US"/>
-              </w:rPr>
-              <w:t>2022</w:t>
+              </w:rPr>
+            </w:pPr>
+            <w:r>
+              <w:rPr>
+                <w:rFonts w:ascii="Figtree" w:hAnsi="Figtree"/>
+                <w:sz w:val="20"/>
+                <w:szCs w:val="20"/>
+              </w:rPr>
+              <w:t>2018</w:t>
             </w:r>
           </w:p>
         </w:tc>
@@ -4750,7 +4417,6 @@
                 <w:bCs/>
                 <w:sz w:val="20"/>
                 <w:szCs w:val="20"/>
-                <w:lang w:val="en-US"/>
               </w:rPr>
             </w:pPr>
             <w:proofErr w:type="spellStart"/>
@@ -4761,7 +4427,6 @@
                 <w:bCs/>
                 <w:sz w:val="20"/>
                 <w:szCs w:val="20"/>
-                <w:lang w:val="en-US"/>
               </w:rPr>
               <w:t>InhaTech</w:t>
             </w:r>
@@ -4773,27 +4438,26 @@
                 <w:bCs/>
                 <w:sz w:val="20"/>
                 <w:szCs w:val="20"/>
-                <w:lang w:val="en-US"/>
-              </w:rPr>
-              <w:t>: Ship Production Design</w:t>
-            </w:r>
-          </w:p>
-          <w:p>
-            <w:pPr>
-              <w:spacing w:line="276" w:lineRule="auto"/>
-              <w:rPr>
-                <w:rFonts w:ascii="Figtree" w:hAnsi="Figtree"/>
-                <w:sz w:val="20"/>
-                <w:szCs w:val="20"/>
-                <w:lang w:val="en-US"/>
-              </w:rPr>
-            </w:pPr>
-            <w:r>
-              <w:rPr>
-                <w:rFonts w:ascii="Figtree" w:hAnsi="Figtree"/>
-                <w:sz w:val="20"/>
-                <w:szCs w:val="20"/>
-                <w:lang w:val="en-US"/>
+              </w:rPr>
+              <w:t xml:space="preserve">: Introduction of Ship Production Engineering </w:t>
+            </w:r>
+          </w:p>
+          <w:p>
+            <w:pPr>
+              <w:spacing w:line="276" w:lineRule="auto"/>
+              <w:rPr>
+                <w:rFonts w:ascii="Figtree" w:hAnsi="Figtree"/>
+                <w:b/>
+                <w:bCs/>
+                <w:sz w:val="20"/>
+                <w:szCs w:val="20"/>
+              </w:rPr>
+            </w:pPr>
+            <w:r>
+              <w:rPr>
+                <w:rFonts w:ascii="Figtree" w:hAnsi="Figtree"/>
+                <w:sz w:val="20"/>
+                <w:szCs w:val="20"/>
               </w:rPr>
               <w:t xml:space="preserve">Course </w:t>
             </w:r>
@@ -4802,7 +4466,6 @@
                 <w:rFonts w:ascii="Figtree" w:hAnsi="Figtree"/>
                 <w:sz w:val="20"/>
                 <w:szCs w:val="20"/>
-                <w:lang w:val="en-US"/>
               </w:rPr>
               <w:t>responsible and teacher</w:t>
             </w:r>
@@ -4820,292 +4483,15 @@
                 <w:rFonts w:ascii="Figtree" w:hAnsi="Figtree"/>
                 <w:sz w:val="20"/>
                 <w:szCs w:val="20"/>
-                <w:lang w:val="en-US"/>
-              </w:rPr>
-            </w:pPr>
-            <w:r>
-              <w:rPr>
-                <w:rFonts w:ascii="Figtree" w:hAnsi="Figtree"/>
-                <w:sz w:val="20"/>
-                <w:szCs w:val="20"/>
-                <w:lang w:val="en-US"/>
+              </w:rPr>
+            </w:pPr>
+            <w:r>
+              <w:rPr>
+                <w:rFonts w:ascii="Figtree" w:hAnsi="Figtree"/>
+                <w:sz w:val="20"/>
+                <w:szCs w:val="20"/>
               </w:rPr>
               <w:t>2018</w:t>
-            </w:r>
-          </w:p>
-        </w:tc>
-      </w:tr>
-      <w:tr>
-        <w:tc>
-          <w:tcPr>
-            <w:tcW w:w="7371" w:type="dxa"/>
-          </w:tcPr>
-          <w:p>
-            <w:pPr>
-              <w:spacing w:line="276" w:lineRule="auto"/>
-              <w:rPr>
-                <w:rFonts w:ascii="Figtree" w:hAnsi="Figtree"/>
-                <w:b/>
-                <w:bCs/>
-                <w:sz w:val="20"/>
-                <w:szCs w:val="20"/>
-                <w:lang w:val="en-US"/>
-              </w:rPr>
-            </w:pPr>
-            <w:proofErr w:type="spellStart"/>
-            <w:r>
-              <w:rPr>
-                <w:rFonts w:ascii="Figtree" w:hAnsi="Figtree"/>
-                <w:b/>
-                <w:bCs/>
-                <w:sz w:val="20"/>
-                <w:szCs w:val="20"/>
-                <w:lang w:val="en-US"/>
-              </w:rPr>
-              <w:t>InhaTech</w:t>
-            </w:r>
-            <w:proofErr w:type="spellEnd"/>
-            <w:r>
-              <w:rPr>
-                <w:rFonts w:ascii="Figtree" w:hAnsi="Figtree"/>
-                <w:b/>
-                <w:bCs/>
-                <w:sz w:val="20"/>
-                <w:szCs w:val="20"/>
-                <w:lang w:val="en-US"/>
-              </w:rPr>
-              <w:t xml:space="preserve">: Introduction of Ship Production Engineering </w:t>
-            </w:r>
-          </w:p>
-          <w:p>
-            <w:pPr>
-              <w:spacing w:line="276" w:lineRule="auto"/>
-              <w:rPr>
-                <w:rFonts w:ascii="Figtree" w:hAnsi="Figtree"/>
-                <w:b/>
-                <w:bCs/>
-                <w:sz w:val="20"/>
-                <w:szCs w:val="20"/>
-                <w:lang w:val="en-US"/>
-              </w:rPr>
-            </w:pPr>
-            <w:r>
-              <w:rPr>
-                <w:rFonts w:ascii="Figtree" w:hAnsi="Figtree"/>
-                <w:sz w:val="20"/>
-                <w:szCs w:val="20"/>
-                <w:lang w:val="en-US"/>
-              </w:rPr>
-              <w:t xml:space="preserve">Course </w:t>
-            </w:r>
-            <w:r>
-              <w:rPr>
-                <w:rFonts w:ascii="Figtree" w:hAnsi="Figtree"/>
-                <w:sz w:val="20"/>
-                <w:szCs w:val="20"/>
-                <w:lang w:val="en-US"/>
-              </w:rPr>
-              <w:t>responsible and teacher</w:t>
-            </w:r>
-          </w:p>
-        </w:tc>
-        <w:tc>
-          <w:tcPr>
-            <w:tcW w:w="1645" w:type="dxa"/>
-          </w:tcPr>
-          <w:p>
-            <w:pPr>
-              <w:spacing w:line="276" w:lineRule="auto"/>
-              <w:jc w:val="right"/>
-              <w:rPr>
-                <w:rFonts w:ascii="Figtree" w:hAnsi="Figtree"/>
-                <w:sz w:val="20"/>
-                <w:szCs w:val="20"/>
-                <w:lang w:val="en-US"/>
-              </w:rPr>
-            </w:pPr>
-            <w:r>
-              <w:rPr>
-                <w:rFonts w:ascii="Figtree" w:hAnsi="Figtree"/>
-                <w:sz w:val="20"/>
-                <w:szCs w:val="20"/>
-                <w:lang w:val="en-US"/>
-              </w:rPr>
-              <w:t>2018</w:t>
-            </w:r>
-          </w:p>
-        </w:tc>
-      </w:tr>
-      <w:tr>
-        <w:tc>
-          <w:tcPr>
-            <w:tcW w:w="7371" w:type="dxa"/>
-          </w:tcPr>
-          <w:p>
-            <w:pPr>
-              <w:spacing w:line="276" w:lineRule="auto"/>
-              <w:rPr>
-                <w:rFonts w:ascii="Figtree" w:hAnsi="Figtree"/>
-                <w:b/>
-                <w:bCs/>
-                <w:sz w:val="20"/>
-                <w:szCs w:val="20"/>
-                <w:lang w:val="en-US"/>
-              </w:rPr>
-            </w:pPr>
-            <w:r>
-              <w:rPr>
-                <w:rFonts w:ascii="Figtree" w:hAnsi="Figtree"/>
-                <w:b/>
-                <w:bCs/>
-                <w:sz w:val="20"/>
-                <w:szCs w:val="20"/>
-                <w:lang w:val="en-US"/>
-              </w:rPr>
-              <w:t>SNU: Introduction to Production Automation</w:t>
-            </w:r>
-          </w:p>
-          <w:p>
-            <w:pPr>
-              <w:spacing w:line="276" w:lineRule="auto"/>
-              <w:rPr>
-                <w:rFonts w:ascii="Figtree" w:hAnsi="Figtree"/>
-                <w:sz w:val="20"/>
-                <w:szCs w:val="20"/>
-                <w:lang w:val="en-US"/>
-              </w:rPr>
-            </w:pPr>
-            <w:r>
-              <w:rPr>
-                <w:rFonts w:ascii="Figtree" w:hAnsi="Figtree"/>
-                <w:sz w:val="20"/>
-                <w:szCs w:val="20"/>
-                <w:lang w:val="en-US"/>
-              </w:rPr>
-              <w:t xml:space="preserve">Teaching assistant </w:t>
-            </w:r>
-          </w:p>
-        </w:tc>
-        <w:tc>
-          <w:tcPr>
-            <w:tcW w:w="1645" w:type="dxa"/>
-          </w:tcPr>
-          <w:p>
-            <w:pPr>
-              <w:spacing w:line="276" w:lineRule="auto"/>
-              <w:jc w:val="right"/>
-              <w:rPr>
-                <w:rFonts w:ascii="Figtree" w:hAnsi="Figtree"/>
-                <w:sz w:val="20"/>
-                <w:szCs w:val="20"/>
-                <w:lang w:val="en-US"/>
-              </w:rPr>
-            </w:pPr>
-            <w:r>
-              <w:rPr>
-                <w:rFonts w:ascii="Figtree" w:hAnsi="Figtree"/>
-                <w:sz w:val="20"/>
-                <w:szCs w:val="20"/>
-                <w:lang w:val="en-US"/>
-              </w:rPr>
-              <w:t>2011 –</w:t>
-            </w:r>
-            <w:r>
-              <w:rPr>
-                <w:rFonts w:ascii="Figtree" w:hAnsi="Figtree"/>
-                <w:sz w:val="20"/>
-                <w:szCs w:val="20"/>
-                <w:lang w:val="en-US"/>
-              </w:rPr>
-              <w:t xml:space="preserve"> </w:t>
-            </w:r>
-            <w:r>
-              <w:rPr>
-                <w:rFonts w:ascii="Figtree" w:hAnsi="Figtree"/>
-                <w:sz w:val="20"/>
-                <w:szCs w:val="20"/>
-                <w:lang w:val="en-US"/>
-              </w:rPr>
-              <w:t>2015</w:t>
-            </w:r>
-          </w:p>
-        </w:tc>
-      </w:tr>
-      <w:tr>
-        <w:tc>
-          <w:tcPr>
-            <w:tcW w:w="7371" w:type="dxa"/>
-          </w:tcPr>
-          <w:p>
-            <w:pPr>
-              <w:spacing w:line="276" w:lineRule="auto"/>
-              <w:rPr>
-                <w:rFonts w:ascii="Figtree" w:hAnsi="Figtree"/>
-                <w:b/>
-                <w:bCs/>
-                <w:sz w:val="20"/>
-                <w:szCs w:val="20"/>
-                <w:lang w:val="en-US"/>
-              </w:rPr>
-            </w:pPr>
-            <w:r>
-              <w:rPr>
-                <w:rFonts w:ascii="Figtree" w:hAnsi="Figtree"/>
-                <w:b/>
-                <w:bCs/>
-                <w:sz w:val="20"/>
-                <w:szCs w:val="20"/>
-                <w:lang w:val="en-US"/>
-              </w:rPr>
-              <w:t>SNU: Introduction of Ship Production System</w:t>
-            </w:r>
-          </w:p>
-          <w:p>
-            <w:pPr>
-              <w:spacing w:line="276" w:lineRule="auto"/>
-              <w:rPr>
-                <w:rFonts w:ascii="Figtree" w:hAnsi="Figtree"/>
-                <w:b/>
-                <w:bCs/>
-                <w:sz w:val="20"/>
-                <w:szCs w:val="20"/>
-                <w:lang w:val="en-US"/>
-              </w:rPr>
-            </w:pPr>
-            <w:r>
-              <w:rPr>
-                <w:rFonts w:ascii="Figtree" w:hAnsi="Figtree"/>
-                <w:sz w:val="20"/>
-                <w:szCs w:val="20"/>
-                <w:lang w:val="en-US"/>
-              </w:rPr>
-              <w:t>Teaching assistant</w:t>
-            </w:r>
-          </w:p>
-        </w:tc>
-        <w:tc>
-          <w:tcPr>
-            <w:tcW w:w="1645" w:type="dxa"/>
-          </w:tcPr>
-          <w:p>
-            <w:pPr>
-              <w:spacing w:line="276" w:lineRule="auto"/>
-              <w:jc w:val="right"/>
-              <w:rPr>
-                <w:rFonts w:ascii="Figtree" w:hAnsi="Figtree"/>
-                <w:sz w:val="20"/>
-                <w:szCs w:val="20"/>
-                <w:lang w:val="en-US"/>
-              </w:rPr>
-            </w:pPr>
-            <w:r>
-              <w:rPr>
-                <w:rFonts w:ascii="Figtree" w:hAnsi="Figtree"/>
-                <w:sz w:val="20"/>
-                <w:szCs w:val="20"/>
-                <w:lang w:val="en-US"/>
-              </w:rPr>
-              <w:t>2011 –2015</w:t>
             </w:r>
           </w:p>
         </w:tc>
@@ -5118,7 +4504,6 @@
           <w:rFonts w:ascii="Figtree" w:hAnsi="Figtree"/>
           <w:sz w:val="20"/>
           <w:szCs w:val="20"/>
-          <w:lang w:val="en-US"/>
         </w:rPr>
       </w:pPr>
     </w:p>
@@ -5158,15 +4543,13 @@
                 <w:rFonts w:ascii="Figtree" w:hAnsi="Figtree"/>
                 <w:b/>
                 <w:bCs/>
-                <w:lang w:val="en-US"/>
-              </w:rPr>
-            </w:pPr>
-            <w:r>
-              <w:rPr>
-                <w:rFonts w:ascii="Figtree" w:hAnsi="Figtree"/>
-                <w:b/>
-                <w:bCs/>
-                <w:lang w:val="en-US"/>
+              </w:rPr>
+            </w:pPr>
+            <w:r>
+              <w:rPr>
+                <w:rFonts w:ascii="Figtree" w:hAnsi="Figtree"/>
+                <w:b/>
+                <w:bCs/>
               </w:rPr>
               <w:t>Skills</w:t>
             </w:r>
@@ -5191,19 +4574,16 @@
                 <w:rFonts w:ascii="Figtree" w:hAnsi="Figtree"/>
                 <w:sz w:val="20"/>
                 <w:szCs w:val="20"/>
-                <w:lang w:val="en-US"/>
-              </w:rPr>
-            </w:pPr>
-            <w:r>
-              <w:rPr>
-                <w:rFonts w:ascii="Figtree" w:hAnsi="Figtree"/>
-                <w:b/>
-                <w:bCs/>
-                <w:sz w:val="20"/>
-                <w:szCs w:val="20"/>
-                <w:lang w:val="en-US"/>
-              </w:rPr>
-              <w:lastRenderedPageBreak/>
+              </w:rPr>
+            </w:pPr>
+            <w:r>
+              <w:rPr>
+                <w:rFonts w:ascii="Figtree" w:hAnsi="Figtree"/>
+                <w:b/>
+                <w:bCs/>
+                <w:sz w:val="20"/>
+                <w:szCs w:val="20"/>
+              </w:rPr>
               <w:t>Project management</w:t>
             </w:r>
             <w:r>
@@ -5211,7 +4591,6 @@
                 <w:rFonts w:ascii="Figtree" w:hAnsi="Figtree"/>
                 <w:sz w:val="20"/>
                 <w:szCs w:val="20"/>
-                <w:lang w:val="en-US"/>
               </w:rPr>
               <w:t>: led and successfully delivered various research and development projects</w:t>
             </w:r>
@@ -5236,17 +4615,15 @@
                 <w:rFonts w:ascii="Figtree" w:hAnsi="Figtree"/>
                 <w:sz w:val="20"/>
                 <w:szCs w:val="20"/>
-                <w:lang w:val="en-US"/>
-              </w:rPr>
-            </w:pPr>
-            <w:r>
-              <w:rPr>
-                <w:rFonts w:ascii="Figtree" w:hAnsi="Figtree"/>
-                <w:b/>
-                <w:bCs/>
-                <w:sz w:val="20"/>
-                <w:szCs w:val="20"/>
-                <w:lang w:val="en-US"/>
+              </w:rPr>
+            </w:pPr>
+            <w:r>
+              <w:rPr>
+                <w:rFonts w:ascii="Figtree" w:hAnsi="Figtree"/>
+                <w:b/>
+                <w:bCs/>
+                <w:sz w:val="20"/>
+                <w:szCs w:val="20"/>
               </w:rPr>
               <w:t>Programming skills</w:t>
             </w:r>
@@ -5255,7 +4632,6 @@
                 <w:rFonts w:ascii="Figtree" w:hAnsi="Figtree"/>
                 <w:sz w:val="20"/>
                 <w:szCs w:val="20"/>
-                <w:lang w:val="en-US"/>
               </w:rPr>
               <w:t>: C#, Python, JavaScript, Java, SQL,</w:t>
             </w:r>
@@ -5264,7 +4640,6 @@
                 <w:rFonts w:ascii="Figtree" w:hAnsi="Figtree"/>
                 <w:sz w:val="20"/>
                 <w:szCs w:val="20"/>
-                <w:lang w:val="en-US"/>
               </w:rPr>
               <w:t xml:space="preserve"> HTML,</w:t>
             </w:r>
@@ -5273,7 +4648,6 @@
                 <w:rFonts w:ascii="Figtree" w:hAnsi="Figtree"/>
                 <w:sz w:val="20"/>
                 <w:szCs w:val="20"/>
-                <w:lang w:val="en-US"/>
               </w:rPr>
               <w:t xml:space="preserve"> and UML</w:t>
             </w:r>
@@ -5300,17 +4674,15 @@
                 <w:bCs/>
                 <w:sz w:val="20"/>
                 <w:szCs w:val="20"/>
-                <w:lang w:val="en-US"/>
-              </w:rPr>
-            </w:pPr>
-            <w:r>
-              <w:rPr>
-                <w:rFonts w:ascii="Figtree" w:hAnsi="Figtree"/>
-                <w:b/>
-                <w:bCs/>
-                <w:sz w:val="20"/>
-                <w:szCs w:val="20"/>
-                <w:lang w:val="en-US"/>
+              </w:rPr>
+            </w:pPr>
+            <w:r>
+              <w:rPr>
+                <w:rFonts w:ascii="Figtree" w:hAnsi="Figtree"/>
+                <w:b/>
+                <w:bCs/>
+                <w:sz w:val="20"/>
+                <w:szCs w:val="20"/>
               </w:rPr>
               <w:t>Language</w:t>
             </w:r>
@@ -5319,7 +4691,6 @@
                 <w:rFonts w:ascii="Figtree" w:hAnsi="Figtree"/>
                 <w:sz w:val="20"/>
                 <w:szCs w:val="20"/>
-                <w:lang w:val="en-US"/>
               </w:rPr>
               <w:t>: English (fluent), Korean (fluent), Swedish (working knowledge)</w:t>
             </w:r>
@@ -5334,7 +4705,6 @@
           <w:rFonts w:ascii="Figtree" w:hAnsi="Figtree"/>
           <w:sz w:val="20"/>
           <w:szCs w:val="20"/>
-          <w:lang w:val="en-US"/>
         </w:rPr>
       </w:pPr>
     </w:p>
@@ -5374,15 +4744,13 @@
                 <w:rFonts w:ascii="Figtree" w:hAnsi="Figtree"/>
                 <w:b/>
                 <w:bCs/>
-                <w:lang w:val="en-US"/>
-              </w:rPr>
-            </w:pPr>
-            <w:r>
-              <w:rPr>
-                <w:rFonts w:ascii="Figtree" w:hAnsi="Figtree"/>
-                <w:b/>
-                <w:bCs/>
-                <w:lang w:val="en-US"/>
+              </w:rPr>
+            </w:pPr>
+            <w:r>
+              <w:rPr>
+                <w:rFonts w:ascii="Figtree" w:hAnsi="Figtree"/>
+                <w:b/>
+                <w:bCs/>
               </w:rPr>
               <w:t>Other</w:t>
             </w:r>
@@ -5391,7 +4759,6 @@
                 <w:rFonts w:ascii="Figtree" w:hAnsi="Figtree"/>
                 <w:b/>
                 <w:bCs/>
-                <w:lang w:val="en-US"/>
               </w:rPr>
               <w:t>s</w:t>
             </w:r>
@@ -5416,18 +4783,17 @@
                 <w:rFonts w:ascii="Figtree" w:hAnsi="Figtree"/>
                 <w:sz w:val="20"/>
                 <w:szCs w:val="20"/>
-                <w:lang w:val="en-US"/>
-              </w:rPr>
-            </w:pPr>
-            <w:r>
-              <w:rPr>
-                <w:rFonts w:ascii="Figtree" w:hAnsi="Figtree"/>
-                <w:b/>
-                <w:bCs/>
-                <w:sz w:val="20"/>
-                <w:szCs w:val="20"/>
-                <w:lang w:val="en-US"/>
-              </w:rPr>
+              </w:rPr>
+            </w:pPr>
+            <w:r>
+              <w:rPr>
+                <w:rFonts w:ascii="Figtree" w:hAnsi="Figtree"/>
+                <w:b/>
+                <w:bCs/>
+                <w:sz w:val="20"/>
+                <w:szCs w:val="20"/>
+              </w:rPr>
+              <w:lastRenderedPageBreak/>
               <w:t>Winner of the Elmer L. Hann Award</w:t>
             </w:r>
             <w:r>
@@ -5435,7 +4801,6 @@
                 <w:rFonts w:ascii="Figtree" w:hAnsi="Figtree"/>
                 <w:sz w:val="20"/>
                 <w:szCs w:val="20"/>
-                <w:lang w:val="en-US"/>
               </w:rPr>
               <w:t xml:space="preserve"> for best paper on Ship Production delivered at a Society of Naval Architects and Marine Engineers (SNAME) event in 2019 for the paper "Model-based Computational Shipyard Dynamics and its Applications"</w:t>
             </w:r>
@@ -5460,17 +4825,15 @@
                 <w:rFonts w:ascii="Figtree" w:hAnsi="Figtree"/>
                 <w:sz w:val="20"/>
                 <w:szCs w:val="20"/>
-                <w:lang w:val="en-US"/>
-              </w:rPr>
-            </w:pPr>
-            <w:r>
-              <w:rPr>
-                <w:rFonts w:ascii="Figtree" w:hAnsi="Figtree"/>
-                <w:b/>
-                <w:bCs/>
-                <w:sz w:val="20"/>
-                <w:szCs w:val="20"/>
-                <w:lang w:val="en-US"/>
+              </w:rPr>
+            </w:pPr>
+            <w:r>
+              <w:rPr>
+                <w:rFonts w:ascii="Figtree" w:hAnsi="Figtree"/>
+                <w:b/>
+                <w:bCs/>
+                <w:sz w:val="20"/>
+                <w:szCs w:val="20"/>
               </w:rPr>
               <w:t>Reviewed papers</w:t>
             </w:r>
@@ -5479,7 +4842,6 @@
                 <w:rFonts w:ascii="Figtree" w:hAnsi="Figtree"/>
                 <w:sz w:val="20"/>
                 <w:szCs w:val="20"/>
-                <w:lang w:val="en-US"/>
               </w:rPr>
               <w:t xml:space="preserve"> </w:t>
             </w:r>
@@ -5488,7 +4850,6 @@
                 <w:rFonts w:ascii="Figtree" w:hAnsi="Figtree"/>
                 <w:sz w:val="20"/>
                 <w:szCs w:val="20"/>
-                <w:lang w:val="en-US"/>
               </w:rPr>
               <w:t>for</w:t>
             </w:r>
@@ -5497,7 +4858,6 @@
                 <w:rFonts w:ascii="Figtree" w:hAnsi="Figtree"/>
                 <w:sz w:val="20"/>
                 <w:szCs w:val="20"/>
-                <w:lang w:val="en-US"/>
               </w:rPr>
               <w:t xml:space="preserve"> various journals and conferences including</w:t>
             </w:r>
@@ -5506,7 +4866,6 @@
                 <w:rFonts w:ascii="Figtree" w:hAnsi="Figtree"/>
                 <w:sz w:val="20"/>
                 <w:szCs w:val="20"/>
-                <w:lang w:val="en-US"/>
               </w:rPr>
               <w:t>:</w:t>
             </w:r>
@@ -5524,15 +4883,13 @@
                 <w:rFonts w:ascii="Figtree" w:hAnsi="Figtree"/>
                 <w:sz w:val="20"/>
                 <w:szCs w:val="20"/>
-                <w:lang w:val="en-US"/>
-              </w:rPr>
-            </w:pPr>
-            <w:r>
-              <w:rPr>
-                <w:rFonts w:ascii="Figtree" w:hAnsi="Figtree"/>
-                <w:sz w:val="20"/>
-                <w:szCs w:val="20"/>
-                <w:lang w:val="en-US"/>
+              </w:rPr>
+            </w:pPr>
+            <w:r>
+              <w:rPr>
+                <w:rFonts w:ascii="Figtree" w:hAnsi="Figtree"/>
+                <w:sz w:val="20"/>
+                <w:szCs w:val="20"/>
               </w:rPr>
               <w:t>International Journal of Computer Integrated Manufacturing (IJCIM)</w:t>
             </w:r>
@@ -5550,15 +4907,13 @@
                 <w:rFonts w:ascii="Figtree" w:hAnsi="Figtree"/>
                 <w:sz w:val="20"/>
                 <w:szCs w:val="20"/>
-                <w:lang w:val="en-US"/>
-              </w:rPr>
-            </w:pPr>
-            <w:r>
-              <w:rPr>
-                <w:rFonts w:ascii="Figtree" w:hAnsi="Figtree"/>
-                <w:sz w:val="20"/>
-                <w:szCs w:val="20"/>
-                <w:lang w:val="en-US"/>
+              </w:rPr>
+            </w:pPr>
+            <w:r>
+              <w:rPr>
+                <w:rFonts w:ascii="Figtree" w:hAnsi="Figtree"/>
+                <w:sz w:val="20"/>
+                <w:szCs w:val="20"/>
               </w:rPr>
               <w:t>International Journal of Production Research (IJPR)</w:t>
             </w:r>
@@ -5576,15 +4931,13 @@
                 <w:rFonts w:ascii="Figtree" w:hAnsi="Figtree"/>
                 <w:sz w:val="20"/>
                 <w:szCs w:val="20"/>
-                <w:lang w:val="en-US"/>
-              </w:rPr>
-            </w:pPr>
-            <w:r>
-              <w:rPr>
-                <w:rFonts w:ascii="Figtree" w:hAnsi="Figtree"/>
-                <w:sz w:val="20"/>
-                <w:szCs w:val="20"/>
-                <w:lang w:val="en-US"/>
+              </w:rPr>
+            </w:pPr>
+            <w:r>
+              <w:rPr>
+                <w:rFonts w:ascii="Figtree" w:hAnsi="Figtree"/>
+                <w:sz w:val="20"/>
+                <w:szCs w:val="20"/>
               </w:rPr>
               <w:t>Ships and Offshore Structures</w:t>
             </w:r>
@@ -5602,15 +4955,13 @@
                 <w:rFonts w:ascii="Figtree" w:hAnsi="Figtree"/>
                 <w:sz w:val="20"/>
                 <w:szCs w:val="20"/>
-                <w:lang w:val="en-US"/>
-              </w:rPr>
-            </w:pPr>
-            <w:r>
-              <w:rPr>
-                <w:rFonts w:ascii="Figtree" w:hAnsi="Figtree"/>
-                <w:sz w:val="20"/>
-                <w:szCs w:val="20"/>
-                <w:lang w:val="en-US"/>
+              </w:rPr>
+            </w:pPr>
+            <w:r>
+              <w:rPr>
+                <w:rFonts w:ascii="Figtree" w:hAnsi="Figtree"/>
+                <w:sz w:val="20"/>
+                <w:szCs w:val="20"/>
               </w:rPr>
               <w:t>Automation in Construction</w:t>
             </w:r>
@@ -5628,15 +4979,13 @@
                 <w:rFonts w:ascii="Figtree" w:hAnsi="Figtree"/>
                 <w:sz w:val="20"/>
                 <w:szCs w:val="20"/>
-                <w:lang w:val="en-US"/>
-              </w:rPr>
-            </w:pPr>
-            <w:r>
-              <w:rPr>
-                <w:rFonts w:ascii="Figtree" w:hAnsi="Figtree"/>
-                <w:sz w:val="20"/>
-                <w:szCs w:val="20"/>
-                <w:lang w:val="en-US"/>
+              </w:rPr>
+            </w:pPr>
+            <w:r>
+              <w:rPr>
+                <w:rFonts w:ascii="Figtree" w:hAnsi="Figtree"/>
+                <w:sz w:val="20"/>
+                <w:szCs w:val="20"/>
               </w:rPr>
               <w:t>Journal of Engineering for the Maritime Environment (JEME)</w:t>
             </w:r>
@@ -5654,15 +5003,13 @@
                 <w:rFonts w:ascii="Figtree" w:hAnsi="Figtree"/>
                 <w:sz w:val="20"/>
                 <w:szCs w:val="20"/>
-                <w:lang w:val="en-US"/>
-              </w:rPr>
-            </w:pPr>
-            <w:r>
-              <w:rPr>
-                <w:rFonts w:ascii="Figtree" w:hAnsi="Figtree"/>
-                <w:sz w:val="20"/>
-                <w:szCs w:val="20"/>
-                <w:lang w:val="en-US"/>
+              </w:rPr>
+            </w:pPr>
+            <w:r>
+              <w:rPr>
+                <w:rFonts w:ascii="Figtree" w:hAnsi="Figtree"/>
+                <w:sz w:val="20"/>
+                <w:szCs w:val="20"/>
               </w:rPr>
               <w:t>International Journal of Naval Architecture and Ocean Engineering (IJNAOE)</w:t>
             </w:r>
@@ -5680,15 +5027,13 @@
                 <w:rFonts w:ascii="Figtree" w:hAnsi="Figtree"/>
                 <w:sz w:val="20"/>
                 <w:szCs w:val="20"/>
-                <w:lang w:val="en-US"/>
-              </w:rPr>
-            </w:pPr>
-            <w:r>
-              <w:rPr>
-                <w:rFonts w:ascii="Figtree" w:hAnsi="Figtree"/>
-                <w:sz w:val="20"/>
-                <w:szCs w:val="20"/>
-                <w:lang w:val="en-US"/>
+              </w:rPr>
+            </w:pPr>
+            <w:r>
+              <w:rPr>
+                <w:rFonts w:ascii="Figtree" w:hAnsi="Figtree"/>
+                <w:sz w:val="20"/>
+                <w:szCs w:val="20"/>
               </w:rPr>
               <w:t>Journal of Ship Production and Design (JSPD)</w:t>
             </w:r>
@@ -5706,15 +5051,13 @@
                 <w:rFonts w:ascii="Figtree" w:hAnsi="Figtree"/>
                 <w:sz w:val="20"/>
                 <w:szCs w:val="20"/>
-                <w:lang w:val="en-US"/>
-              </w:rPr>
-            </w:pPr>
-            <w:r>
-              <w:rPr>
-                <w:rFonts w:ascii="Figtree" w:hAnsi="Figtree"/>
-                <w:sz w:val="20"/>
-                <w:szCs w:val="20"/>
-                <w:lang w:val="en-US"/>
+              </w:rPr>
+            </w:pPr>
+            <w:r>
+              <w:rPr>
+                <w:rFonts w:ascii="Figtree" w:hAnsi="Figtree"/>
+                <w:sz w:val="20"/>
+                <w:szCs w:val="20"/>
               </w:rPr>
               <w:t>International Journal of Precision Engineering and Manufacturing-Green Technology (IJPEM-GT)</w:t>
             </w:r>
@@ -5732,15 +5075,13 @@
                 <w:rFonts w:ascii="Figtree" w:hAnsi="Figtree"/>
                 <w:sz w:val="20"/>
                 <w:szCs w:val="20"/>
-                <w:lang w:val="en-US"/>
-              </w:rPr>
-            </w:pPr>
-            <w:r>
-              <w:rPr>
-                <w:rFonts w:ascii="Figtree" w:hAnsi="Figtree"/>
-                <w:sz w:val="20"/>
-                <w:szCs w:val="20"/>
-                <w:lang w:val="en-US"/>
+              </w:rPr>
+            </w:pPr>
+            <w:r>
+              <w:rPr>
+                <w:rFonts w:ascii="Figtree" w:hAnsi="Figtree"/>
+                <w:sz w:val="20"/>
+                <w:szCs w:val="20"/>
               </w:rPr>
               <w:t>IFIP International Conference on Advances in Production Management Systems (APMS)</w:t>
             </w:r>
@@ -5760,15 +5101,13 @@
                 <w:bCs/>
                 <w:sz w:val="20"/>
                 <w:szCs w:val="20"/>
-                <w:lang w:val="en-US"/>
-              </w:rPr>
-            </w:pPr>
-            <w:r>
-              <w:rPr>
-                <w:rFonts w:ascii="Figtree" w:hAnsi="Figtree"/>
-                <w:sz w:val="20"/>
-                <w:szCs w:val="20"/>
-                <w:lang w:val="en-US"/>
+              </w:rPr>
+            </w:pPr>
+            <w:r>
+              <w:rPr>
+                <w:rFonts w:ascii="Figtree" w:hAnsi="Figtree"/>
+                <w:sz w:val="20"/>
+                <w:szCs w:val="20"/>
               </w:rPr>
               <w:t>Winter Simulation Conference (WSC)</w:t>
             </w:r>
@@ -5788,15 +5127,13 @@
                 <w:bCs/>
                 <w:sz w:val="20"/>
                 <w:szCs w:val="20"/>
-                <w:lang w:val="en-US"/>
-              </w:rPr>
-            </w:pPr>
-            <w:r>
-              <w:rPr>
-                <w:rFonts w:ascii="Figtree" w:hAnsi="Figtree"/>
-                <w:sz w:val="20"/>
-                <w:szCs w:val="20"/>
-                <w:lang w:val="en-US"/>
+              </w:rPr>
+            </w:pPr>
+            <w:r>
+              <w:rPr>
+                <w:rFonts w:ascii="Figtree" w:hAnsi="Figtree"/>
+                <w:sz w:val="20"/>
+                <w:szCs w:val="20"/>
               </w:rPr>
               <w:t>European Operations Ma</w:t>
             </w:r>
@@ -5805,7 +5142,6 @@
                 <w:rFonts w:ascii="Figtree" w:hAnsi="Figtree"/>
                 <w:sz w:val="20"/>
                 <w:szCs w:val="20"/>
-                <w:lang w:val="en-US"/>
               </w:rPr>
               <w:t>na</w:t>
             </w:r>
@@ -5814,7 +5150,6 @@
                 <w:rFonts w:ascii="Figtree" w:hAnsi="Figtree"/>
                 <w:sz w:val="20"/>
                 <w:szCs w:val="20"/>
-                <w:lang w:val="en-US"/>
               </w:rPr>
               <w:t>gement Association (</w:t>
             </w:r>
@@ -5824,7 +5159,6 @@
                 <w:rFonts w:ascii="Figtree" w:hAnsi="Figtree"/>
                 <w:sz w:val="20"/>
                 <w:szCs w:val="20"/>
-                <w:lang w:val="en-US"/>
               </w:rPr>
               <w:t>EurOMA</w:t>
             </w:r>
@@ -5834,7 +5168,6 @@
                 <w:rFonts w:ascii="Figtree" w:hAnsi="Figtree"/>
                 <w:sz w:val="20"/>
                 <w:szCs w:val="20"/>
-                <w:lang w:val="en-US"/>
               </w:rPr>
               <w:t>) annual conference</w:t>
             </w:r>
@@ -5859,17 +5192,15 @@
                 <w:rFonts w:ascii="Figtree" w:hAnsi="Figtree"/>
                 <w:sz w:val="20"/>
                 <w:szCs w:val="20"/>
-                <w:lang w:val="en-US"/>
-              </w:rPr>
-            </w:pPr>
-            <w:r>
-              <w:rPr>
-                <w:rFonts w:ascii="Figtree" w:hAnsi="Figtree"/>
-                <w:b/>
-                <w:bCs/>
-                <w:sz w:val="20"/>
-                <w:szCs w:val="20"/>
-                <w:lang w:val="en-US"/>
+              </w:rPr>
+            </w:pPr>
+            <w:r>
+              <w:rPr>
+                <w:rFonts w:ascii="Figtree" w:hAnsi="Figtree"/>
+                <w:b/>
+                <w:bCs/>
+                <w:sz w:val="20"/>
+                <w:szCs w:val="20"/>
               </w:rPr>
               <w:t>Editorial board member</w:t>
             </w:r>
@@ -5878,7 +5209,6 @@
                 <w:rFonts w:ascii="Figtree" w:hAnsi="Figtree"/>
                 <w:sz w:val="20"/>
                 <w:szCs w:val="20"/>
-                <w:lang w:val="en-US"/>
               </w:rPr>
               <w:t xml:space="preserve"> in</w:t>
             </w:r>
@@ -5898,15 +5228,13 @@
                 <w:bCs/>
                 <w:sz w:val="20"/>
                 <w:szCs w:val="20"/>
-                <w:lang w:val="en-US"/>
-              </w:rPr>
-            </w:pPr>
-            <w:r>
-              <w:rPr>
-                <w:rFonts w:ascii="Figtree" w:hAnsi="Figtree"/>
-                <w:sz w:val="20"/>
-                <w:szCs w:val="20"/>
-                <w:lang w:val="en-US"/>
+              </w:rPr>
+            </w:pPr>
+            <w:r>
+              <w:rPr>
+                <w:rFonts w:ascii="Figtree" w:hAnsi="Figtree"/>
+                <w:sz w:val="20"/>
+                <w:szCs w:val="20"/>
               </w:rPr>
               <w:t>International Journal of Sustainable Engineering</w:t>
             </w:r>
@@ -5924,15 +5252,13 @@
                 <w:rFonts w:ascii="Figtree" w:hAnsi="Figtree"/>
                 <w:sz w:val="20"/>
                 <w:szCs w:val="20"/>
-                <w:lang w:val="en-US"/>
-              </w:rPr>
-            </w:pPr>
-            <w:r>
-              <w:rPr>
-                <w:rFonts w:ascii="Figtree" w:hAnsi="Figtree"/>
-                <w:sz w:val="20"/>
-                <w:szCs w:val="20"/>
-                <w:lang w:val="en-US"/>
+              </w:rPr>
+            </w:pPr>
+            <w:r>
+              <w:rPr>
+                <w:rFonts w:ascii="Figtree" w:hAnsi="Figtree"/>
+                <w:sz w:val="20"/>
+                <w:szCs w:val="20"/>
               </w:rPr>
               <w:t>Ships and Offshore Structures</w:t>
             </w:r>
@@ -5952,15 +5278,13 @@
                 <w:bCs/>
                 <w:sz w:val="20"/>
                 <w:szCs w:val="20"/>
-                <w:lang w:val="en-US"/>
-              </w:rPr>
-            </w:pPr>
-            <w:r>
-              <w:rPr>
-                <w:rFonts w:ascii="Figtree" w:hAnsi="Figtree"/>
-                <w:sz w:val="20"/>
-                <w:szCs w:val="20"/>
-                <w:lang w:val="en-US"/>
+              </w:rPr>
+            </w:pPr>
+            <w:r>
+              <w:rPr>
+                <w:rFonts w:ascii="Figtree" w:hAnsi="Figtree"/>
+                <w:sz w:val="20"/>
+                <w:szCs w:val="20"/>
               </w:rPr>
               <w:t>International Journal of Precision Engineering and Manufacturing – Smart Technology</w:t>
             </w:r>
@@ -5987,90 +5311,25 @@
                 <w:bCs/>
                 <w:sz w:val="20"/>
                 <w:szCs w:val="20"/>
-                <w:lang w:val="en-US"/>
-              </w:rPr>
-            </w:pPr>
-            <w:r>
-              <w:rPr>
-                <w:rFonts w:ascii="Figtree" w:hAnsi="Figtree"/>
-                <w:b/>
-                <w:bCs/>
-                <w:sz w:val="20"/>
-                <w:szCs w:val="20"/>
-                <w:lang w:val="en-US"/>
-              </w:rPr>
-              <w:t>M</w:t>
-            </w:r>
-            <w:r>
-              <w:rPr>
-                <w:rFonts w:ascii="Figtree" w:hAnsi="Figtree"/>
-                <w:b/>
-                <w:bCs/>
-                <w:sz w:val="20"/>
-                <w:szCs w:val="20"/>
-                <w:lang w:val="en-US"/>
-              </w:rPr>
-              <w:t>ember</w:t>
-            </w:r>
-            <w:r>
-              <w:rPr>
-                <w:rFonts w:ascii="Figtree" w:hAnsi="Figtree"/>
-                <w:sz w:val="20"/>
-                <w:szCs w:val="20"/>
-                <w:lang w:val="en-US"/>
-              </w:rPr>
-              <w:t xml:space="preserve"> of </w:t>
-            </w:r>
-            <w:proofErr w:type="spellStart"/>
-            <w:r>
-              <w:rPr>
-                <w:rFonts w:ascii="Figtree" w:hAnsi="Figtree"/>
-                <w:sz w:val="20"/>
-                <w:szCs w:val="20"/>
-                <w:lang w:val="en-US"/>
-              </w:rPr>
-              <w:t>EurOMA</w:t>
-            </w:r>
-            <w:proofErr w:type="spellEnd"/>
-            <w:r>
-              <w:rPr>
-                <w:rFonts w:ascii="Figtree" w:hAnsi="Figtree"/>
-                <w:sz w:val="20"/>
-                <w:szCs w:val="20"/>
-                <w:lang w:val="en-US"/>
-              </w:rPr>
-              <w:t xml:space="preserve"> and</w:t>
-            </w:r>
-            <w:r>
-              <w:rPr>
-                <w:rFonts w:ascii="Figtree" w:hAnsi="Figtree"/>
-                <w:b/>
-                <w:bCs/>
-                <w:sz w:val="20"/>
-                <w:szCs w:val="20"/>
-                <w:lang w:val="en-US"/>
-              </w:rPr>
-              <w:t xml:space="preserve"> </w:t>
-            </w:r>
-            <w:r>
-              <w:rPr>
-                <w:rFonts w:ascii="Figtree" w:hAnsi="Figtree"/>
-                <w:b/>
-                <w:bCs/>
-                <w:sz w:val="20"/>
-                <w:szCs w:val="20"/>
-                <w:lang w:val="en-US"/>
-              </w:rPr>
-              <w:t>l</w:t>
-            </w:r>
-            <w:r>
-              <w:rPr>
-                <w:rFonts w:ascii="Figtree" w:hAnsi="Figtree"/>
-                <w:b/>
-                <w:bCs/>
-                <w:sz w:val="20"/>
-                <w:szCs w:val="20"/>
-                <w:lang w:val="en-US"/>
+              </w:rPr>
+            </w:pPr>
+            <w:r>
+              <w:rPr>
+                <w:rFonts w:ascii="Figtree" w:hAnsi="Figtree"/>
+                <w:b/>
+                <w:bCs/>
+                <w:sz w:val="20"/>
+                <w:szCs w:val="20"/>
+              </w:rPr>
+              <w:t>L</w:t>
+            </w:r>
+            <w:r>
+              <w:rPr>
+                <w:rFonts w:ascii="Figtree" w:hAnsi="Figtree"/>
+                <w:b/>
+                <w:bCs/>
+                <w:sz w:val="20"/>
+                <w:szCs w:val="20"/>
               </w:rPr>
               <w:t>ife member</w:t>
             </w:r>
@@ -6079,7 +5338,6 @@
                 <w:rFonts w:ascii="Figtree" w:hAnsi="Figtree"/>
                 <w:sz w:val="20"/>
                 <w:szCs w:val="20"/>
-                <w:lang w:val="en-US"/>
               </w:rPr>
               <w:t xml:space="preserve"> of the Society of Naval Architects of Korea</w:t>
             </w:r>
@@ -6094,7 +5352,6 @@
           <w:rFonts w:ascii="Figtree" w:hAnsi="Figtree"/>
           <w:sz w:val="20"/>
           <w:szCs w:val="20"/>
-          <w:lang w:val="en-US"/>
         </w:rPr>
       </w:pPr>
     </w:p>
@@ -6160,7 +5417,6 @@
         <w:color w:val="BFBFBF" w:themeColor="background1" w:themeShade="BF"/>
         <w:sz w:val="16"/>
         <w:szCs w:val="16"/>
-        <w:lang w:val="en-US"/>
       </w:rPr>
     </w:pPr>
     <w:r>
@@ -6171,7 +5427,6 @@
         <w:color w:val="BFBFBF" w:themeColor="background1" w:themeShade="BF"/>
         <w:sz w:val="16"/>
         <w:szCs w:val="16"/>
-        <w:lang w:val="en-US"/>
       </w:rPr>
       <w:t xml:space="preserve">Last updated in </w:t>
     </w:r>
@@ -6183,9 +5438,8 @@
         <w:color w:val="BFBFBF" w:themeColor="background1" w:themeShade="BF"/>
         <w:sz w:val="16"/>
         <w:szCs w:val="16"/>
-        <w:lang w:val="en-US"/>
       </w:rPr>
-      <w:t>July</w:t>
+      <w:t>September</w:t>
     </w:r>
     <w:r>
       <w:rPr>
@@ -6195,7 +5449,6 @@
         <w:color w:val="BFBFBF" w:themeColor="background1" w:themeShade="BF"/>
         <w:sz w:val="16"/>
         <w:szCs w:val="16"/>
-        <w:lang w:val="en-US"/>
       </w:rPr>
       <w:t xml:space="preserve"> 202</w:t>
     </w:r>
@@ -6207,7 +5460,6 @@
         <w:color w:val="BFBFBF" w:themeColor="background1" w:themeShade="BF"/>
         <w:sz w:val="16"/>
         <w:szCs w:val="16"/>
-        <w:lang w:val="en-US"/>
       </w:rPr>
       <w:t>5</w:t>
     </w:r>
@@ -6460,7 +5712,7 @@
         <w:kern w:val="2"/>
         <w:sz w:val="24"/>
         <w:szCs w:val="24"/>
-        <w:lang w:eastAsia="ko-KR" w:bidi="ar-SA"/>
+        <w:lang w:val="en-US" w:eastAsia="ko-KR" w:bidi="ar-SA"/>
         <w14:ligatures w14:val="standardContextual"/>
       </w:rPr>
     </w:rPrDefault>
